--- a/ass1/분병컴 과제1.docx
+++ b/ass1/분병컴 과제1.docx
@@ -90,383 +90,490 @@
       <w:pPr>
         <w:jc w:val="both"/>
         <w:rPr>
-          <w:rFonts w:hint="eastAsia"/>
+          <w:b/>
+          <w:bCs/>
         </w:rPr>
       </w:pPr>
       <w:r>
         <w:rPr>
-          <w:rFonts w:hint="eastAsia"/>
-        </w:rPr>
-        <w:t xml:space="preserve"> 코드 파일에는 </w:t>
-      </w:r>
-      <w:proofErr w:type="spellStart"/>
-      <w:r>
-        <w:t>main.c</w:t>
-      </w:r>
-      <w:proofErr w:type="spellEnd"/>
-      <w:r>
-        <w:t xml:space="preserve">, </w:t>
-      </w:r>
-      <w:proofErr w:type="spellStart"/>
-      <w:r>
-        <w:t>koh.h</w:t>
-      </w:r>
-      <w:proofErr w:type="spellEnd"/>
-      <w:r>
-        <w:t xml:space="preserve">, </w:t>
-      </w:r>
-      <w:proofErr w:type="spellStart"/>
-      <w:r>
-        <w:t>koh.c</w:t>
-      </w:r>
-      <w:proofErr w:type="spellEnd"/>
-      <w:r>
-        <w:rPr>
-          <w:rFonts w:hint="eastAsia"/>
-        </w:rPr>
-        <w:t xml:space="preserve">가 있다. </w:t>
-      </w:r>
-      <w:r>
-        <w:t>main</w:t>
-      </w:r>
-      <w:r>
-        <w:rPr>
-          <w:rFonts w:hint="eastAsia"/>
-        </w:rPr>
-        <w:t>함수에서는</w:t>
-      </w:r>
-      <w:r>
-        <w:rPr>
-          <w:rFonts w:hint="eastAsia"/>
-        </w:rPr>
-        <w:t xml:space="preserve"> 우선</w:t>
-      </w:r>
-      <w:r>
-        <w:rPr>
-          <w:rFonts w:hint="eastAsia"/>
-        </w:rPr>
-        <w:t xml:space="preserve"> 명령 인자를 통해 입력을 받는다. 여기서는 전역 격자 크기인</w:t>
-      </w:r>
-      <w:r>
-        <w:t xml:space="preserve"> </w:t>
-      </w:r>
-      <w:proofErr w:type="spellStart"/>
-      <w:r>
-        <w:t>nx</w:t>
-      </w:r>
-      <w:proofErr w:type="spellEnd"/>
-      <w:r>
-        <w:t xml:space="preserve">, </w:t>
-      </w:r>
-      <w:proofErr w:type="spellStart"/>
-      <w:r>
-        <w:t>ny</w:t>
-      </w:r>
-      <w:proofErr w:type="spellEnd"/>
-      <w:r>
-        <w:rPr>
-          <w:rFonts w:hint="eastAsia"/>
-        </w:rPr>
-        <w:t xml:space="preserve">와 프로세스 격자 크기인 </w:t>
-      </w:r>
-      <w:proofErr w:type="spellStart"/>
-      <w:r>
-        <w:t>px</w:t>
-      </w:r>
-      <w:proofErr w:type="spellEnd"/>
-      <w:r>
-        <w:t xml:space="preserve">, </w:t>
-      </w:r>
-      <w:proofErr w:type="spellStart"/>
-      <w:r>
-        <w:t>py</w:t>
-      </w:r>
-      <w:proofErr w:type="spellEnd"/>
-      <w:r>
-        <w:t xml:space="preserve"> </w:t>
-      </w:r>
-      <w:r>
-        <w:rPr>
-          <w:rFonts w:hint="eastAsia"/>
-        </w:rPr>
-        <w:t xml:space="preserve">그리고 확산 계수와 스텝을 차례로 입력된다. 이후 이 값들은 </w:t>
-      </w:r>
-      <w:proofErr w:type="spellStart"/>
-      <w:r>
-        <w:t>koh.h</w:t>
-      </w:r>
-      <w:proofErr w:type="spellEnd"/>
-      <w:r>
-        <w:rPr>
-          <w:rFonts w:hint="eastAsia"/>
-        </w:rPr>
-        <w:t xml:space="preserve">파일에 있는 </w:t>
-      </w:r>
-      <w:proofErr w:type="spellStart"/>
-      <w:r>
-        <w:t>MPI_info</w:t>
-      </w:r>
-      <w:proofErr w:type="spellEnd"/>
-      <w:r>
-        <w:rPr>
-          <w:rFonts w:hint="eastAsia"/>
-        </w:rPr>
-        <w:t xml:space="preserve"> 구조체를 통해 저장된다. 참고로 구조체 안에 있는 </w:t>
-      </w:r>
-      <w:proofErr w:type="spellStart"/>
-      <w:r>
-        <w:t>local_</w:t>
-      </w:r>
-      <w:r>
-        <w:t>x</w:t>
-      </w:r>
-      <w:r>
-        <w:t>size</w:t>
-      </w:r>
-      <w:proofErr w:type="spellEnd"/>
-      <w:r>
-        <w:t xml:space="preserve">, </w:t>
-      </w:r>
-      <w:proofErr w:type="spellStart"/>
-      <w:r>
-        <w:t>local_ysize</w:t>
-      </w:r>
-      <w:proofErr w:type="spellEnd"/>
-      <w:r>
-        <w:rPr>
-          <w:rFonts w:hint="eastAsia"/>
-        </w:rPr>
-        <w:t xml:space="preserve">(이후 </w:t>
-      </w:r>
-      <w:proofErr w:type="spellStart"/>
-      <w:r>
-        <w:t>local_size</w:t>
-      </w:r>
-      <w:proofErr w:type="spellEnd"/>
-      <w:r>
-        <w:t>)</w:t>
-      </w:r>
-      <w:r>
-        <w:rPr>
-          <w:rFonts w:hint="eastAsia"/>
-        </w:rPr>
-        <w:t xml:space="preserve">와 </w:t>
-      </w:r>
-      <w:proofErr w:type="spellStart"/>
-      <w:r>
-        <w:t>coord_p</w:t>
-      </w:r>
-      <w:r>
-        <w:t>x</w:t>
-      </w:r>
-      <w:proofErr w:type="spellEnd"/>
-      <w:r>
-        <w:t xml:space="preserve">, </w:t>
-      </w:r>
-      <w:proofErr w:type="spellStart"/>
-      <w:r>
-        <w:t>coord_py</w:t>
-      </w:r>
-      <w:proofErr w:type="spellEnd"/>
-      <w:r>
-        <w:t>(</w:t>
-      </w:r>
-      <w:r>
-        <w:rPr>
-          <w:rFonts w:hint="eastAsia"/>
-        </w:rPr>
-        <w:t xml:space="preserve">이후 </w:t>
-      </w:r>
-      <w:proofErr w:type="spellStart"/>
-      <w:r>
-        <w:t>coord_x</w:t>
-      </w:r>
-      <w:proofErr w:type="spellEnd"/>
-      <w:r>
-        <w:t>)</w:t>
-      </w:r>
-      <w:r>
-        <w:rPr>
-          <w:rFonts w:hint="eastAsia"/>
-        </w:rPr>
-        <w:t>는 각각 한 프로세스가 전역 격자에서 담당하고 있는 사이즈와 한 프로세스의 좌표를 나타낸다.</w:t>
-      </w:r>
-      <w:r>
-        <w:rPr>
-          <w:rFonts w:hint="eastAsia"/>
-        </w:rPr>
-        <w:t xml:space="preserve"> 이후 </w:t>
-      </w:r>
-      <w:proofErr w:type="spellStart"/>
-      <w:r>
-        <w:t>T_old</w:t>
-      </w:r>
-      <w:proofErr w:type="spellEnd"/>
-      <w:r>
-        <w:rPr>
-          <w:rFonts w:hint="eastAsia"/>
-        </w:rPr>
-        <w:t xml:space="preserve">와 </w:t>
-      </w:r>
-      <w:proofErr w:type="spellStart"/>
-      <w:r>
-        <w:t>T_new</w:t>
-      </w:r>
-      <w:proofErr w:type="spellEnd"/>
-      <w:r>
-        <w:rPr>
-          <w:rFonts w:hint="eastAsia"/>
-        </w:rPr>
-        <w:t xml:space="preserve"> 배열을 동적 할당을 통한 2차원으로 만들었다. 이때 배열의 사이즈는 위에서 계산한 </w:t>
-      </w:r>
-      <w:proofErr w:type="spellStart"/>
-      <w:r>
-        <w:t>local_size</w:t>
-      </w:r>
-      <w:r>
-        <w:rPr>
-          <w:rFonts w:hint="eastAsia"/>
-        </w:rPr>
-        <w:t>에</w:t>
-      </w:r>
-      <w:proofErr w:type="spellEnd"/>
-      <w:r>
-        <w:rPr>
-          <w:rFonts w:hint="eastAsia"/>
-        </w:rPr>
-        <w:t xml:space="preserve"> 2</w:t>
-      </w:r>
-      <w:proofErr w:type="spellStart"/>
-      <w:r>
-        <w:rPr>
-          <w:rFonts w:hint="eastAsia"/>
-        </w:rPr>
-        <w:t>를</w:t>
-      </w:r>
-      <w:proofErr w:type="spellEnd"/>
-      <w:r>
-        <w:rPr>
-          <w:rFonts w:hint="eastAsia"/>
-        </w:rPr>
-        <w:t xml:space="preserve"> 더한 크기만큼 할당 했는데, 이는 다른 프로세스로부터 받은 </w:t>
-      </w:r>
-      <w:proofErr w:type="spellStart"/>
-      <w:r>
-        <w:rPr>
-          <w:rFonts w:hint="eastAsia"/>
-        </w:rPr>
-        <w:t>경계값을</w:t>
-      </w:r>
-      <w:proofErr w:type="spellEnd"/>
-      <w:r>
-        <w:rPr>
-          <w:rFonts w:hint="eastAsia"/>
-        </w:rPr>
-        <w:t xml:space="preserve"> 저장하기 위함이다. 그래서 실제 본인 프로세스의 값은 (1,1)에서부터 저장된다. 온도의 경우 본인의 인접 </w:t>
-      </w:r>
-      <w:proofErr w:type="spellStart"/>
-      <w:r>
-        <w:rPr>
-          <w:rFonts w:hint="eastAsia"/>
-        </w:rPr>
-        <w:t>값으로부터</w:t>
-      </w:r>
-      <w:proofErr w:type="spellEnd"/>
-      <w:r>
-        <w:rPr>
-          <w:rFonts w:hint="eastAsia"/>
-        </w:rPr>
-        <w:t xml:space="preserve"> 받아서 </w:t>
-      </w:r>
-      <w:proofErr w:type="spellStart"/>
-      <w:r>
-        <w:rPr>
-          <w:rFonts w:hint="eastAsia"/>
-        </w:rPr>
-        <w:t>계산해야하므로</w:t>
-      </w:r>
-      <w:proofErr w:type="spellEnd"/>
-      <w:r>
-        <w:rPr>
-          <w:rFonts w:hint="eastAsia"/>
-        </w:rPr>
-        <w:t xml:space="preserve">, </w:t>
-      </w:r>
-      <w:proofErr w:type="spellStart"/>
-      <w:r>
-        <w:t>arr_x</w:t>
-      </w:r>
-      <w:proofErr w:type="spellEnd"/>
-      <w:r>
-        <w:rPr>
-          <w:rFonts w:hint="eastAsia"/>
-        </w:rPr>
-        <w:t xml:space="preserve">와 </w:t>
-      </w:r>
-      <w:proofErr w:type="spellStart"/>
-      <w:r>
-        <w:t>arr_y</w:t>
-      </w:r>
-      <w:r>
-        <w:rPr>
-          <w:rFonts w:hint="eastAsia"/>
-        </w:rPr>
-        <w:t>를</w:t>
-      </w:r>
-      <w:proofErr w:type="spellEnd"/>
-      <w:r>
-        <w:rPr>
-          <w:rFonts w:hint="eastAsia"/>
-        </w:rPr>
-        <w:t xml:space="preserve"> 통해 기본적인 상하좌우 탐색을 위한 배열을 만들었다.</w:t>
-      </w:r>
-      <w:r>
-        <w:rPr>
-          <w:rFonts w:hint="eastAsia"/>
-        </w:rPr>
-        <w:t xml:space="preserve"> </w:t>
-      </w:r>
-      <w:proofErr w:type="spellStart"/>
-      <w:r>
-        <w:t>check_bound</w:t>
-      </w:r>
-      <w:proofErr w:type="spellEnd"/>
-      <w:r>
-        <w:rPr>
-          <w:rFonts w:hint="eastAsia"/>
-        </w:rPr>
-        <w:t xml:space="preserve"> 함수는 전체 경계를 확인해, 본인 프로세스 기준으로 상하좌우 중 어느 곳이 전역 격자의 끝인지 확인하고 저장한다. </w:t>
+          <w:b/>
+          <w:bCs/>
+        </w:rPr>
+        <w:t>1.1 main</w:t>
       </w:r>
     </w:p>
     <w:p>
       <w:pPr>
         <w:jc w:val="both"/>
-        <w:rPr>
-          <w:rFonts w:hint="eastAsia"/>
-        </w:rPr>
       </w:pPr>
       <w:r>
         <w:rPr>
           <w:rFonts w:hint="eastAsia"/>
         </w:rPr>
-        <w:t xml:space="preserve"> 이후 본격적인 계산을 시작한다.</w:t>
-      </w:r>
-      <w:r>
-        <w:rPr>
-          <w:rFonts w:hint="eastAsia"/>
-        </w:rPr>
-        <w:t xml:space="preserve"> 먼저 </w:t>
-      </w:r>
-      <w:proofErr w:type="spellStart"/>
-      <w:r>
-        <w:t>exchange_bound</w:t>
-      </w:r>
-      <w:proofErr w:type="spellEnd"/>
-      <w:r>
-        <w:rPr>
-          <w:rFonts w:hint="eastAsia"/>
-        </w:rPr>
-        <w:t xml:space="preserve"> 함수를 통해 경계를 교환한다. </w:t>
+        <w:t xml:space="preserve"> 코드 파일에는 </w:t>
+      </w:r>
+      <w:proofErr w:type="spellStart"/>
+      <w:r>
+        <w:t>main.c</w:t>
+      </w:r>
+      <w:proofErr w:type="spellEnd"/>
+      <w:r>
+        <w:t xml:space="preserve">, </w:t>
+      </w:r>
+      <w:proofErr w:type="spellStart"/>
+      <w:r>
+        <w:t>koh.h</w:t>
+      </w:r>
+      <w:proofErr w:type="spellEnd"/>
+      <w:r>
+        <w:t xml:space="preserve">, </w:t>
+      </w:r>
+      <w:proofErr w:type="spellStart"/>
+      <w:r>
+        <w:t>koh.c</w:t>
+      </w:r>
+      <w:proofErr w:type="spellEnd"/>
+      <w:r>
+        <w:rPr>
+          <w:rFonts w:hint="eastAsia"/>
+        </w:rPr>
+        <w:t xml:space="preserve">가 있다. </w:t>
+      </w:r>
+      <w:r>
+        <w:t>main</w:t>
+      </w:r>
+      <w:r>
+        <w:rPr>
+          <w:rFonts w:hint="eastAsia"/>
+        </w:rPr>
+        <w:t>함수에서는</w:t>
+      </w:r>
+      <w:r>
+        <w:rPr>
+          <w:rFonts w:hint="eastAsia"/>
+        </w:rPr>
+        <w:t xml:space="preserve"> </w:t>
+      </w:r>
+      <w:r>
+        <w:rPr>
+          <w:rFonts w:hint="eastAsia"/>
+        </w:rPr>
+        <w:t>실행할 때 받은</w:t>
+      </w:r>
+      <w:r>
+        <w:rPr>
+          <w:rFonts w:hint="eastAsia"/>
+        </w:rPr>
+        <w:t xml:space="preserve"> 명령 인자를 통해 입력을 받는다. 여기서는 전역 격자 크기인</w:t>
+      </w:r>
+      <w:r>
+        <w:t xml:space="preserve"> </w:t>
+      </w:r>
+      <w:proofErr w:type="spellStart"/>
+      <w:r>
+        <w:t>nx</w:t>
+      </w:r>
+      <w:proofErr w:type="spellEnd"/>
+      <w:r>
+        <w:t xml:space="preserve">, </w:t>
+      </w:r>
+      <w:proofErr w:type="spellStart"/>
+      <w:r>
+        <w:t>ny</w:t>
+      </w:r>
+      <w:proofErr w:type="spellEnd"/>
+      <w:r>
+        <w:rPr>
+          <w:rFonts w:hint="eastAsia"/>
+        </w:rPr>
+        <w:t xml:space="preserve">와 프로세스 격자 크기인 </w:t>
+      </w:r>
+      <w:proofErr w:type="spellStart"/>
+      <w:r>
+        <w:t>px</w:t>
+      </w:r>
+      <w:proofErr w:type="spellEnd"/>
+      <w:r>
+        <w:t xml:space="preserve">, </w:t>
+      </w:r>
+      <w:proofErr w:type="spellStart"/>
+      <w:r>
+        <w:t>py</w:t>
+      </w:r>
+      <w:proofErr w:type="spellEnd"/>
+      <w:r>
+        <w:t xml:space="preserve"> </w:t>
+      </w:r>
+      <w:r>
+        <w:rPr>
+          <w:rFonts w:hint="eastAsia"/>
+        </w:rPr>
+        <w:t xml:space="preserve">그리고 확산 계수와 스텝을 차례로 입력된다. </w:t>
+      </w:r>
+      <w:r>
+        <w:rPr>
+          <w:rFonts w:hint="eastAsia"/>
+        </w:rPr>
+        <w:t xml:space="preserve">여기서 </w:t>
+      </w:r>
+      <w:proofErr w:type="spellStart"/>
+      <w:r>
+        <w:t>mpi</w:t>
+      </w:r>
+      <w:proofErr w:type="spellEnd"/>
+      <w:r>
+        <w:rPr>
+          <w:rFonts w:hint="eastAsia"/>
+        </w:rPr>
+        <w:t xml:space="preserve"> 명령을 실행할 때의 </w:t>
+      </w:r>
+      <w:r>
+        <w:t>-np</w:t>
+      </w:r>
+      <w:r>
+        <w:rPr>
+          <w:rFonts w:hint="eastAsia"/>
+        </w:rPr>
+        <w:t xml:space="preserve">의 </w:t>
+      </w:r>
+      <w:proofErr w:type="spellStart"/>
+      <w:r>
+        <w:rPr>
+          <w:rFonts w:hint="eastAsia"/>
+        </w:rPr>
+        <w:t>갯수와</w:t>
+      </w:r>
+      <w:proofErr w:type="spellEnd"/>
+      <w:r>
+        <w:rPr>
+          <w:rFonts w:hint="eastAsia"/>
+        </w:rPr>
+        <w:t xml:space="preserve"> </w:t>
+      </w:r>
+      <w:proofErr w:type="spellStart"/>
+      <w:r>
+        <w:t>px</w:t>
+      </w:r>
+      <w:proofErr w:type="spellEnd"/>
+      <w:r>
+        <w:t>*</w:t>
+      </w:r>
+      <w:proofErr w:type="spellStart"/>
+      <w:r>
+        <w:t>py</w:t>
+      </w:r>
+      <w:proofErr w:type="spellEnd"/>
+      <w:r>
+        <w:rPr>
+          <w:rFonts w:hint="eastAsia"/>
+        </w:rPr>
+        <w:t xml:space="preserve">값이 다르면 프로그램이 정지한다. 또한, </w:t>
+      </w:r>
+      <w:proofErr w:type="spellStart"/>
+      <w:r>
+        <w:t>nx</w:t>
+      </w:r>
+      <w:proofErr w:type="spellEnd"/>
+      <w:r>
+        <w:rPr>
+          <w:rFonts w:hint="eastAsia"/>
+        </w:rPr>
+        <w:t xml:space="preserve">는 </w:t>
+      </w:r>
+      <w:proofErr w:type="spellStart"/>
+      <w:r>
+        <w:t>px</w:t>
+      </w:r>
+      <w:proofErr w:type="spellEnd"/>
+      <w:r>
+        <w:rPr>
+          <w:rFonts w:hint="eastAsia"/>
+        </w:rPr>
+        <w:t xml:space="preserve">의 배수이고, </w:t>
+      </w:r>
+      <w:proofErr w:type="spellStart"/>
+      <w:r>
+        <w:t>ny</w:t>
+      </w:r>
+      <w:proofErr w:type="spellEnd"/>
+      <w:r>
+        <w:rPr>
+          <w:rFonts w:hint="eastAsia"/>
+        </w:rPr>
+        <w:t xml:space="preserve">는 </w:t>
+      </w:r>
+      <w:proofErr w:type="spellStart"/>
+      <w:r>
+        <w:t>py</w:t>
+      </w:r>
+      <w:proofErr w:type="spellEnd"/>
+      <w:r>
+        <w:rPr>
+          <w:rFonts w:hint="eastAsia"/>
+        </w:rPr>
+        <w:t>의 배수가 아니면 정지</w:t>
+      </w:r>
+      <w:r>
+        <w:rPr>
+          <w:rFonts w:hint="eastAsia"/>
+        </w:rPr>
+        <w:t>하게 만들어, 모든 프로세스가 담당하는 크기를 같다고 가정했다</w:t>
+      </w:r>
+      <w:r>
+        <w:rPr>
+          <w:rFonts w:hint="eastAsia"/>
+        </w:rPr>
+        <w:t xml:space="preserve">. </w:t>
+      </w:r>
+      <w:r>
+        <w:rPr>
+          <w:rFonts w:hint="eastAsia"/>
+        </w:rPr>
+        <w:t xml:space="preserve">이후 이 값들은 </w:t>
+      </w:r>
+      <w:proofErr w:type="spellStart"/>
+      <w:r>
+        <w:t>koh.h</w:t>
+      </w:r>
+      <w:proofErr w:type="spellEnd"/>
+      <w:r>
+        <w:rPr>
+          <w:rFonts w:hint="eastAsia"/>
+        </w:rPr>
+        <w:t xml:space="preserve">파일에 있는 </w:t>
+      </w:r>
+      <w:proofErr w:type="spellStart"/>
+      <w:r>
+        <w:t>MPI_info</w:t>
+      </w:r>
+      <w:proofErr w:type="spellEnd"/>
+      <w:r>
+        <w:rPr>
+          <w:rFonts w:hint="eastAsia"/>
+        </w:rPr>
+        <w:t xml:space="preserve"> 구조체를 통해 저장된다. 참고로 구조체 안에 있는 </w:t>
+      </w:r>
+      <w:proofErr w:type="spellStart"/>
+      <w:r>
+        <w:t>local_</w:t>
+      </w:r>
+      <w:r>
+        <w:t>x</w:t>
+      </w:r>
+      <w:r>
+        <w:t>size</w:t>
+      </w:r>
+      <w:proofErr w:type="spellEnd"/>
+      <w:r>
+        <w:t xml:space="preserve">, </w:t>
+      </w:r>
+      <w:proofErr w:type="spellStart"/>
+      <w:r>
+        <w:t>local_ysize</w:t>
+      </w:r>
+      <w:proofErr w:type="spellEnd"/>
+      <w:r>
+        <w:rPr>
+          <w:rFonts w:hint="eastAsia"/>
+        </w:rPr>
+        <w:t xml:space="preserve">(이후 </w:t>
+      </w:r>
+      <w:proofErr w:type="spellStart"/>
+      <w:r>
+        <w:t>local_size</w:t>
+      </w:r>
+      <w:proofErr w:type="spellEnd"/>
+      <w:r>
+        <w:t>)</w:t>
+      </w:r>
+      <w:r>
+        <w:rPr>
+          <w:rFonts w:hint="eastAsia"/>
+        </w:rPr>
+        <w:t xml:space="preserve">와 </w:t>
+      </w:r>
+      <w:proofErr w:type="spellStart"/>
+      <w:r>
+        <w:t>coord_p</w:t>
+      </w:r>
+      <w:r>
+        <w:t>x</w:t>
+      </w:r>
+      <w:proofErr w:type="spellEnd"/>
+      <w:r>
+        <w:t xml:space="preserve">, </w:t>
+      </w:r>
+      <w:proofErr w:type="spellStart"/>
+      <w:r>
+        <w:t>coord_py</w:t>
+      </w:r>
+      <w:proofErr w:type="spellEnd"/>
+      <w:r>
+        <w:t>(</w:t>
+      </w:r>
+      <w:r>
+        <w:rPr>
+          <w:rFonts w:hint="eastAsia"/>
+        </w:rPr>
+        <w:t xml:space="preserve">이후 </w:t>
+      </w:r>
+      <w:r>
+        <w:t>coord)</w:t>
+      </w:r>
+      <w:r>
+        <w:rPr>
+          <w:rFonts w:hint="eastAsia"/>
+        </w:rPr>
+        <w:t>는 각각 한 프로세스가 전역 격자에서 담당하고 있는 사이즈와 한 프로세스의 좌표를 나타낸다.</w:t>
+      </w:r>
+      <w:r>
+        <w:rPr>
+          <w:rFonts w:hint="eastAsia"/>
+        </w:rPr>
+        <w:t xml:space="preserve"> </w:t>
+      </w:r>
+      <w:r>
+        <w:rPr>
+          <w:rFonts w:hint="eastAsia"/>
+        </w:rPr>
+        <w:t xml:space="preserve">이 구조체를 만든 이유는 여러 함수로 정보를 쉽게 전달하기 위함이다. </w:t>
+      </w:r>
+    </w:p>
+    <w:p>
+      <w:pPr>
+        <w:ind w:firstLineChars="50" w:firstLine="110"/>
+        <w:jc w:val="both"/>
+      </w:pPr>
+      <w:r>
+        <w:rPr>
+          <w:rFonts w:hint="eastAsia"/>
+        </w:rPr>
+        <w:t xml:space="preserve">이후 </w:t>
+      </w:r>
+      <w:proofErr w:type="spellStart"/>
+      <w:r>
+        <w:t>T_old</w:t>
+      </w:r>
+      <w:proofErr w:type="spellEnd"/>
+      <w:r>
+        <w:rPr>
+          <w:rFonts w:hint="eastAsia"/>
+        </w:rPr>
+        <w:t xml:space="preserve">와 </w:t>
+      </w:r>
+      <w:proofErr w:type="spellStart"/>
+      <w:r>
+        <w:t>T_new</w:t>
+      </w:r>
+      <w:proofErr w:type="spellEnd"/>
+      <w:r>
+        <w:rPr>
+          <w:rFonts w:hint="eastAsia"/>
+        </w:rPr>
+        <w:t xml:space="preserve"> 배열을 동적 할당을 통한 2차원으로 만들었다. 이때 배열의 사이즈는 위에서 계산한 </w:t>
+      </w:r>
+      <w:proofErr w:type="spellStart"/>
+      <w:r>
+        <w:t>local_size</w:t>
+      </w:r>
+      <w:r>
+        <w:rPr>
+          <w:rFonts w:hint="eastAsia"/>
+        </w:rPr>
+        <w:t>에</w:t>
+      </w:r>
+      <w:proofErr w:type="spellEnd"/>
+      <w:r>
+        <w:rPr>
+          <w:rFonts w:hint="eastAsia"/>
+        </w:rPr>
+        <w:t xml:space="preserve"> 2</w:t>
+      </w:r>
+      <w:proofErr w:type="spellStart"/>
+      <w:r>
+        <w:rPr>
+          <w:rFonts w:hint="eastAsia"/>
+        </w:rPr>
+        <w:t>를</w:t>
+      </w:r>
+      <w:proofErr w:type="spellEnd"/>
+      <w:r>
+        <w:rPr>
+          <w:rFonts w:hint="eastAsia"/>
+        </w:rPr>
+        <w:t xml:space="preserve"> 더한 크기만큼 할당 했는데, 이는 다른 프로세스로부터 받은 </w:t>
+      </w:r>
+      <w:proofErr w:type="spellStart"/>
+      <w:r>
+        <w:rPr>
+          <w:rFonts w:hint="eastAsia"/>
+        </w:rPr>
+        <w:t>경계값을</w:t>
+      </w:r>
+      <w:proofErr w:type="spellEnd"/>
+      <w:r>
+        <w:rPr>
+          <w:rFonts w:hint="eastAsia"/>
+        </w:rPr>
+        <w:t xml:space="preserve"> 저장하기 위함이다. 그래서 실제 본인 프로세스의 값은 (1,1)에서부터 저장된다. 온도의 경우 본인의 인접</w:t>
+      </w:r>
+      <w:r>
+        <w:rPr>
+          <w:rFonts w:hint="eastAsia"/>
+        </w:rPr>
+        <w:t xml:space="preserve"> 프로세스에게서</w:t>
+      </w:r>
+      <w:r>
+        <w:rPr>
+          <w:rFonts w:hint="eastAsia"/>
+        </w:rPr>
+        <w:t xml:space="preserve"> 받아서 계산해야</w:t>
+      </w:r>
+      <w:r>
+        <w:rPr>
+          <w:rFonts w:hint="eastAsia"/>
+        </w:rPr>
+        <w:t xml:space="preserve"> </w:t>
+      </w:r>
+      <w:r>
+        <w:rPr>
+          <w:rFonts w:hint="eastAsia"/>
+        </w:rPr>
+        <w:t xml:space="preserve">하므로, </w:t>
+      </w:r>
+      <w:proofErr w:type="spellStart"/>
+      <w:r>
+        <w:t>arr_x</w:t>
+      </w:r>
+      <w:proofErr w:type="spellEnd"/>
+      <w:r>
+        <w:rPr>
+          <w:rFonts w:hint="eastAsia"/>
+        </w:rPr>
+        <w:t xml:space="preserve">와 </w:t>
+      </w:r>
+      <w:proofErr w:type="spellStart"/>
+      <w:r>
+        <w:t>arr_y</w:t>
+      </w:r>
+      <w:r>
+        <w:rPr>
+          <w:rFonts w:hint="eastAsia"/>
+        </w:rPr>
+        <w:t>를</w:t>
+      </w:r>
+      <w:proofErr w:type="spellEnd"/>
+      <w:r>
+        <w:rPr>
+          <w:rFonts w:hint="eastAsia"/>
+        </w:rPr>
+        <w:t xml:space="preserve"> 통해 기본적인 상하좌우 탐색을 위한 배열을 만들었다.</w:t>
+      </w:r>
+      <w:r>
+        <w:rPr>
+          <w:rFonts w:hint="eastAsia"/>
+        </w:rPr>
+        <w:t xml:space="preserve"> </w:t>
       </w:r>
     </w:p>
     <w:p>
@@ -479,33 +586,197 @@
       </w:pPr>
       <w:r>
         <w:rPr>
-          <w:rFonts w:hint="eastAsia"/>
-          <w:b/>
-          <w:bCs/>
-        </w:rPr>
-        <w:t xml:space="preserve">2. </w:t>
-      </w:r>
-      <w:r>
-        <w:rPr>
-          <w:b/>
-          <w:bCs/>
-        </w:rPr>
-        <w:t xml:space="preserve">Build </w:t>
-      </w:r>
-      <w:r>
-        <w:rPr>
-          <w:rFonts w:hint="eastAsia"/>
-          <w:b/>
-          <w:bCs/>
-        </w:rPr>
-        <w:t xml:space="preserve">및 </w:t>
-      </w:r>
-      <w:r>
-        <w:rPr>
-          <w:b/>
-          <w:bCs/>
-        </w:rPr>
-        <w:t>Run command</w:t>
+          <w:b/>
+          <w:bCs/>
+        </w:rPr>
+        <w:t xml:space="preserve">1.2 </w:t>
+      </w:r>
+      <w:proofErr w:type="spellStart"/>
+      <w:r>
+        <w:rPr>
+          <w:b/>
+          <w:bCs/>
+        </w:rPr>
+        <w:t>check_</w:t>
+      </w:r>
+      <w:proofErr w:type="gramStart"/>
+      <w:r>
+        <w:rPr>
+          <w:b/>
+          <w:bCs/>
+        </w:rPr>
+        <w:t>bound</w:t>
+      </w:r>
+      <w:proofErr w:type="spellEnd"/>
+      <w:r>
+        <w:rPr>
+          <w:b/>
+          <w:bCs/>
+        </w:rPr>
+        <w:t>(</w:t>
+      </w:r>
+      <w:proofErr w:type="gramEnd"/>
+      <w:r>
+        <w:rPr>
+          <w:b/>
+          <w:bCs/>
+        </w:rPr>
+        <w:t>)</w:t>
+      </w:r>
+    </w:p>
+    <w:p>
+      <w:pPr>
+        <w:ind w:firstLineChars="50" w:firstLine="110"/>
+        <w:jc w:val="both"/>
+      </w:pPr>
+      <w:proofErr w:type="spellStart"/>
+      <w:r>
+        <w:t>check_bound</w:t>
+      </w:r>
+      <w:proofErr w:type="spellEnd"/>
+      <w:r>
+        <w:rPr>
+          <w:rFonts w:hint="eastAsia"/>
+        </w:rPr>
+        <w:t xml:space="preserve"> 함수는 전체 경계를 확인해, 본인 프로세스 기준으로 상하좌우 중 어느 곳이 전역 격자의 끝인지 확인하고 저장한다. </w:t>
+      </w:r>
+      <w:r>
+        <w:rPr>
+          <w:rFonts w:hint="eastAsia"/>
+        </w:rPr>
+        <w:t xml:space="preserve">이거를 </w:t>
+      </w:r>
+      <w:proofErr w:type="spellStart"/>
+      <w:r>
+        <w:t>koh.c</w:t>
+      </w:r>
+      <w:r>
+        <w:rPr>
+          <w:rFonts w:hint="eastAsia"/>
+        </w:rPr>
+        <w:t>에</w:t>
+      </w:r>
+      <w:proofErr w:type="spellEnd"/>
+      <w:r>
+        <w:rPr>
+          <w:rFonts w:hint="eastAsia"/>
+        </w:rPr>
+        <w:t xml:space="preserve"> 있는 </w:t>
+      </w:r>
+      <w:proofErr w:type="spellStart"/>
+      <w:r>
+        <w:t>send_dir</w:t>
+      </w:r>
+      <w:proofErr w:type="spellEnd"/>
+      <w:r>
+        <w:t xml:space="preserve">, </w:t>
+      </w:r>
+      <w:proofErr w:type="spellStart"/>
+      <w:r>
+        <w:t>recv_dir</w:t>
+      </w:r>
+      <w:proofErr w:type="spellEnd"/>
+      <w:r>
+        <w:t>(</w:t>
+      </w:r>
+      <w:r>
+        <w:rPr>
+          <w:rFonts w:hint="eastAsia"/>
+        </w:rPr>
+        <w:t xml:space="preserve">이후 </w:t>
+      </w:r>
+      <w:proofErr w:type="spellStart"/>
+      <w:r>
+        <w:t>dir</w:t>
+      </w:r>
+      <w:proofErr w:type="spellEnd"/>
+      <w:r>
+        <w:t>)</w:t>
+      </w:r>
+      <w:proofErr w:type="spellStart"/>
+      <w:r>
+        <w:rPr>
+          <w:rFonts w:hint="eastAsia"/>
+        </w:rPr>
+        <w:t>에</w:t>
+      </w:r>
+      <w:proofErr w:type="spellEnd"/>
+      <w:r>
+        <w:rPr>
+          <w:rFonts w:hint="eastAsia"/>
+        </w:rPr>
+        <w:t xml:space="preserve"> 저장한다. 이 값이 </w:t>
+      </w:r>
+      <w:r>
+        <w:t>false</w:t>
+      </w:r>
+      <w:r>
+        <w:rPr>
+          <w:rFonts w:hint="eastAsia"/>
+        </w:rPr>
+        <w:t xml:space="preserve">이면 그 부분이 막힌 부분 즉 단열이 필요한 부분이다. </w:t>
+      </w:r>
+      <w:r>
+        <w:t>Send</w:t>
+      </w:r>
+      <w:r>
+        <w:rPr>
+          <w:rFonts w:hint="eastAsia"/>
+        </w:rPr>
+        <w:t xml:space="preserve">와 </w:t>
+      </w:r>
+      <w:proofErr w:type="spellStart"/>
+      <w:r>
+        <w:t>recv</w:t>
+      </w:r>
+      <w:proofErr w:type="spellEnd"/>
+      <w:r>
+        <w:rPr>
+          <w:rFonts w:hint="eastAsia"/>
+        </w:rPr>
+        <w:t xml:space="preserve">로 나눠 놓은 이유는 </w:t>
+      </w:r>
+      <w:proofErr w:type="spellStart"/>
+      <w:r>
+        <w:rPr>
+          <w:rFonts w:hint="eastAsia"/>
+        </w:rPr>
+        <w:t>데드락을</w:t>
+      </w:r>
+      <w:proofErr w:type="spellEnd"/>
+      <w:r>
+        <w:rPr>
+          <w:rFonts w:hint="eastAsia"/>
+        </w:rPr>
+        <w:t xml:space="preserve"> 피하기 위해서다. 보내는 프로세스는 </w:t>
+      </w:r>
+      <w:proofErr w:type="spellStart"/>
+      <w:r>
+        <w:rPr>
+          <w:rFonts w:hint="eastAsia"/>
+        </w:rPr>
+        <w:t>상좌하우</w:t>
+      </w:r>
+      <w:proofErr w:type="spellEnd"/>
+      <w:r>
+        <w:rPr>
+          <w:rFonts w:hint="eastAsia"/>
+        </w:rPr>
+        <w:t xml:space="preserve"> 순서로 보내고, 받는 프로세스는 </w:t>
+      </w:r>
+      <w:proofErr w:type="spellStart"/>
+      <w:r>
+        <w:rPr>
+          <w:rFonts w:hint="eastAsia"/>
+        </w:rPr>
+        <w:t>하우상좌</w:t>
+      </w:r>
+      <w:proofErr w:type="spellEnd"/>
+      <w:r>
+        <w:rPr>
+          <w:rFonts w:hint="eastAsia"/>
+        </w:rPr>
+        <w:t xml:space="preserve"> 순서로 받는다.</w:t>
       </w:r>
     </w:p>
     <w:p>
@@ -521,45 +792,2154 @@
           <w:b/>
           <w:bCs/>
         </w:rPr>
-        <w:t xml:space="preserve">3. </w:t>
-      </w:r>
-      <w:r>
-        <w:rPr>
-          <w:rFonts w:hint="eastAsia"/>
-          <w:b/>
-          <w:bCs/>
-        </w:rPr>
-        <w:t>참고한 사이트</w:t>
+        <w:t xml:space="preserve">1.3 </w:t>
+      </w:r>
+      <w:proofErr w:type="gramStart"/>
+      <w:r>
+        <w:rPr>
+          <w:b/>
+          <w:bCs/>
+        </w:rPr>
+        <w:t>insulate</w:t>
+      </w:r>
+      <w:r>
+        <w:rPr>
+          <w:b/>
+          <w:bCs/>
+        </w:rPr>
+        <w:t>(</w:t>
+      </w:r>
+      <w:proofErr w:type="gramEnd"/>
+      <w:r>
+        <w:rPr>
+          <w:b/>
+          <w:bCs/>
+        </w:rPr>
+        <w:t>)</w:t>
+      </w:r>
+      <w:r>
+        <w:rPr>
+          <w:b/>
+          <w:bCs/>
+        </w:rPr>
+        <w:t xml:space="preserve">, </w:t>
+      </w:r>
+      <w:proofErr w:type="spellStart"/>
+      <w:r>
+        <w:rPr>
+          <w:b/>
+          <w:bCs/>
+        </w:rPr>
+        <w:t>exchange_bound</w:t>
+      </w:r>
+      <w:proofErr w:type="spellEnd"/>
+      <w:r>
+        <w:rPr>
+          <w:b/>
+          <w:bCs/>
+        </w:rPr>
+        <w:t>()</w:t>
       </w:r>
     </w:p>
     <w:p>
       <w:pPr>
         <w:jc w:val="both"/>
-        <w:rPr>
-          <w:b/>
-          <w:bCs/>
-        </w:rPr>
       </w:pPr>
       <w:r>
         <w:rPr>
           <w:rFonts w:hint="eastAsia"/>
-          <w:b/>
-          <w:bCs/>
-        </w:rPr>
-        <w:t xml:space="preserve">4. </w:t>
-      </w:r>
-      <w:r>
-        <w:rPr>
-          <w:b/>
-          <w:bCs/>
-        </w:rPr>
-        <w:t>Generative AI</w:t>
+        </w:rPr>
+        <w:t xml:space="preserve"> 이후 본격적인 계산을 시작한다.</w:t>
+      </w:r>
+      <w:r>
+        <w:rPr>
+          <w:rFonts w:hint="eastAsia"/>
+        </w:rPr>
+        <w:t xml:space="preserve"> 먼저 </w:t>
+      </w:r>
+      <w:proofErr w:type="spellStart"/>
+      <w:r>
+        <w:t>exchange_bound</w:t>
+      </w:r>
+      <w:proofErr w:type="spellEnd"/>
+      <w:r>
+        <w:rPr>
+          <w:rFonts w:hint="eastAsia"/>
+        </w:rPr>
+        <w:t xml:space="preserve"> 함수를 통해 경계를 교환한다. </w:t>
+      </w:r>
+      <w:r>
+        <w:rPr>
+          <w:rFonts w:hint="eastAsia"/>
+        </w:rPr>
+        <w:t xml:space="preserve">이 함수는 단열, 정보교환을 담당하는 핵심 함수이다. </w:t>
+      </w:r>
+    </w:p>
+    <w:p>
+      <w:pPr>
+        <w:ind w:firstLineChars="50" w:firstLine="110"/>
+        <w:jc w:val="both"/>
+      </w:pPr>
+      <w:r>
+        <w:rPr>
+          <w:rFonts w:hint="eastAsia"/>
+        </w:rPr>
+        <w:t xml:space="preserve">단열은 </w:t>
+      </w:r>
+      <w:r>
+        <w:t>insulate</w:t>
+      </w:r>
+      <w:r>
+        <w:rPr>
+          <w:rFonts w:hint="eastAsia"/>
+        </w:rPr>
+        <w:t xml:space="preserve">함수를 통해 진행한다. 아까 만들어 놓은 </w:t>
+      </w:r>
+      <w:proofErr w:type="spellStart"/>
+      <w:r>
+        <w:t>dir</w:t>
+      </w:r>
+      <w:proofErr w:type="spellEnd"/>
+      <w:r>
+        <w:rPr>
+          <w:rFonts w:hint="eastAsia"/>
+        </w:rPr>
+        <w:t>을 통해 상하좌우 어디가 단열을 부분인지 확인을 하고, 그 부분은 그 바로 앞의 값을 복사해 저장한다.</w:t>
+      </w:r>
+    </w:p>
+    <w:p>
+      <w:pPr>
+        <w:ind w:firstLineChars="50" w:firstLine="110"/>
+        <w:jc w:val="both"/>
+      </w:pPr>
+      <w:r>
+        <w:rPr>
+          <w:rFonts w:hint="eastAsia"/>
+        </w:rPr>
+        <w:t xml:space="preserve">이후 </w:t>
+      </w:r>
+      <w:proofErr w:type="spellStart"/>
+      <w:r>
+        <w:t>exchange_bound</w:t>
+      </w:r>
+      <w:proofErr w:type="spellEnd"/>
+      <w:r>
+        <w:rPr>
+          <w:rFonts w:hint="eastAsia"/>
+        </w:rPr>
+        <w:t>에서는 통신이 시작된다. 처음에</w:t>
+      </w:r>
+      <w:r>
+        <w:rPr>
+          <w:rFonts w:hint="eastAsia"/>
+        </w:rPr>
+        <w:t xml:space="preserve">는 홀수 </w:t>
+      </w:r>
+      <w:r>
+        <w:t>rank</w:t>
+      </w:r>
+      <w:r>
+        <w:rPr>
+          <w:rFonts w:hint="eastAsia"/>
+        </w:rPr>
+        <w:t xml:space="preserve">가 먼저 </w:t>
+      </w:r>
+      <w:r>
+        <w:t>send</w:t>
+      </w:r>
+      <w:r>
+        <w:rPr>
+          <w:rFonts w:hint="eastAsia"/>
+        </w:rPr>
+        <w:t xml:space="preserve">하고 짝수 </w:t>
+      </w:r>
+      <w:r>
+        <w:t>rank</w:t>
+      </w:r>
+      <w:r>
+        <w:rPr>
+          <w:rFonts w:hint="eastAsia"/>
+        </w:rPr>
+        <w:t xml:space="preserve">가 </w:t>
+      </w:r>
+      <w:proofErr w:type="spellStart"/>
+      <w:r>
+        <w:t>recv</w:t>
+      </w:r>
+      <w:proofErr w:type="spellEnd"/>
+      <w:r>
+        <w:rPr>
+          <w:rFonts w:hint="eastAsia"/>
+        </w:rPr>
+        <w:t>하는 것으로 코드를 짰었는데 프로세스 수가 짝수일 때, 짝수인 프로세스</w:t>
+      </w:r>
+      <w:r>
+        <w:rPr>
+          <w:rFonts w:hint="eastAsia"/>
+        </w:rPr>
+        <w:lastRenderedPageBreak/>
+        <w:t xml:space="preserve">가 짝수인 </w:t>
+      </w:r>
+      <w:r>
+        <w:t>rank</w:t>
+      </w:r>
+      <w:r>
+        <w:rPr>
+          <w:rFonts w:hint="eastAsia"/>
+        </w:rPr>
+        <w:t xml:space="preserve">로 보내는 </w:t>
+      </w:r>
+      <w:proofErr w:type="spellStart"/>
+      <w:r>
+        <w:rPr>
+          <w:rFonts w:hint="eastAsia"/>
+        </w:rPr>
+        <w:t>데드락이</w:t>
+      </w:r>
+      <w:proofErr w:type="spellEnd"/>
+      <w:r>
+        <w:rPr>
+          <w:rFonts w:hint="eastAsia"/>
+        </w:rPr>
+        <w:t xml:space="preserve"> 발생했다. 그래서 이를 해결하기 위해 저장</w:t>
+      </w:r>
+      <w:r>
+        <w:rPr>
+          <w:rFonts w:hint="eastAsia"/>
+        </w:rPr>
+        <w:t xml:space="preserve"> </w:t>
+      </w:r>
+      <w:proofErr w:type="spellStart"/>
+      <w:r>
+        <w:rPr>
+          <w:rFonts w:hint="eastAsia"/>
+        </w:rPr>
+        <w:t>해놓은</w:t>
+      </w:r>
+      <w:proofErr w:type="spellEnd"/>
+      <w:r>
+        <w:rPr>
+          <w:rFonts w:hint="eastAsia"/>
+        </w:rPr>
+        <w:t xml:space="preserve"> </w:t>
+      </w:r>
+      <w:r>
+        <w:t>coord</w:t>
+      </w:r>
+      <w:proofErr w:type="spellStart"/>
+      <w:r>
+        <w:rPr>
+          <w:rFonts w:hint="eastAsia"/>
+        </w:rPr>
+        <w:t>를</w:t>
+      </w:r>
+      <w:proofErr w:type="spellEnd"/>
+      <w:r>
+        <w:rPr>
+          <w:rFonts w:hint="eastAsia"/>
+        </w:rPr>
+        <w:t xml:space="preserve"> 통해 </w:t>
+      </w:r>
+      <w:proofErr w:type="spellStart"/>
+      <w:r>
+        <w:t>x,y</w:t>
+      </w:r>
+      <w:proofErr w:type="spellEnd"/>
+      <w:r>
+        <w:rPr>
+          <w:rFonts w:hint="eastAsia"/>
+        </w:rPr>
+        <w:t>값을 더하고, 나머지 연산(</w:t>
+      </w:r>
+      <w:r>
+        <w:t>coord</w:t>
+      </w:r>
+      <w:r>
+        <w:rPr>
+          <w:rFonts w:hint="eastAsia"/>
+        </w:rPr>
+        <w:t xml:space="preserve">%2)을 통해, 나머지가 </w:t>
+      </w:r>
+      <w:r>
+        <w:t>0</w:t>
+      </w:r>
+      <w:r>
+        <w:rPr>
+          <w:rFonts w:hint="eastAsia"/>
+        </w:rPr>
+        <w:t xml:space="preserve">인 프로세스가 먼저 </w:t>
+      </w:r>
+      <w:proofErr w:type="spellStart"/>
+      <w:r>
+        <w:t>recv</w:t>
+      </w:r>
+      <w:r>
+        <w:rPr>
+          <w:rFonts w:hint="eastAsia"/>
+        </w:rPr>
+        <w:t>를</w:t>
+      </w:r>
+      <w:proofErr w:type="spellEnd"/>
+      <w:r>
+        <w:rPr>
+          <w:rFonts w:hint="eastAsia"/>
+        </w:rPr>
+        <w:t xml:space="preserve"> 하고, </w:t>
+      </w:r>
+      <w:r>
+        <w:t>1</w:t>
+      </w:r>
+      <w:r>
+        <w:rPr>
+          <w:rFonts w:hint="eastAsia"/>
+        </w:rPr>
+        <w:t xml:space="preserve">인 프로세스는 </w:t>
+      </w:r>
+      <w:r>
+        <w:t>send</w:t>
+      </w:r>
+      <w:proofErr w:type="spellStart"/>
+      <w:r>
+        <w:rPr>
+          <w:rFonts w:hint="eastAsia"/>
+        </w:rPr>
+        <w:t>를</w:t>
+      </w:r>
+      <w:proofErr w:type="spellEnd"/>
+      <w:r>
+        <w:rPr>
+          <w:rFonts w:hint="eastAsia"/>
+        </w:rPr>
+        <w:t xml:space="preserve"> 해서 </w:t>
+      </w:r>
+      <w:proofErr w:type="spellStart"/>
+      <w:r>
+        <w:rPr>
+          <w:rFonts w:hint="eastAsia"/>
+        </w:rPr>
+        <w:t>데드락을</w:t>
+      </w:r>
+      <w:proofErr w:type="spellEnd"/>
+      <w:r>
+        <w:rPr>
+          <w:rFonts w:hint="eastAsia"/>
+        </w:rPr>
+        <w:t xml:space="preserve"> 방지했다. </w:t>
       </w:r>
     </w:p>
     <w:p>
       <w:pPr>
         <w:jc w:val="both"/>
         <w:rPr>
+          <w:b/>
+          <w:bCs/>
+        </w:rPr>
+      </w:pPr>
+      <w:r>
+        <w:rPr>
+          <w:b/>
+          <w:bCs/>
+        </w:rPr>
+        <w:t xml:space="preserve">1.3.1 </w:t>
+      </w:r>
+      <w:proofErr w:type="gramStart"/>
+      <w:r>
+        <w:rPr>
+          <w:b/>
+          <w:bCs/>
+        </w:rPr>
+        <w:t>send</w:t>
+      </w:r>
+      <w:r>
+        <w:rPr>
+          <w:b/>
+          <w:bCs/>
+        </w:rPr>
+        <w:t>(</w:t>
+      </w:r>
+      <w:proofErr w:type="gramEnd"/>
+      <w:r>
+        <w:rPr>
+          <w:b/>
+          <w:bCs/>
+        </w:rPr>
+        <w:t>)</w:t>
+      </w:r>
+      <w:r>
+        <w:rPr>
+          <w:b/>
+          <w:bCs/>
+        </w:rPr>
+        <w:t xml:space="preserve">, </w:t>
+      </w:r>
+      <w:proofErr w:type="spellStart"/>
+      <w:r>
+        <w:rPr>
+          <w:b/>
+          <w:bCs/>
+        </w:rPr>
+        <w:t>get_dest</w:t>
+      </w:r>
+      <w:proofErr w:type="spellEnd"/>
+      <w:r>
+        <w:rPr>
+          <w:b/>
+          <w:bCs/>
+        </w:rPr>
+        <w:t>()</w:t>
+      </w:r>
+      <w:r>
+        <w:rPr>
+          <w:b/>
+          <w:bCs/>
+        </w:rPr>
+        <w:t xml:space="preserve">, </w:t>
+      </w:r>
+      <w:proofErr w:type="spellStart"/>
+      <w:r>
+        <w:rPr>
+          <w:b/>
+          <w:bCs/>
+        </w:rPr>
+        <w:t>make_message</w:t>
+      </w:r>
+      <w:proofErr w:type="spellEnd"/>
+      <w:r>
+        <w:rPr>
+          <w:b/>
+          <w:bCs/>
+        </w:rPr>
+        <w:t>()</w:t>
+      </w:r>
+    </w:p>
+    <w:p>
+      <w:pPr>
+        <w:ind w:firstLineChars="50" w:firstLine="110"/>
+        <w:jc w:val="both"/>
+      </w:pPr>
+      <w:r>
+        <w:rPr>
+          <w:rFonts w:hint="eastAsia"/>
+        </w:rPr>
+        <w:t xml:space="preserve"> 나머지가 0, 1인 프로세스들의 코드는 서로 </w:t>
+      </w:r>
+      <w:r>
+        <w:t xml:space="preserve">send, </w:t>
+      </w:r>
+      <w:proofErr w:type="spellStart"/>
+      <w:r>
+        <w:t>recv</w:t>
+      </w:r>
+      <w:proofErr w:type="spellEnd"/>
+      <w:r>
+        <w:rPr>
+          <w:rFonts w:hint="eastAsia"/>
+        </w:rPr>
+        <w:t xml:space="preserve">하는 순서만 다르고 동일하므로, </w:t>
+      </w:r>
+      <w:r>
+        <w:t>send</w:t>
+      </w:r>
+      <w:r>
+        <w:rPr>
+          <w:rFonts w:hint="eastAsia"/>
+        </w:rPr>
+        <w:t xml:space="preserve">와 </w:t>
+      </w:r>
+      <w:proofErr w:type="spellStart"/>
+      <w:r>
+        <w:t>recv</w:t>
+      </w:r>
+      <w:r>
+        <w:rPr>
+          <w:rFonts w:hint="eastAsia"/>
+        </w:rPr>
+        <w:t>에</w:t>
+      </w:r>
+      <w:proofErr w:type="spellEnd"/>
+      <w:r>
+        <w:rPr>
+          <w:rFonts w:hint="eastAsia"/>
+        </w:rPr>
+        <w:t xml:space="preserve"> 대해서 설명하겠다. 먼저 </w:t>
+      </w:r>
+      <w:r>
+        <w:t>send</w:t>
+      </w:r>
+      <w:r>
+        <w:rPr>
+          <w:rFonts w:hint="eastAsia"/>
+        </w:rPr>
+        <w:t xml:space="preserve">에서는 </w:t>
+      </w:r>
+      <w:proofErr w:type="spellStart"/>
+      <w:r>
+        <w:t>dir</w:t>
+      </w:r>
+      <w:proofErr w:type="spellEnd"/>
+      <w:r>
+        <w:rPr>
+          <w:rFonts w:hint="eastAsia"/>
+        </w:rPr>
+        <w:t xml:space="preserve">을 통해 보낼 대상이 있는지, 즉 자기가 이번에 보낼 대상이 끝인지 확인을 하고, 끝이면 </w:t>
+      </w:r>
+      <w:r>
+        <w:t>send</w:t>
+      </w:r>
+      <w:proofErr w:type="spellStart"/>
+      <w:r>
+        <w:rPr>
+          <w:rFonts w:hint="eastAsia"/>
+        </w:rPr>
+        <w:t>를</w:t>
+      </w:r>
+      <w:proofErr w:type="spellEnd"/>
+      <w:r>
+        <w:rPr>
+          <w:rFonts w:hint="eastAsia"/>
+        </w:rPr>
+        <w:t xml:space="preserve"> 진행하지 않는다. 이는 위에서 이미 </w:t>
+      </w:r>
+      <w:r>
+        <w:t>insulate</w:t>
+      </w:r>
+      <w:r>
+        <w:rPr>
+          <w:rFonts w:hint="eastAsia"/>
+        </w:rPr>
+        <w:t xml:space="preserve">함수를 통해 단열을 했기 때문이다. </w:t>
+      </w:r>
+      <w:proofErr w:type="spellStart"/>
+      <w:r>
+        <w:t>get_dest</w:t>
+      </w:r>
+      <w:proofErr w:type="spellEnd"/>
+      <w:r>
+        <w:rPr>
+          <w:rFonts w:hint="eastAsia"/>
+        </w:rPr>
+        <w:t xml:space="preserve"> 함수는 </w:t>
+      </w:r>
+      <w:proofErr w:type="spellStart"/>
+      <w:r>
+        <w:t>i</w:t>
+      </w:r>
+      <w:proofErr w:type="spellEnd"/>
+      <w:r>
+        <w:rPr>
+          <w:rFonts w:hint="eastAsia"/>
+        </w:rPr>
+        <w:t xml:space="preserve">로 방향과 본인의 </w:t>
+      </w:r>
+      <w:r>
+        <w:t>rank</w:t>
+      </w:r>
+      <w:proofErr w:type="spellStart"/>
+      <w:r>
+        <w:rPr>
+          <w:rFonts w:hint="eastAsia"/>
+        </w:rPr>
+        <w:t>를</w:t>
+      </w:r>
+      <w:proofErr w:type="spellEnd"/>
+      <w:r>
+        <w:rPr>
+          <w:rFonts w:hint="eastAsia"/>
+        </w:rPr>
+        <w:t xml:space="preserve"> 통해 목적지 </w:t>
+      </w:r>
+      <w:r>
+        <w:t>rank</w:t>
+      </w:r>
+      <w:r>
+        <w:rPr>
+          <w:rFonts w:hint="eastAsia"/>
+        </w:rPr>
+        <w:t>값을 반환한다.</w:t>
+      </w:r>
+    </w:p>
+    <w:p>
+      <w:pPr>
+        <w:ind w:firstLineChars="50" w:firstLine="110"/>
+        <w:jc w:val="both"/>
+      </w:pPr>
+      <w:r>
+        <w:t>Send</w:t>
+      </w:r>
+      <w:r>
+        <w:rPr>
+          <w:rFonts w:hint="eastAsia"/>
+        </w:rPr>
+        <w:t xml:space="preserve">에서는 </w:t>
+      </w:r>
+      <w:proofErr w:type="spellStart"/>
+      <w:r>
+        <w:t>i</w:t>
+      </w:r>
+      <w:r>
+        <w:rPr>
+          <w:rFonts w:hint="eastAsia"/>
+        </w:rPr>
+        <w:t>에</w:t>
+      </w:r>
+      <w:proofErr w:type="spellEnd"/>
+      <w:r>
+        <w:rPr>
+          <w:rFonts w:hint="eastAsia"/>
+        </w:rPr>
+        <w:t xml:space="preserve"> 따라 방향이 바뀐다. 0부터 시작해서 3까지 각각 </w:t>
+      </w:r>
+      <w:proofErr w:type="spellStart"/>
+      <w:r>
+        <w:rPr>
+          <w:rFonts w:hint="eastAsia"/>
+        </w:rPr>
+        <w:t>상좌우하</w:t>
+      </w:r>
+      <w:proofErr w:type="spellEnd"/>
+      <w:r>
+        <w:rPr>
+          <w:rFonts w:hint="eastAsia"/>
+        </w:rPr>
+        <w:t xml:space="preserve"> 방향을 담당한다. 방향을 이렇게 구성한 이유는, </w:t>
+      </w:r>
+      <w:r>
+        <w:rPr>
+          <w:rFonts w:hint="eastAsia"/>
+        </w:rPr>
+        <w:t xml:space="preserve">상하와 좌우일 때 </w:t>
+      </w:r>
+      <w:r>
+        <w:rPr>
+          <w:rFonts w:hint="eastAsia"/>
+        </w:rPr>
+        <w:t xml:space="preserve">서로 </w:t>
+      </w:r>
+      <w:r>
+        <w:rPr>
+          <w:rFonts w:hint="eastAsia"/>
+        </w:rPr>
+        <w:t>보내는 메시지의 크기가 다르기 때문에</w:t>
+      </w:r>
+      <w:r>
+        <w:rPr>
+          <w:rFonts w:hint="eastAsia"/>
+        </w:rPr>
+        <w:t xml:space="preserve"> %2 연산을 통해 메시지 사이즈를 구분하기 위해서다. 0일 때는 상하로 보내는 </w:t>
+      </w:r>
+      <w:proofErr w:type="spellStart"/>
+      <w:r>
+        <w:t>local_xsize</w:t>
+      </w:r>
+      <w:proofErr w:type="spellEnd"/>
+      <w:r>
+        <w:rPr>
+          <w:rFonts w:hint="eastAsia"/>
+        </w:rPr>
+        <w:t>가 활용되고, 1일 때는 좌우로 보내는</w:t>
+      </w:r>
+      <w:r>
+        <w:t xml:space="preserve"> </w:t>
+      </w:r>
+      <w:proofErr w:type="spellStart"/>
+      <w:r>
+        <w:t>local_ysize</w:t>
+      </w:r>
+      <w:proofErr w:type="spellEnd"/>
+      <w:r>
+        <w:rPr>
+          <w:rFonts w:hint="eastAsia"/>
+        </w:rPr>
+        <w:t xml:space="preserve">가 활용된다. </w:t>
+      </w:r>
+      <w:r>
+        <w:rPr>
+          <w:rFonts w:hint="eastAsia"/>
+        </w:rPr>
+        <w:t xml:space="preserve">여기서 </w:t>
+      </w:r>
+      <w:r>
+        <w:t>count</w:t>
+      </w:r>
+      <w:r>
+        <w:rPr>
+          <w:rFonts w:hint="eastAsia"/>
+        </w:rPr>
+        <w:t xml:space="preserve">는 이 메시지의 사이즈이다. </w:t>
+      </w:r>
+      <w:r>
+        <w:rPr>
+          <w:rFonts w:hint="eastAsia"/>
+        </w:rPr>
+        <w:t xml:space="preserve">이후 </w:t>
+      </w:r>
+      <w:proofErr w:type="spellStart"/>
+      <w:r>
+        <w:t>make_message</w:t>
+      </w:r>
+      <w:r>
+        <w:rPr>
+          <w:rFonts w:hint="eastAsia"/>
+        </w:rPr>
+        <w:t>를</w:t>
+      </w:r>
+      <w:proofErr w:type="spellEnd"/>
+      <w:r>
+        <w:rPr>
+          <w:rFonts w:hint="eastAsia"/>
+        </w:rPr>
+        <w:t xml:space="preserve"> 통해 보낼 메시지를 만든다.</w:t>
+      </w:r>
+      <w:r>
+        <w:t xml:space="preserve"> </w:t>
+      </w:r>
+      <w:proofErr w:type="spellStart"/>
+      <w:r>
+        <w:t>make_message</w:t>
+      </w:r>
+      <w:proofErr w:type="spellEnd"/>
+      <w:r>
+        <w:rPr>
+          <w:rFonts w:hint="eastAsia"/>
+        </w:rPr>
+        <w:t xml:space="preserve"> 함수는 </w:t>
+      </w:r>
+      <w:proofErr w:type="spellStart"/>
+      <w:r>
+        <w:t>i</w:t>
+      </w:r>
+      <w:r>
+        <w:rPr>
+          <w:rFonts w:hint="eastAsia"/>
+        </w:rPr>
+        <w:t>를</w:t>
+      </w:r>
+      <w:proofErr w:type="spellEnd"/>
+      <w:r>
+        <w:rPr>
+          <w:rFonts w:hint="eastAsia"/>
+        </w:rPr>
+        <w:t xml:space="preserve"> 통해 방향을, 그리고 </w:t>
+      </w:r>
+      <w:proofErr w:type="spellStart"/>
+      <w:r>
+        <w:t>T_old</w:t>
+      </w:r>
+      <w:proofErr w:type="spellEnd"/>
+      <w:r>
+        <w:rPr>
+          <w:rFonts w:hint="eastAsia"/>
+        </w:rPr>
+        <w:t>배열을 통해</w:t>
+      </w:r>
+      <w:r>
+        <w:rPr>
+          <w:rFonts w:hint="eastAsia"/>
+        </w:rPr>
+        <w:t xml:space="preserve"> 다른 </w:t>
+      </w:r>
+      <w:proofErr w:type="spellStart"/>
+      <w:r>
+        <w:rPr>
+          <w:rFonts w:hint="eastAsia"/>
+        </w:rPr>
+        <w:t>프로레스에게</w:t>
+      </w:r>
+      <w:proofErr w:type="spellEnd"/>
+      <w:r>
+        <w:rPr>
+          <w:rFonts w:hint="eastAsia"/>
+        </w:rPr>
+        <w:t xml:space="preserve"> 보낼</w:t>
+      </w:r>
+      <w:r>
+        <w:rPr>
+          <w:rFonts w:hint="eastAsia"/>
+        </w:rPr>
+        <w:t xml:space="preserve"> 값을 얻어 </w:t>
+      </w:r>
+      <w:r>
+        <w:t>message</w:t>
+      </w:r>
+      <w:proofErr w:type="spellStart"/>
+      <w:r>
+        <w:rPr>
+          <w:rFonts w:hint="eastAsia"/>
+        </w:rPr>
+        <w:t>에</w:t>
+      </w:r>
+      <w:proofErr w:type="spellEnd"/>
+      <w:r>
+        <w:rPr>
+          <w:rFonts w:hint="eastAsia"/>
+        </w:rPr>
+        <w:t xml:space="preserve"> 저장한다.</w:t>
+      </w:r>
+      <w:r>
+        <w:rPr>
+          <w:rFonts w:hint="eastAsia"/>
+        </w:rPr>
+        <w:t xml:space="preserve"> 이후 </w:t>
+      </w:r>
+      <w:proofErr w:type="spellStart"/>
+      <w:r>
+        <w:t>MPI_Send</w:t>
+      </w:r>
+      <w:proofErr w:type="spellEnd"/>
+      <w:r>
+        <w:rPr>
+          <w:rFonts w:hint="eastAsia"/>
+        </w:rPr>
+        <w:t xml:space="preserve"> 함수를 통해 전송한다. 보낼 때의 </w:t>
+      </w:r>
+      <w:r>
+        <w:t>tag</w:t>
+      </w:r>
+      <w:r>
+        <w:rPr>
+          <w:rFonts w:hint="eastAsia"/>
+        </w:rPr>
+        <w:t>는 자신이 보내는 방향을 나타낸다.</w:t>
+      </w:r>
+    </w:p>
+    <w:p>
+      <w:pPr>
+        <w:jc w:val="both"/>
+        <w:rPr>
+          <w:b/>
+          <w:bCs/>
+        </w:rPr>
+      </w:pPr>
+      <w:r>
+        <w:rPr>
+          <w:rFonts w:hint="eastAsia"/>
+          <w:b/>
+          <w:bCs/>
+        </w:rPr>
+        <w:t xml:space="preserve">1.3.2 </w:t>
+      </w:r>
+      <w:proofErr w:type="spellStart"/>
+      <w:proofErr w:type="gramStart"/>
+      <w:r>
+        <w:rPr>
+          <w:b/>
+          <w:bCs/>
+        </w:rPr>
+        <w:t>recv</w:t>
+      </w:r>
+      <w:proofErr w:type="spellEnd"/>
+      <w:r>
+        <w:rPr>
+          <w:b/>
+          <w:bCs/>
+        </w:rPr>
+        <w:t>(</w:t>
+      </w:r>
+      <w:proofErr w:type="gramEnd"/>
+      <w:r>
+        <w:rPr>
+          <w:b/>
+          <w:bCs/>
+        </w:rPr>
+        <w:t>)</w:t>
+      </w:r>
+      <w:r>
+        <w:rPr>
+          <w:b/>
+          <w:bCs/>
+        </w:rPr>
+        <w:t xml:space="preserve">, </w:t>
+      </w:r>
+      <w:proofErr w:type="spellStart"/>
+      <w:r>
+        <w:rPr>
+          <w:b/>
+          <w:bCs/>
+        </w:rPr>
+        <w:t>get_origin</w:t>
+      </w:r>
+      <w:proofErr w:type="spellEnd"/>
+      <w:r>
+        <w:rPr>
+          <w:b/>
+          <w:bCs/>
+        </w:rPr>
+        <w:t>()</w:t>
+      </w:r>
+      <w:r>
+        <w:rPr>
+          <w:b/>
+          <w:bCs/>
+        </w:rPr>
+        <w:t xml:space="preserve">, </w:t>
+      </w:r>
+      <w:proofErr w:type="spellStart"/>
+      <w:r>
+        <w:rPr>
+          <w:b/>
+          <w:bCs/>
+        </w:rPr>
+        <w:t>read_message</w:t>
+      </w:r>
+      <w:proofErr w:type="spellEnd"/>
+      <w:r>
+        <w:rPr>
+          <w:b/>
+          <w:bCs/>
+        </w:rPr>
+        <w:t>()</w:t>
+      </w:r>
+    </w:p>
+    <w:p>
+      <w:pPr>
+        <w:jc w:val="both"/>
+      </w:pPr>
+      <w:r>
+        <w:t xml:space="preserve"> </w:t>
+      </w:r>
+      <w:proofErr w:type="spellStart"/>
+      <w:r>
+        <w:t>recv</w:t>
+      </w:r>
+      <w:proofErr w:type="spellEnd"/>
+      <w:r>
+        <w:rPr>
+          <w:rFonts w:hint="eastAsia"/>
+        </w:rPr>
+        <w:t xml:space="preserve">는 </w:t>
+      </w:r>
+      <w:r>
+        <w:t>send</w:t>
+      </w:r>
+      <w:r>
+        <w:rPr>
+          <w:rFonts w:hint="eastAsia"/>
+        </w:rPr>
+        <w:t>함수와</w:t>
+      </w:r>
+      <w:r>
+        <w:t xml:space="preserve"> </w:t>
+      </w:r>
+      <w:r>
+        <w:rPr>
+          <w:rFonts w:hint="eastAsia"/>
+        </w:rPr>
+        <w:t>비슷하다. 먼저 똑같이</w:t>
+      </w:r>
+      <w:r>
+        <w:t xml:space="preserve"> </w:t>
+      </w:r>
+      <w:proofErr w:type="spellStart"/>
+      <w:r>
+        <w:t>dir</w:t>
+      </w:r>
+      <w:proofErr w:type="spellEnd"/>
+      <w:r>
+        <w:rPr>
+          <w:rFonts w:hint="eastAsia"/>
+        </w:rPr>
+        <w:t xml:space="preserve">을 통해 보낼 대상이 있는지 없는지 확인을 하고 </w:t>
+      </w:r>
+      <w:proofErr w:type="spellStart"/>
+      <w:r>
+        <w:t>get_origin</w:t>
+      </w:r>
+      <w:proofErr w:type="spellEnd"/>
+      <w:r>
+        <w:rPr>
+          <w:rFonts w:hint="eastAsia"/>
+        </w:rPr>
+        <w:t xml:space="preserve">함수를 통해 어디로부터 받을지 방향을 정한다. 여기서 방향은 </w:t>
+      </w:r>
+      <w:proofErr w:type="spellStart"/>
+      <w:r>
+        <w:rPr>
+          <w:rFonts w:hint="eastAsia"/>
+        </w:rPr>
+        <w:t>좌상우하</w:t>
+      </w:r>
+      <w:proofErr w:type="spellEnd"/>
+      <w:r>
+        <w:rPr>
+          <w:rFonts w:hint="eastAsia"/>
+        </w:rPr>
+        <w:t xml:space="preserve"> 인데, 이는 </w:t>
+      </w:r>
+      <w:proofErr w:type="spellStart"/>
+      <w:r>
+        <w:t>i</w:t>
+      </w:r>
+      <w:proofErr w:type="spellEnd"/>
+      <w:r>
+        <w:rPr>
+          <w:rFonts w:hint="eastAsia"/>
+        </w:rPr>
+        <w:t>가 0</w:t>
+      </w:r>
+      <w:proofErr w:type="spellStart"/>
+      <w:r>
+        <w:rPr>
+          <w:rFonts w:hint="eastAsia"/>
+        </w:rPr>
+        <w:t>부터</w:t>
+      </w:r>
+      <w:proofErr w:type="spellEnd"/>
+      <w:r>
+        <w:rPr>
+          <w:rFonts w:hint="eastAsia"/>
+        </w:rPr>
+        <w:t xml:space="preserve"> 시작했을 때이다. </w:t>
+      </w:r>
+      <w:proofErr w:type="spellStart"/>
+      <w:r>
+        <w:t>recv</w:t>
+      </w:r>
+      <w:proofErr w:type="spellEnd"/>
+      <w:r>
+        <w:rPr>
+          <w:rFonts w:hint="eastAsia"/>
+        </w:rPr>
+        <w:t xml:space="preserve">에서 </w:t>
+      </w:r>
+      <w:proofErr w:type="spellStart"/>
+      <w:r>
+        <w:t>i</w:t>
+      </w:r>
+      <w:proofErr w:type="spellEnd"/>
+      <w:r>
+        <w:rPr>
+          <w:rFonts w:hint="eastAsia"/>
+        </w:rPr>
+        <w:t xml:space="preserve">는 </w:t>
+      </w:r>
+      <w:r>
+        <w:t>3</w:t>
+      </w:r>
+      <w:proofErr w:type="spellStart"/>
+      <w:r>
+        <w:rPr>
+          <w:rFonts w:hint="eastAsia"/>
+        </w:rPr>
+        <w:t>부터</w:t>
+      </w:r>
+      <w:proofErr w:type="spellEnd"/>
+      <w:r>
+        <w:rPr>
+          <w:rFonts w:hint="eastAsia"/>
+        </w:rPr>
+        <w:t xml:space="preserve"> 시작하므로, 실질적인 동작 방향은 </w:t>
+      </w:r>
+      <w:proofErr w:type="spellStart"/>
+      <w:r>
+        <w:rPr>
+          <w:rFonts w:hint="eastAsia"/>
+        </w:rPr>
+        <w:t>하우상좌이다</w:t>
+      </w:r>
+      <w:proofErr w:type="spellEnd"/>
+      <w:r>
+        <w:rPr>
+          <w:rFonts w:hint="eastAsia"/>
+        </w:rPr>
+        <w:t xml:space="preserve">. 이후, </w:t>
+      </w:r>
+      <w:r>
+        <w:t>%2</w:t>
+      </w:r>
+      <w:r>
+        <w:rPr>
+          <w:rFonts w:hint="eastAsia"/>
+        </w:rPr>
+        <w:t xml:space="preserve">연산을 통해 상하, 좌우일 때의 메시지 크기와 </w:t>
+      </w:r>
+      <w:r>
+        <w:t>count</w:t>
+      </w:r>
+      <w:proofErr w:type="spellStart"/>
+      <w:r>
+        <w:rPr>
+          <w:rFonts w:hint="eastAsia"/>
+        </w:rPr>
+        <w:t>를</w:t>
+      </w:r>
+      <w:proofErr w:type="spellEnd"/>
+      <w:r>
+        <w:rPr>
+          <w:rFonts w:hint="eastAsia"/>
+        </w:rPr>
+        <w:t xml:space="preserve"> 설정하고, </w:t>
+      </w:r>
+      <w:proofErr w:type="spellStart"/>
+      <w:r>
+        <w:t>MPI_Recv</w:t>
+      </w:r>
+      <w:r>
+        <w:rPr>
+          <w:rFonts w:hint="eastAsia"/>
+        </w:rPr>
+        <w:t>를</w:t>
+      </w:r>
+      <w:proofErr w:type="spellEnd"/>
+      <w:r>
+        <w:rPr>
+          <w:rFonts w:hint="eastAsia"/>
+        </w:rPr>
+        <w:t xml:space="preserve"> 통해 메시지를 받는다. 여기서 태그는 </w:t>
+      </w:r>
+      <w:r>
+        <w:t>3-i</w:t>
+      </w:r>
+      <w:r>
+        <w:rPr>
+          <w:rFonts w:hint="eastAsia"/>
+        </w:rPr>
+        <w:t xml:space="preserve">로 해서, 보낼 때의 </w:t>
+      </w:r>
+      <w:proofErr w:type="spellStart"/>
+      <w:r>
+        <w:t>i</w:t>
+      </w:r>
+      <w:proofErr w:type="spellEnd"/>
+      <w:r>
+        <w:rPr>
+          <w:rFonts w:hint="eastAsia"/>
+        </w:rPr>
+        <w:t xml:space="preserve">와 순서를 맞추었다. 예를 들어 </w:t>
+      </w:r>
+      <w:r>
+        <w:t>send</w:t>
+      </w:r>
+      <w:r>
+        <w:rPr>
+          <w:rFonts w:hint="eastAsia"/>
+        </w:rPr>
+        <w:t xml:space="preserve">에서 </w:t>
+      </w:r>
+      <w:proofErr w:type="spellStart"/>
+      <w:r>
+        <w:t>i</w:t>
+      </w:r>
+      <w:proofErr w:type="spellEnd"/>
+      <w:r>
+        <w:rPr>
+          <w:rFonts w:hint="eastAsia"/>
+        </w:rPr>
+        <w:t xml:space="preserve">가 1이면, 왼쪽으로 보내는 것이고, </w:t>
+      </w:r>
+      <w:proofErr w:type="spellStart"/>
+      <w:r>
+        <w:t>recv</w:t>
+      </w:r>
+      <w:proofErr w:type="spellEnd"/>
+      <w:r>
+        <w:rPr>
+          <w:rFonts w:hint="eastAsia"/>
+        </w:rPr>
+        <w:t xml:space="preserve">에서는 </w:t>
+      </w:r>
+      <w:proofErr w:type="spellStart"/>
+      <w:r>
+        <w:t>i</w:t>
+      </w:r>
+      <w:proofErr w:type="spellEnd"/>
+      <w:r>
+        <w:rPr>
+          <w:rFonts w:hint="eastAsia"/>
+        </w:rPr>
+        <w:t xml:space="preserve">가 2이면 오른쪽 것을 받아 서로 메시지를 주고 받는 것이다. 이후 </w:t>
+      </w:r>
+      <w:proofErr w:type="spellStart"/>
+      <w:r>
+        <w:t>read_message</w:t>
+      </w:r>
+      <w:r>
+        <w:rPr>
+          <w:rFonts w:hint="eastAsia"/>
+        </w:rPr>
+        <w:t>를</w:t>
+      </w:r>
+      <w:proofErr w:type="spellEnd"/>
+      <w:r>
+        <w:rPr>
+          <w:rFonts w:hint="eastAsia"/>
+        </w:rPr>
+        <w:t xml:space="preserve"> 통해 메시지를 해석해 방향에 맞게 </w:t>
+      </w:r>
+      <w:proofErr w:type="spellStart"/>
+      <w:r>
+        <w:t>T_old</w:t>
+      </w:r>
+      <w:r>
+        <w:rPr>
+          <w:rFonts w:hint="eastAsia"/>
+        </w:rPr>
+        <w:t>에</w:t>
+      </w:r>
+      <w:proofErr w:type="spellEnd"/>
+      <w:r>
+        <w:rPr>
+          <w:rFonts w:hint="eastAsia"/>
+        </w:rPr>
+        <w:t xml:space="preserve"> 저장한다.</w:t>
+      </w:r>
+    </w:p>
+    <w:p>
+      <w:pPr>
+        <w:jc w:val="both"/>
+        <w:rPr>
+          <w:b/>
+          <w:bCs/>
+        </w:rPr>
+      </w:pPr>
+      <w:r>
+        <w:rPr>
+          <w:rFonts w:hint="eastAsia"/>
+          <w:b/>
+          <w:bCs/>
+        </w:rPr>
+        <w:t>1.4 계산</w:t>
+      </w:r>
+    </w:p>
+    <w:p>
+      <w:pPr>
+        <w:jc w:val="both"/>
+      </w:pPr>
+      <w:r>
+        <w:t xml:space="preserve"> </w:t>
+      </w:r>
+      <w:proofErr w:type="spellStart"/>
+      <w:r>
+        <w:t>exchange_bound</w:t>
+      </w:r>
+      <w:r>
+        <w:rPr>
+          <w:rFonts w:hint="eastAsia"/>
+        </w:rPr>
+        <w:t>를</w:t>
+      </w:r>
+      <w:proofErr w:type="spellEnd"/>
+      <w:r>
+        <w:rPr>
+          <w:rFonts w:hint="eastAsia"/>
+        </w:rPr>
+        <w:t xml:space="preserve"> 통해 단열과 </w:t>
+      </w:r>
+      <w:proofErr w:type="spellStart"/>
+      <w:r>
+        <w:rPr>
+          <w:rFonts w:hint="eastAsia"/>
+        </w:rPr>
+        <w:t>경계값</w:t>
+      </w:r>
+      <w:proofErr w:type="spellEnd"/>
+      <w:r>
+        <w:rPr>
+          <w:rFonts w:hint="eastAsia"/>
+        </w:rPr>
+        <w:t xml:space="preserve"> 등 계산에 필요한 값들을 모두 받았으면 이제 계산을 시작한다. 아까 탐색을 위한 방향 </w:t>
+      </w:r>
+      <w:proofErr w:type="spellStart"/>
+      <w:r>
+        <w:t>arr_x</w:t>
+      </w:r>
+      <w:proofErr w:type="spellEnd"/>
+      <w:r>
+        <w:t xml:space="preserve">, </w:t>
+      </w:r>
+      <w:proofErr w:type="spellStart"/>
+      <w:r>
+        <w:t>arr_y</w:t>
+      </w:r>
+      <w:r>
+        <w:rPr>
+          <w:rFonts w:hint="eastAsia"/>
+        </w:rPr>
+        <w:t>를</w:t>
+      </w:r>
+      <w:proofErr w:type="spellEnd"/>
+      <w:r>
+        <w:rPr>
+          <w:rFonts w:hint="eastAsia"/>
+        </w:rPr>
+        <w:t xml:space="preserve"> 통해 동서남북으로 탐색하며, 이 값을 </w:t>
+      </w:r>
+      <w:proofErr w:type="spellStart"/>
+      <w:r>
+        <w:t>arr</w:t>
+      </w:r>
+      <w:proofErr w:type="spellEnd"/>
+      <w:r>
+        <w:rPr>
+          <w:rFonts w:hint="eastAsia"/>
+        </w:rPr>
+        <w:t xml:space="preserve"> 배열에 저장한다. 한 동서남북 탐색이 끝나면, 열 계산 공식을 통해 열을 계산해 </w:t>
+      </w:r>
+      <w:proofErr w:type="spellStart"/>
+      <w:r>
+        <w:t>T_new</w:t>
+      </w:r>
+      <w:r>
+        <w:rPr>
+          <w:rFonts w:hint="eastAsia"/>
+        </w:rPr>
+        <w:t>에</w:t>
+      </w:r>
+      <w:proofErr w:type="spellEnd"/>
+      <w:r>
+        <w:rPr>
+          <w:rFonts w:hint="eastAsia"/>
+        </w:rPr>
+        <w:t xml:space="preserve"> 새로운 값을 저장한다.</w:t>
+      </w:r>
+    </w:p>
+    <w:p>
+      <w:pPr>
+        <w:jc w:val="both"/>
+        <w:rPr>
+          <w:rFonts w:hint="eastAsia"/>
+        </w:rPr>
+      </w:pPr>
+      <w:r>
+        <w:rPr>
+          <w:rFonts w:hint="eastAsia"/>
+        </w:rPr>
+        <w:t xml:space="preserve"> 이후 한 스텝에 대해 </w:t>
+      </w:r>
+      <w:proofErr w:type="spellStart"/>
+      <w:r>
+        <w:t>T_new</w:t>
+      </w:r>
+      <w:proofErr w:type="spellEnd"/>
+      <w:r>
+        <w:rPr>
+          <w:rFonts w:hint="eastAsia"/>
+        </w:rPr>
+        <w:t xml:space="preserve">의 계산이 끝나면, </w:t>
+      </w:r>
+      <w:proofErr w:type="spellStart"/>
+      <w:r>
+        <w:t>T_old</w:t>
+      </w:r>
+      <w:r>
+        <w:rPr>
+          <w:rFonts w:hint="eastAsia"/>
+        </w:rPr>
+        <w:t>에</w:t>
+      </w:r>
+      <w:proofErr w:type="spellEnd"/>
+      <w:r>
+        <w:rPr>
+          <w:rFonts w:hint="eastAsia"/>
+        </w:rPr>
+        <w:t xml:space="preserve"> 있는 이전의 경계 값(전달 받은 </w:t>
+      </w:r>
+      <w:r>
+        <w:rPr>
+          <w:rFonts w:hint="eastAsia"/>
+        </w:rPr>
+        <w:lastRenderedPageBreak/>
+        <w:t xml:space="preserve">값, 단열)들을 초기화한다. 이후 </w:t>
+      </w:r>
+      <w:proofErr w:type="spellStart"/>
+      <w:r>
+        <w:t>T_old</w:t>
+      </w:r>
+      <w:proofErr w:type="spellEnd"/>
+      <w:r>
+        <w:rPr>
+          <w:rFonts w:hint="eastAsia"/>
+        </w:rPr>
+        <w:t xml:space="preserve">로 </w:t>
+      </w:r>
+      <w:proofErr w:type="spellStart"/>
+      <w:r>
+        <w:rPr>
+          <w:rFonts w:hint="eastAsia"/>
+        </w:rPr>
+        <w:t>스왑을</w:t>
+      </w:r>
+      <w:proofErr w:type="spellEnd"/>
+      <w:r>
+        <w:rPr>
+          <w:rFonts w:hint="eastAsia"/>
+        </w:rPr>
+        <w:t xml:space="preserve"> 한다.</w:t>
+      </w:r>
+    </w:p>
+    <w:p>
+      <w:pPr>
+        <w:jc w:val="both"/>
+        <w:rPr>
+          <w:rFonts w:hint="eastAsia"/>
+          <w:b/>
+          <w:bCs/>
+        </w:rPr>
+      </w:pPr>
+      <w:r>
+        <w:rPr>
+          <w:rFonts w:hint="eastAsia"/>
+          <w:b/>
+          <w:bCs/>
+        </w:rPr>
+        <w:t xml:space="preserve">1.5 </w:t>
+      </w:r>
+      <w:proofErr w:type="spellStart"/>
+      <w:r>
+        <w:rPr>
+          <w:b/>
+          <w:bCs/>
+        </w:rPr>
+        <w:t>gather_total_heat</w:t>
+      </w:r>
+      <w:proofErr w:type="spellEnd"/>
+      <w:r>
+        <w:rPr>
+          <w:b/>
+          <w:bCs/>
+        </w:rPr>
+        <w:t>()</w:t>
+      </w:r>
+      <w:r>
+        <w:rPr>
+          <w:b/>
+          <w:bCs/>
+        </w:rPr>
+        <w:t xml:space="preserve">, </w:t>
+      </w:r>
+      <w:r>
+        <w:rPr>
+          <w:rFonts w:hint="eastAsia"/>
+          <w:b/>
+          <w:bCs/>
+        </w:rPr>
+        <w:t>마무리</w:t>
+      </w:r>
+    </w:p>
+    <w:p>
+      <w:pPr>
+        <w:jc w:val="both"/>
+      </w:pPr>
+      <w:r>
+        <w:rPr>
+          <w:rFonts w:hint="eastAsia"/>
+        </w:rPr>
+        <w:t xml:space="preserve"> </w:t>
+      </w:r>
+      <w:r>
+        <w:rPr>
+          <w:rFonts w:hint="eastAsia"/>
+        </w:rPr>
+        <w:t xml:space="preserve">이후 </w:t>
+      </w:r>
+      <w:proofErr w:type="spellStart"/>
+      <w:r>
+        <w:t>gather_total_heat</w:t>
+      </w:r>
+      <w:proofErr w:type="spellEnd"/>
+      <w:r>
+        <w:rPr>
+          <w:rFonts w:hint="eastAsia"/>
+        </w:rPr>
+        <w:t xml:space="preserve">을 통해 전체 합을 계산한다. 각 </w:t>
+      </w:r>
+      <w:r>
+        <w:rPr>
+          <w:rFonts w:hint="eastAsia"/>
+        </w:rPr>
+        <w:t>프로세스</w:t>
+      </w:r>
+      <w:r>
+        <w:rPr>
+          <w:rFonts w:hint="eastAsia"/>
+        </w:rPr>
+        <w:t>는</w:t>
+      </w:r>
+      <w:r>
+        <w:t xml:space="preserve"> </w:t>
+      </w:r>
+      <w:proofErr w:type="spellStart"/>
+      <w:r>
+        <w:t>T_new</w:t>
+      </w:r>
+      <w:r>
+        <w:rPr>
+          <w:rFonts w:hint="eastAsia"/>
+        </w:rPr>
+        <w:t>에</w:t>
+      </w:r>
+      <w:proofErr w:type="spellEnd"/>
+      <w:r>
+        <w:rPr>
+          <w:rFonts w:hint="eastAsia"/>
+        </w:rPr>
+        <w:t xml:space="preserve"> 있는 최신 값들을 </w:t>
+      </w:r>
+      <w:proofErr w:type="spellStart"/>
+      <w:r>
+        <w:t>local_size</w:t>
+      </w:r>
+      <w:r>
+        <w:rPr>
+          <w:rFonts w:hint="eastAsia"/>
+        </w:rPr>
+        <w:t>에</w:t>
+      </w:r>
+      <w:proofErr w:type="spellEnd"/>
+      <w:r>
+        <w:rPr>
+          <w:rFonts w:hint="eastAsia"/>
+        </w:rPr>
+        <w:t xml:space="preserve"> 있는 값들만(경계 값 제외) 더한다. 이후, </w:t>
+      </w:r>
+      <w:r>
+        <w:t>master rank(rank=0</w:t>
+      </w:r>
+      <w:r>
+        <w:rPr>
+          <w:rFonts w:hint="eastAsia"/>
+        </w:rPr>
+        <w:t xml:space="preserve">)이 다른 </w:t>
+      </w:r>
+      <w:r>
+        <w:t>rank</w:t>
+      </w:r>
+      <w:r>
+        <w:rPr>
+          <w:rFonts w:hint="eastAsia"/>
+        </w:rPr>
+        <w:t xml:space="preserve"> 들로부터 차례로 </w:t>
+      </w:r>
+      <w:r>
+        <w:t>sum</w:t>
+      </w:r>
+      <w:r>
+        <w:rPr>
+          <w:rFonts w:hint="eastAsia"/>
+        </w:rPr>
+        <w:t>을 받아 합쳐 결과를 출력한다.</w:t>
+      </w:r>
+    </w:p>
+    <w:p>
+      <w:pPr>
+        <w:jc w:val="both"/>
+        <w:rPr>
+          <w:rFonts w:hint="eastAsia"/>
+        </w:rPr>
+      </w:pPr>
+    </w:p>
+    <w:p>
+      <w:pPr>
+        <w:jc w:val="both"/>
+        <w:rPr>
+          <w:b/>
+          <w:bCs/>
+        </w:rPr>
+      </w:pPr>
+      <w:r>
+        <w:rPr>
+          <w:rFonts w:hint="eastAsia"/>
+          <w:b/>
+          <w:bCs/>
+        </w:rPr>
+        <w:t xml:space="preserve">2. </w:t>
+      </w:r>
+      <w:r>
+        <w:rPr>
+          <w:b/>
+          <w:bCs/>
+        </w:rPr>
+        <w:t xml:space="preserve">Build </w:t>
+      </w:r>
+      <w:r>
+        <w:rPr>
+          <w:rFonts w:hint="eastAsia"/>
+          <w:b/>
+          <w:bCs/>
+        </w:rPr>
+        <w:t xml:space="preserve">및 </w:t>
+      </w:r>
+      <w:r>
+        <w:rPr>
+          <w:b/>
+          <w:bCs/>
+        </w:rPr>
+        <w:t>Run command</w:t>
+      </w:r>
+    </w:p>
+    <w:p>
+      <w:pPr>
+        <w:ind w:left="110" w:hangingChars="50" w:hanging="110"/>
+        <w:jc w:val="both"/>
+      </w:pPr>
+      <w:r>
+        <w:rPr>
+          <w:rFonts w:hint="eastAsia"/>
+        </w:rPr>
+        <w:t xml:space="preserve"> 빌드할 때는 </w:t>
+      </w:r>
+      <w:proofErr w:type="spellStart"/>
+      <w:r>
+        <w:t>mpicc</w:t>
+      </w:r>
+      <w:r>
+        <w:rPr>
+          <w:rFonts w:hint="eastAsia"/>
+        </w:rPr>
+        <w:t>를</w:t>
+      </w:r>
+      <w:proofErr w:type="spellEnd"/>
+      <w:r>
+        <w:rPr>
+          <w:rFonts w:hint="eastAsia"/>
+        </w:rPr>
+        <w:t xml:space="preserve"> 써서 빌드했는데, 내가 짠 코드는 </w:t>
+      </w:r>
+      <w:proofErr w:type="spellStart"/>
+      <w:r>
+        <w:t>main.c</w:t>
+      </w:r>
+      <w:proofErr w:type="spellEnd"/>
+      <w:r>
+        <w:t xml:space="preserve">, </w:t>
+      </w:r>
+      <w:proofErr w:type="spellStart"/>
+      <w:r>
+        <w:t>koh.h</w:t>
+      </w:r>
+      <w:proofErr w:type="spellEnd"/>
+      <w:r>
+        <w:t xml:space="preserve">, </w:t>
+      </w:r>
+      <w:proofErr w:type="spellStart"/>
+      <w:r>
+        <w:t>koh.c</w:t>
+      </w:r>
+      <w:proofErr w:type="spellEnd"/>
+      <w:r>
+        <w:rPr>
+          <w:rFonts w:hint="eastAsia"/>
+        </w:rPr>
+        <w:t xml:space="preserve"> </w:t>
+      </w:r>
+      <w:proofErr w:type="spellStart"/>
+      <w:r>
+        <w:rPr>
+          <w:rFonts w:hint="eastAsia"/>
+        </w:rPr>
+        <w:t>메인파일과</w:t>
+      </w:r>
+      <w:r>
+        <w:rPr>
+          <w:rFonts w:hint="eastAsia"/>
+        </w:rPr>
+        <w:t>소스파일로</w:t>
+      </w:r>
+      <w:proofErr w:type="spellEnd"/>
+      <w:r>
+        <w:rPr>
+          <w:rFonts w:hint="eastAsia"/>
+        </w:rPr>
+        <w:t xml:space="preserve"> 나누</w:t>
+      </w:r>
+      <w:r>
+        <w:rPr>
+          <w:rFonts w:hint="eastAsia"/>
+        </w:rPr>
+        <w:t>었</w:t>
+      </w:r>
+      <w:r>
+        <w:rPr>
+          <w:rFonts w:hint="eastAsia"/>
+        </w:rPr>
+        <w:t xml:space="preserve">기 때문에, </w:t>
+      </w:r>
+      <w:proofErr w:type="spellStart"/>
+      <w:r>
+        <w:rPr>
+          <w:i/>
+          <w:iCs/>
+        </w:rPr>
+        <w:t>mpicc</w:t>
+      </w:r>
+      <w:proofErr w:type="spellEnd"/>
+      <w:r>
+        <w:rPr>
+          <w:i/>
+          <w:iCs/>
+        </w:rPr>
+        <w:t xml:space="preserve"> -o main </w:t>
+      </w:r>
+      <w:proofErr w:type="spellStart"/>
+      <w:r>
+        <w:rPr>
+          <w:i/>
+          <w:iCs/>
+        </w:rPr>
+        <w:t>main.c</w:t>
+      </w:r>
+      <w:proofErr w:type="spellEnd"/>
+      <w:r>
+        <w:rPr>
+          <w:i/>
+          <w:iCs/>
+        </w:rPr>
+        <w:t xml:space="preserve"> </w:t>
+      </w:r>
+      <w:proofErr w:type="spellStart"/>
+      <w:r>
+        <w:rPr>
+          <w:i/>
+          <w:iCs/>
+        </w:rPr>
+        <w:t>koh.c</w:t>
+      </w:r>
+      <w:proofErr w:type="spellEnd"/>
+      <w:r>
+        <w:rPr>
+          <w:rFonts w:hint="eastAsia"/>
+        </w:rPr>
+        <w:t xml:space="preserve"> </w:t>
+      </w:r>
+      <w:proofErr w:type="spellStart"/>
+      <w:r>
+        <w:rPr>
+          <w:rFonts w:hint="eastAsia"/>
+        </w:rPr>
+        <w:t>를</w:t>
+      </w:r>
+      <w:proofErr w:type="spellEnd"/>
+      <w:r>
+        <w:rPr>
+          <w:rFonts w:hint="eastAsia"/>
+        </w:rPr>
+        <w:t xml:space="preserve"> 통해 컴파일 했다. 그 후 실행할 때는 </w:t>
+      </w:r>
+      <w:proofErr w:type="spellStart"/>
+      <w:r>
+        <w:rPr>
+          <w:i/>
+          <w:iCs/>
+        </w:rPr>
+        <w:t>mpirun</w:t>
+      </w:r>
+      <w:proofErr w:type="spellEnd"/>
+      <w:r>
+        <w:rPr>
+          <w:i/>
+          <w:iCs/>
+        </w:rPr>
+        <w:t xml:space="preserve"> -np 16 ./main 4096 4096 4 4 0.22 1000</w:t>
+      </w:r>
+      <w:r>
+        <w:rPr>
+          <w:rFonts w:hint="eastAsia"/>
+        </w:rPr>
+        <w:t xml:space="preserve"> 명령어를 사용했다. 차례로</w:t>
+      </w:r>
+      <w:r>
+        <w:t xml:space="preserve"> </w:t>
+      </w:r>
+      <w:proofErr w:type="spellStart"/>
+      <w:r>
+        <w:t>nx</w:t>
+      </w:r>
+      <w:proofErr w:type="spellEnd"/>
+      <w:r>
+        <w:t xml:space="preserve">, </w:t>
+      </w:r>
+      <w:proofErr w:type="spellStart"/>
+      <w:r>
+        <w:t>ny</w:t>
+      </w:r>
+      <w:proofErr w:type="spellEnd"/>
+      <w:r>
+        <w:t xml:space="preserve">, </w:t>
+      </w:r>
+      <w:proofErr w:type="spellStart"/>
+      <w:r>
+        <w:t>px</w:t>
+      </w:r>
+      <w:proofErr w:type="spellEnd"/>
+      <w:r>
+        <w:t xml:space="preserve">, </w:t>
+      </w:r>
+      <w:proofErr w:type="spellStart"/>
+      <w:r>
+        <w:t>py</w:t>
+      </w:r>
+      <w:proofErr w:type="spellEnd"/>
+      <w:r>
+        <w:t>, alpha, step</w:t>
+      </w:r>
+      <w:r>
+        <w:rPr>
+          <w:rFonts w:hint="eastAsia"/>
+        </w:rPr>
+        <w:t>을 나타낸다.</w:t>
+      </w:r>
+    </w:p>
+    <w:p>
+      <w:pPr>
+        <w:ind w:left="110" w:hangingChars="50" w:hanging="110"/>
+        <w:jc w:val="both"/>
+        <w:rPr>
+          <w:rFonts w:hint="eastAsia"/>
+        </w:rPr>
+      </w:pPr>
+    </w:p>
+    <w:p>
+      <w:pPr>
+        <w:jc w:val="both"/>
+        <w:rPr>
+          <w:b/>
+          <w:bCs/>
+        </w:rPr>
+      </w:pPr>
+      <w:r>
+        <w:rPr>
+          <w:b/>
+          <w:bCs/>
+        </w:rPr>
+        <w:t xml:space="preserve">3. </w:t>
+      </w:r>
+      <w:r>
+        <w:rPr>
+          <w:rFonts w:hint="eastAsia"/>
+          <w:b/>
+          <w:bCs/>
+        </w:rPr>
+        <w:t>참고한 사이트</w:t>
+      </w:r>
+    </w:p>
+    <w:p>
+      <w:pPr>
+        <w:jc w:val="both"/>
+      </w:pPr>
+      <w:r>
+        <w:rPr>
+          <w:rFonts w:hint="eastAsia"/>
+        </w:rPr>
+        <w:t xml:space="preserve"> 참고한 사이트는 </w:t>
+      </w:r>
+      <w:r>
+        <w:rPr>
+          <w:rStyle w:val="ab"/>
+        </w:rPr>
+        <w:footnoteReference w:id="1"/>
+      </w:r>
+      <w:r>
+        <w:rPr>
+          <w:rFonts w:hint="eastAsia"/>
+        </w:rPr>
+        <w:t xml:space="preserve"> 이다. 여기서 </w:t>
+      </w:r>
+      <w:proofErr w:type="spellStart"/>
+      <w:r>
+        <w:t>mpi</w:t>
+      </w:r>
+      <w:proofErr w:type="spellEnd"/>
+      <w:r>
+        <w:rPr>
+          <w:rFonts w:hint="eastAsia"/>
+        </w:rPr>
+        <w:t>코드를 보며 공부를 하고 코드를 실행해보고 과제를 시작했다.</w:t>
+      </w:r>
+    </w:p>
+    <w:p>
+      <w:pPr>
+        <w:jc w:val="both"/>
+        <w:rPr>
+          <w:rFonts w:hint="eastAsia"/>
+        </w:rPr>
+      </w:pPr>
+    </w:p>
+    <w:p>
+      <w:pPr>
+        <w:jc w:val="both"/>
+        <w:rPr>
+          <w:b/>
+          <w:bCs/>
+        </w:rPr>
+      </w:pPr>
+      <w:r>
+        <w:rPr>
+          <w:rFonts w:hint="eastAsia"/>
+          <w:b/>
+          <w:bCs/>
+        </w:rPr>
+        <w:t xml:space="preserve">4. </w:t>
+      </w:r>
+      <w:r>
+        <w:rPr>
+          <w:b/>
+          <w:bCs/>
+        </w:rPr>
+        <w:t>Generative AI</w:t>
+      </w:r>
+    </w:p>
+    <w:p>
+      <w:pPr>
+        <w:jc w:val="both"/>
+      </w:pPr>
+      <w:r>
+        <w:rPr>
+          <w:rFonts w:hint="eastAsia"/>
+          <w:b/>
+          <w:bCs/>
+        </w:rPr>
+        <w:t xml:space="preserve"> </w:t>
+      </w:r>
+      <w:r>
+        <w:rPr>
+          <w:rFonts w:hint="eastAsia"/>
+        </w:rPr>
+        <w:t xml:space="preserve">첫 시험 코드, </w:t>
+      </w:r>
+      <w:r>
+        <w:t>send</w:t>
+      </w:r>
+      <w:r>
+        <w:rPr>
+          <w:rFonts w:hint="eastAsia"/>
+        </w:rPr>
+        <w:t xml:space="preserve">와 </w:t>
+      </w:r>
+      <w:proofErr w:type="spellStart"/>
+      <w:r>
+        <w:t>recv</w:t>
+      </w:r>
+      <w:proofErr w:type="spellEnd"/>
+      <w:r>
+        <w:rPr>
+          <w:rFonts w:hint="eastAsia"/>
+        </w:rPr>
+        <w:t xml:space="preserve">없는 버전, 을 짜고 </w:t>
+      </w:r>
+      <w:r>
+        <w:t>segmentation fault</w:t>
+      </w:r>
+      <w:r>
+        <w:rPr>
+          <w:rFonts w:hint="eastAsia"/>
+        </w:rPr>
+        <w:t xml:space="preserve">가 나서 </w:t>
+      </w:r>
+      <w:proofErr w:type="spellStart"/>
+      <w:r>
+        <w:rPr>
+          <w:rFonts w:hint="eastAsia"/>
+        </w:rPr>
+        <w:t>지피티를</w:t>
+      </w:r>
+      <w:proofErr w:type="spellEnd"/>
+      <w:r>
+        <w:rPr>
+          <w:rFonts w:hint="eastAsia"/>
+        </w:rPr>
+        <w:t xml:space="preserve"> 통해 답을 코드에서 잘못된 메모리 접근(배열)이 </w:t>
+      </w:r>
+      <w:proofErr w:type="spellStart"/>
+      <w:r>
+        <w:rPr>
+          <w:rFonts w:hint="eastAsia"/>
+        </w:rPr>
+        <w:t>있다는것을</w:t>
+      </w:r>
+      <w:proofErr w:type="spellEnd"/>
+      <w:r>
+        <w:rPr>
+          <w:rFonts w:hint="eastAsia"/>
+        </w:rPr>
+        <w:t xml:space="preserve"> 발견하고 수정했다.</w:t>
+      </w:r>
+    </w:p>
+    <w:p>
+      <w:pPr>
+        <w:ind w:firstLineChars="50" w:firstLine="110"/>
+        <w:jc w:val="both"/>
+      </w:pPr>
+      <w:r>
+        <w:rPr>
+          <w:rFonts w:hint="eastAsia"/>
+        </w:rPr>
+        <w:t xml:space="preserve">맨 처음에 정보 교환을 </w:t>
+      </w:r>
+      <w:r>
+        <w:t>rank</w:t>
+      </w:r>
+      <w:r>
+        <w:rPr>
+          <w:rFonts w:hint="eastAsia"/>
+        </w:rPr>
+        <w:t xml:space="preserve"> 홀수, 짝수 이렇게 구분한 것도 </w:t>
+      </w:r>
+      <w:proofErr w:type="spellStart"/>
+      <w:r>
+        <w:rPr>
+          <w:rFonts w:hint="eastAsia"/>
+        </w:rPr>
+        <w:t>지피티를</w:t>
+      </w:r>
+      <w:proofErr w:type="spellEnd"/>
+      <w:r>
+        <w:rPr>
+          <w:rFonts w:hint="eastAsia"/>
+        </w:rPr>
+        <w:t xml:space="preserve"> 통해 보통 이렇게 한다고 답을 줘서 이렇게 </w:t>
+      </w:r>
+      <w:proofErr w:type="spellStart"/>
+      <w:r>
+        <w:rPr>
+          <w:rFonts w:hint="eastAsia"/>
+        </w:rPr>
+        <w:t>진행했었는데</w:t>
+      </w:r>
+      <w:proofErr w:type="spellEnd"/>
+      <w:r>
+        <w:rPr>
+          <w:rFonts w:hint="eastAsia"/>
+        </w:rPr>
+        <w:t xml:space="preserve">, 막상 </w:t>
+      </w:r>
+      <w:proofErr w:type="spellStart"/>
+      <w:r>
+        <w:rPr>
+          <w:rFonts w:hint="eastAsia"/>
+        </w:rPr>
+        <w:t>데드락</w:t>
+      </w:r>
+      <w:proofErr w:type="spellEnd"/>
+      <w:r>
+        <w:rPr>
+          <w:rFonts w:hint="eastAsia"/>
+        </w:rPr>
+        <w:t xml:space="preserve"> 문제가 발생해서 나중에는 직접 </w:t>
+      </w:r>
+      <w:proofErr w:type="spellStart"/>
+      <w:r>
+        <w:rPr>
+          <w:rFonts w:hint="eastAsia"/>
+        </w:rPr>
+        <w:t>체커보드</w:t>
+      </w:r>
+      <w:proofErr w:type="spellEnd"/>
+      <w:r>
+        <w:rPr>
+          <w:rFonts w:hint="eastAsia"/>
+        </w:rPr>
+        <w:t xml:space="preserve"> 스타일로 변경했다.</w:t>
+      </w:r>
+      <w:r>
+        <w:rPr>
+          <w:rFonts w:hint="eastAsia"/>
+        </w:rPr>
+        <w:t xml:space="preserve"> </w:t>
+      </w:r>
+    </w:p>
+    <w:p>
+      <w:pPr>
+        <w:ind w:firstLineChars="50" w:firstLine="110"/>
+        <w:jc w:val="both"/>
+      </w:pPr>
+      <w:r>
+        <w:rPr>
+          <w:rFonts w:hint="eastAsia"/>
+        </w:rPr>
+        <w:t xml:space="preserve">마지막에 합산을 하기 전에 동기화를 위해서, 다른 랭크들이 모두 기다리게 하는 명령어가 있는지 궁금해서 </w:t>
+      </w:r>
+      <w:proofErr w:type="spellStart"/>
+      <w:r>
+        <w:rPr>
+          <w:rFonts w:hint="eastAsia"/>
+        </w:rPr>
+        <w:t>지피티를</w:t>
+      </w:r>
+      <w:proofErr w:type="spellEnd"/>
+      <w:r>
+        <w:rPr>
+          <w:rFonts w:hint="eastAsia"/>
+        </w:rPr>
+        <w:t xml:space="preserve"> 통해 </w:t>
+      </w:r>
+      <w:proofErr w:type="spellStart"/>
+      <w:r>
+        <w:t>MPI_Barrier</w:t>
+      </w:r>
+      <w:proofErr w:type="spellEnd"/>
+      <w:r>
+        <w:rPr>
+          <w:rFonts w:hint="eastAsia"/>
+        </w:rPr>
+        <w:t>의 존재를 알았다. 하지만 이거를 빼고 해도 문제가 발생하지 않아서, 빼고 진행했다.</w:t>
+      </w:r>
+    </w:p>
+    <w:p>
+      <w:pPr>
+        <w:ind w:firstLineChars="50" w:firstLine="110"/>
+        <w:jc w:val="both"/>
+      </w:pPr>
+      <w:r>
+        <w:rPr>
+          <w:rFonts w:hint="eastAsia"/>
+        </w:rPr>
+        <w:t xml:space="preserve">처음 코드를 완성했을 때는 단열의 존재를 몰랐다. 교수님이 총 합이 100이 될 </w:t>
+      </w:r>
+      <w:proofErr w:type="spellStart"/>
+      <w:r>
+        <w:rPr>
+          <w:rFonts w:hint="eastAsia"/>
+        </w:rPr>
+        <w:t>것이다</w:t>
+      </w:r>
+      <w:r>
+        <w:rPr>
+          <w:rFonts w:hint="eastAsia"/>
+        </w:rPr>
+        <w:lastRenderedPageBreak/>
+        <w:t>라고</w:t>
+      </w:r>
+      <w:proofErr w:type="spellEnd"/>
+      <w:r>
+        <w:rPr>
+          <w:rFonts w:hint="eastAsia"/>
+        </w:rPr>
+        <w:t xml:space="preserve"> 말씀하신 것만 적어놓고, 단열에 관해서는 적어놓지 않았다. 그래서 총 합이 0이 되었는데, 왜 이런지 계속 고민을 하다가 </w:t>
+      </w:r>
+      <w:proofErr w:type="spellStart"/>
+      <w:r>
+        <w:rPr>
+          <w:rFonts w:hint="eastAsia"/>
+        </w:rPr>
+        <w:t>지피티에게</w:t>
+      </w:r>
+      <w:proofErr w:type="spellEnd"/>
+      <w:r>
+        <w:rPr>
+          <w:rFonts w:hint="eastAsia"/>
+        </w:rPr>
+        <w:t xml:space="preserve"> 물어봐서 단열의 존재를 알고 그 후에 </w:t>
+      </w:r>
+      <w:r>
+        <w:t>insulate</w:t>
+      </w:r>
+      <w:r>
+        <w:rPr>
+          <w:rFonts w:hint="eastAsia"/>
+        </w:rPr>
+        <w:t>함수를 추가해서 현재 코드를 완성했다.</w:t>
+      </w:r>
+    </w:p>
+    <w:p>
+      <w:pPr>
+        <w:ind w:firstLineChars="50" w:firstLine="110"/>
+        <w:jc w:val="both"/>
+      </w:pPr>
+    </w:p>
+    <w:p>
+      <w:pPr>
+        <w:ind w:firstLineChars="50" w:firstLine="110"/>
+        <w:jc w:val="both"/>
+        <w:rPr>
           <w:noProof/>
         </w:rPr>
       </w:pPr>
@@ -584,23 +2964,752 @@
         </w:rPr>
         <w:t xml:space="preserve"> </w:t>
       </w:r>
-      <w:r>
-        <w:rPr>
-          <w:noProof/>
-        </w:rPr>
+    </w:p>
+    <w:p>
+      <w:pPr>
+        <w:jc w:val="both"/>
+      </w:pPr>
+      <w:r>
+        <w:rPr>
+          <w:rFonts w:hint="eastAsia"/>
+        </w:rPr>
+        <w:t xml:space="preserve">실험에서 </w:t>
+      </w:r>
+      <w:proofErr w:type="spellStart"/>
+      <w:r>
+        <w:t>px,py</w:t>
+      </w:r>
+      <w:proofErr w:type="spellEnd"/>
+      <w:r>
+        <w:rPr>
+          <w:rFonts w:hint="eastAsia"/>
+        </w:rPr>
+        <w:t>는 각각 4,4로 설정하고</w:t>
+      </w:r>
+      <w:r>
+        <w:t>, alpha</w:t>
+      </w:r>
+      <w:r>
+        <w:rPr>
+          <w:rFonts w:hint="eastAsia"/>
+        </w:rPr>
+        <w:t>는 0.22로</w:t>
+      </w:r>
+      <w:r>
+        <w:rPr>
+          <w:rFonts w:hint="eastAsia"/>
+        </w:rPr>
+        <w:t xml:space="preserve"> 진행했다.</w:t>
+      </w:r>
+    </w:p>
+    <w:p>
+      <w:pPr>
+        <w:jc w:val="both"/>
+        <w:rPr>
+          <w:rFonts w:hint="eastAsia"/>
+        </w:rPr>
+      </w:pPr>
+    </w:p>
+    <w:p>
+      <w:pPr>
+        <w:jc w:val="both"/>
+        <w:rPr>
+          <w:rFonts w:hint="eastAsia"/>
+          <w:b/>
+          <w:bCs/>
+        </w:rPr>
+      </w:pPr>
+      <w:r>
+        <w:rPr>
+          <w:b/>
+          <w:bCs/>
+        </w:rPr>
+        <w:t xml:space="preserve">5.1 </w:t>
+      </w:r>
+      <w:proofErr w:type="spellStart"/>
+      <w:r>
+        <w:rPr>
+          <w:rFonts w:hint="eastAsia"/>
+          <w:b/>
+          <w:bCs/>
+        </w:rPr>
+        <w:t>열점</w:t>
+      </w:r>
+      <w:proofErr w:type="spellEnd"/>
+      <w:r>
+        <w:rPr>
+          <w:rFonts w:hint="eastAsia"/>
+          <w:b/>
+          <w:bCs/>
+        </w:rPr>
+        <w:t xml:space="preserve"> 고정(</w:t>
+      </w:r>
+      <w:r>
+        <w:rPr>
+          <w:rFonts w:hint="eastAsia"/>
+          <w:b/>
+          <w:bCs/>
+        </w:rPr>
+        <w:t xml:space="preserve">왼쪽 </w:t>
+      </w:r>
+      <w:r>
+        <w:rPr>
+          <w:rFonts w:hint="eastAsia"/>
+          <w:b/>
+          <w:bCs/>
+        </w:rPr>
+        <w:t>모서리 끝)</w:t>
+      </w:r>
+    </w:p>
+    <w:tbl>
+      <w:tblPr>
+        <w:tblStyle w:val="ac"/>
+        <w:tblW w:w="0" w:type="auto"/>
+        <w:tblLook w:val="04A0" w:firstRow="1" w:lastRow="0" w:firstColumn="1" w:lastColumn="0" w:noHBand="0" w:noVBand="1"/>
+      </w:tblPr>
+      <w:tblGrid>
+        <w:gridCol w:w="989"/>
+        <w:gridCol w:w="990"/>
+        <w:gridCol w:w="990"/>
+        <w:gridCol w:w="5116"/>
+      </w:tblGrid>
+      <w:tr>
+        <w:tc>
+          <w:tcPr>
+            <w:tcW w:w="989" w:type="dxa"/>
+          </w:tcPr>
+          <w:p>
+            <w:pPr>
+              <w:jc w:val="center"/>
+            </w:pPr>
+            <w:proofErr w:type="spellStart"/>
+            <w:r>
+              <w:t>Nx</w:t>
+            </w:r>
+            <w:proofErr w:type="spellEnd"/>
+          </w:p>
+        </w:tc>
+        <w:tc>
+          <w:tcPr>
+            <w:tcW w:w="990" w:type="dxa"/>
+          </w:tcPr>
+          <w:p>
+            <w:pPr>
+              <w:jc w:val="center"/>
+            </w:pPr>
+            <w:r>
+              <w:t>Ny</w:t>
+            </w:r>
+          </w:p>
+        </w:tc>
+        <w:tc>
+          <w:tcPr>
+            <w:tcW w:w="990" w:type="dxa"/>
+          </w:tcPr>
+          <w:p>
+            <w:pPr>
+              <w:jc w:val="center"/>
+            </w:pPr>
+            <w:r>
+              <w:t>Step</w:t>
+            </w:r>
+          </w:p>
+        </w:tc>
+        <w:tc>
+          <w:tcPr>
+            <w:tcW w:w="5116" w:type="dxa"/>
+          </w:tcPr>
+          <w:p>
+            <w:pPr>
+              <w:jc w:val="center"/>
+            </w:pPr>
+            <w:r>
+              <w:rPr>
+                <w:rFonts w:hint="eastAsia"/>
+              </w:rPr>
+              <w:t>스크린샷</w:t>
+            </w:r>
+          </w:p>
+        </w:tc>
+      </w:tr>
+      <w:tr>
+        <w:tc>
+          <w:tcPr>
+            <w:tcW w:w="989" w:type="dxa"/>
+          </w:tcPr>
+          <w:p>
+            <w:pPr>
+              <w:jc w:val="center"/>
+              <w:rPr>
+                <w:rFonts w:hint="eastAsia"/>
+              </w:rPr>
+            </w:pPr>
+            <w:r>
+              <w:rPr>
+                <w:rFonts w:hint="eastAsia"/>
+              </w:rPr>
+              <w:t>512</w:t>
+            </w:r>
+          </w:p>
+        </w:tc>
+        <w:tc>
+          <w:tcPr>
+            <w:tcW w:w="990" w:type="dxa"/>
+          </w:tcPr>
+          <w:p>
+            <w:pPr>
+              <w:jc w:val="center"/>
+              <w:rPr>
+                <w:rFonts w:hint="eastAsia"/>
+              </w:rPr>
+            </w:pPr>
+            <w:r>
+              <w:rPr>
+                <w:rFonts w:hint="eastAsia"/>
+              </w:rPr>
+              <w:t>512</w:t>
+            </w:r>
+          </w:p>
+        </w:tc>
+        <w:tc>
+          <w:tcPr>
+            <w:tcW w:w="990" w:type="dxa"/>
+          </w:tcPr>
+          <w:p>
+            <w:pPr>
+              <w:jc w:val="center"/>
+              <w:rPr>
+                <w:rFonts w:hint="eastAsia"/>
+              </w:rPr>
+            </w:pPr>
+            <w:r>
+              <w:rPr>
+                <w:rFonts w:hint="eastAsia"/>
+              </w:rPr>
+              <w:t>100</w:t>
+            </w:r>
+          </w:p>
+        </w:tc>
+        <w:tc>
+          <w:tcPr>
+            <w:tcW w:w="5116" w:type="dxa"/>
+          </w:tcPr>
+          <w:p>
+            <w:pPr>
+              <w:jc w:val="center"/>
+              <w:rPr>
+                <w:rFonts w:hint="eastAsia"/>
+              </w:rPr>
+            </w:pPr>
+            <w:r>
+              <w:drawing>
+                <wp:inline distT="0" distB="0" distL="0" distR="0" wp14:anchorId="3E99CE4D" wp14:editId="59AE8AB0">
+                  <wp:extent cx="2916417" cy="734906"/>
+                  <wp:effectExtent l="0" t="0" r="5080" b="1905"/>
+                  <wp:docPr id="1902837867" name="그림 1" descr="텍스트, 폰트, 스크린샷이(가) 표시된 사진&#10;&#10;자동 생성된 설명"/>
+                  <wp:cNvGraphicFramePr>
+                    <a:graphicFrameLocks xmlns:a="http://schemas.openxmlformats.org/drawingml/2006/main" noChangeAspect="1"/>
+                  </wp:cNvGraphicFramePr>
+                  <a:graphic xmlns:a="http://schemas.openxmlformats.org/drawingml/2006/main">
+                    <a:graphicData uri="http://schemas.openxmlformats.org/drawingml/2006/picture">
+                      <pic:pic xmlns:pic="http://schemas.openxmlformats.org/drawingml/2006/picture">
+                        <pic:nvPicPr>
+                          <pic:cNvPr id="770438577" name="그림 1" descr="텍스트, 폰트, 스크린샷이(가) 표시된 사진&#10;&#10;자동 생성된 설명"/>
+                          <pic:cNvPicPr/>
+                        </pic:nvPicPr>
+                        <pic:blipFill>
+                          <a:blip r:embed="rId7"/>
+                          <a:stretch>
+                            <a:fillRect/>
+                          </a:stretch>
+                        </pic:blipFill>
+                        <pic:spPr>
+                          <a:xfrm>
+                            <a:off x="0" y="0"/>
+                            <a:ext cx="2988977" cy="753190"/>
+                          </a:xfrm>
+                          <a:prstGeom prst="rect">
+                            <a:avLst/>
+                          </a:prstGeom>
+                        </pic:spPr>
+                      </pic:pic>
+                    </a:graphicData>
+                  </a:graphic>
+                </wp:inline>
+              </w:drawing>
+            </w:r>
+          </w:p>
+        </w:tc>
+      </w:tr>
+      <w:tr>
+        <w:tc>
+          <w:tcPr>
+            <w:tcW w:w="989" w:type="dxa"/>
+          </w:tcPr>
+          <w:p>
+            <w:pPr>
+              <w:jc w:val="center"/>
+              <w:rPr>
+                <w:rFonts w:hint="eastAsia"/>
+              </w:rPr>
+            </w:pPr>
+            <w:r>
+              <w:rPr>
+                <w:rFonts w:hint="eastAsia"/>
+              </w:rPr>
+              <w:t>1024</w:t>
+            </w:r>
+          </w:p>
+        </w:tc>
+        <w:tc>
+          <w:tcPr>
+            <w:tcW w:w="990" w:type="dxa"/>
+          </w:tcPr>
+          <w:p>
+            <w:pPr>
+              <w:jc w:val="center"/>
+              <w:rPr>
+                <w:rFonts w:hint="eastAsia"/>
+              </w:rPr>
+            </w:pPr>
+            <w:r>
+              <w:rPr>
+                <w:rFonts w:hint="eastAsia"/>
+              </w:rPr>
+              <w:t>1024</w:t>
+            </w:r>
+          </w:p>
+        </w:tc>
+        <w:tc>
+          <w:tcPr>
+            <w:tcW w:w="990" w:type="dxa"/>
+          </w:tcPr>
+          <w:p>
+            <w:pPr>
+              <w:jc w:val="center"/>
+              <w:rPr>
+                <w:rFonts w:hint="eastAsia"/>
+              </w:rPr>
+            </w:pPr>
+            <w:r>
+              <w:rPr>
+                <w:rFonts w:hint="eastAsia"/>
+              </w:rPr>
+              <w:t>200</w:t>
+            </w:r>
+          </w:p>
+        </w:tc>
+        <w:tc>
+          <w:tcPr>
+            <w:tcW w:w="5116" w:type="dxa"/>
+          </w:tcPr>
+          <w:p>
+            <w:pPr>
+              <w:jc w:val="center"/>
+              <w:rPr>
+                <w:rFonts w:hint="eastAsia"/>
+              </w:rPr>
+            </w:pPr>
+            <w:r>
+              <w:drawing>
+                <wp:inline distT="0" distB="0" distL="0" distR="0" wp14:anchorId="5218E46E" wp14:editId="756B5424">
+                  <wp:extent cx="3102046" cy="646909"/>
+                  <wp:effectExtent l="0" t="0" r="0" b="1270"/>
+                  <wp:docPr id="901688946" name="그림 1" descr="텍스트, 스크린샷, 폰트이(가) 표시된 사진&#10;&#10;자동 생성된 설명"/>
+                  <wp:cNvGraphicFramePr>
+                    <a:graphicFrameLocks xmlns:a="http://schemas.openxmlformats.org/drawingml/2006/main" noChangeAspect="1"/>
+                  </wp:cNvGraphicFramePr>
+                  <a:graphic xmlns:a="http://schemas.openxmlformats.org/drawingml/2006/main">
+                    <a:graphicData uri="http://schemas.openxmlformats.org/drawingml/2006/picture">
+                      <pic:pic xmlns:pic="http://schemas.openxmlformats.org/drawingml/2006/picture">
+                        <pic:nvPicPr>
+                          <pic:cNvPr id="1797262707" name="그림 1" descr="텍스트, 스크린샷, 폰트이(가) 표시된 사진&#10;&#10;자동 생성된 설명"/>
+                          <pic:cNvPicPr/>
+                        </pic:nvPicPr>
+                        <pic:blipFill>
+                          <a:blip r:embed="rId8"/>
+                          <a:stretch>
+                            <a:fillRect/>
+                          </a:stretch>
+                        </pic:blipFill>
+                        <pic:spPr>
+                          <a:xfrm>
+                            <a:off x="0" y="0"/>
+                            <a:ext cx="3264186" cy="680722"/>
+                          </a:xfrm>
+                          <a:prstGeom prst="rect">
+                            <a:avLst/>
+                          </a:prstGeom>
+                        </pic:spPr>
+                      </pic:pic>
+                    </a:graphicData>
+                  </a:graphic>
+                </wp:inline>
+              </w:drawing>
+            </w:r>
+          </w:p>
+        </w:tc>
+      </w:tr>
+      <w:tr>
+        <w:tc>
+          <w:tcPr>
+            <w:tcW w:w="989" w:type="dxa"/>
+          </w:tcPr>
+          <w:p>
+            <w:pPr>
+              <w:jc w:val="center"/>
+              <w:rPr>
+                <w:rFonts w:hint="eastAsia"/>
+              </w:rPr>
+            </w:pPr>
+            <w:r>
+              <w:rPr>
+                <w:rFonts w:hint="eastAsia"/>
+              </w:rPr>
+              <w:t>2048</w:t>
+            </w:r>
+          </w:p>
+        </w:tc>
+        <w:tc>
+          <w:tcPr>
+            <w:tcW w:w="990" w:type="dxa"/>
+          </w:tcPr>
+          <w:p>
+            <w:pPr>
+              <w:jc w:val="center"/>
+              <w:rPr>
+                <w:rFonts w:hint="eastAsia"/>
+              </w:rPr>
+            </w:pPr>
+            <w:r>
+              <w:rPr>
+                <w:rFonts w:hint="eastAsia"/>
+              </w:rPr>
+              <w:t>2048</w:t>
+            </w:r>
+          </w:p>
+        </w:tc>
+        <w:tc>
+          <w:tcPr>
+            <w:tcW w:w="990" w:type="dxa"/>
+          </w:tcPr>
+          <w:p>
+            <w:pPr>
+              <w:jc w:val="center"/>
+              <w:rPr>
+                <w:rFonts w:hint="eastAsia"/>
+              </w:rPr>
+            </w:pPr>
+            <w:r>
+              <w:rPr>
+                <w:rFonts w:hint="eastAsia"/>
+              </w:rPr>
+              <w:t>400</w:t>
+            </w:r>
+          </w:p>
+        </w:tc>
+        <w:tc>
+          <w:tcPr>
+            <w:tcW w:w="5116" w:type="dxa"/>
+          </w:tcPr>
+          <w:p>
+            <w:pPr>
+              <w:jc w:val="center"/>
+            </w:pPr>
+            <w:r>
+              <w:drawing>
+                <wp:inline distT="0" distB="0" distL="0" distR="0" wp14:anchorId="1C80DDD9" wp14:editId="1D469DDB">
+                  <wp:extent cx="3068530" cy="603781"/>
+                  <wp:effectExtent l="0" t="0" r="0" b="6350"/>
+                  <wp:docPr id="1147853201" name="그림 1"/>
+                  <wp:cNvGraphicFramePr>
+                    <a:graphicFrameLocks xmlns:a="http://schemas.openxmlformats.org/drawingml/2006/main" noChangeAspect="1"/>
+                  </wp:cNvGraphicFramePr>
+                  <a:graphic xmlns:a="http://schemas.openxmlformats.org/drawingml/2006/main">
+                    <a:graphicData uri="http://schemas.openxmlformats.org/drawingml/2006/picture">
+                      <pic:pic xmlns:pic="http://schemas.openxmlformats.org/drawingml/2006/picture">
+                        <pic:nvPicPr>
+                          <pic:cNvPr id="1147853201" name=""/>
+                          <pic:cNvPicPr/>
+                        </pic:nvPicPr>
+                        <pic:blipFill>
+                          <a:blip r:embed="rId9"/>
+                          <a:stretch>
+                            <a:fillRect/>
+                          </a:stretch>
+                        </pic:blipFill>
+                        <pic:spPr>
+                          <a:xfrm>
+                            <a:off x="0" y="0"/>
+                            <a:ext cx="3159281" cy="621638"/>
+                          </a:xfrm>
+                          <a:prstGeom prst="rect">
+                            <a:avLst/>
+                          </a:prstGeom>
+                        </pic:spPr>
+                      </pic:pic>
+                    </a:graphicData>
+                  </a:graphic>
+                </wp:inline>
+              </w:drawing>
+            </w:r>
+          </w:p>
+        </w:tc>
+      </w:tr>
+      <w:tr>
+        <w:tc>
+          <w:tcPr>
+            <w:tcW w:w="989" w:type="dxa"/>
+          </w:tcPr>
+          <w:p>
+            <w:pPr>
+              <w:jc w:val="center"/>
+              <w:rPr>
+                <w:rFonts w:hint="eastAsia"/>
+              </w:rPr>
+            </w:pPr>
+            <w:r>
+              <w:rPr>
+                <w:rFonts w:hint="eastAsia"/>
+              </w:rPr>
+              <w:t>4096</w:t>
+            </w:r>
+          </w:p>
+        </w:tc>
+        <w:tc>
+          <w:tcPr>
+            <w:tcW w:w="990" w:type="dxa"/>
+          </w:tcPr>
+          <w:p>
+            <w:pPr>
+              <w:jc w:val="center"/>
+              <w:rPr>
+                <w:rFonts w:hint="eastAsia"/>
+              </w:rPr>
+            </w:pPr>
+            <w:r>
+              <w:rPr>
+                <w:rFonts w:hint="eastAsia"/>
+              </w:rPr>
+              <w:t>4096</w:t>
+            </w:r>
+          </w:p>
+        </w:tc>
+        <w:tc>
+          <w:tcPr>
+            <w:tcW w:w="990" w:type="dxa"/>
+          </w:tcPr>
+          <w:p>
+            <w:pPr>
+              <w:jc w:val="center"/>
+              <w:rPr>
+                <w:rFonts w:hint="eastAsia"/>
+              </w:rPr>
+            </w:pPr>
+            <w:r>
+              <w:rPr>
+                <w:rFonts w:hint="eastAsia"/>
+              </w:rPr>
+              <w:t>1000</w:t>
+            </w:r>
+          </w:p>
+        </w:tc>
+        <w:tc>
+          <w:tcPr>
+            <w:tcW w:w="5116" w:type="dxa"/>
+          </w:tcPr>
+          <w:p>
+            <w:pPr>
+              <w:jc w:val="center"/>
+            </w:pPr>
+            <w:r>
+              <w:drawing>
+                <wp:inline distT="0" distB="0" distL="0" distR="0" wp14:anchorId="7B6922D8" wp14:editId="42ED71D8">
+                  <wp:extent cx="3107585" cy="797023"/>
+                  <wp:effectExtent l="0" t="0" r="4445" b="3175"/>
+                  <wp:docPr id="1500429394" name="그림 1"/>
+                  <wp:cNvGraphicFramePr>
+                    <a:graphicFrameLocks xmlns:a="http://schemas.openxmlformats.org/drawingml/2006/main" noChangeAspect="1"/>
+                  </wp:cNvGraphicFramePr>
+                  <a:graphic xmlns:a="http://schemas.openxmlformats.org/drawingml/2006/main">
+                    <a:graphicData uri="http://schemas.openxmlformats.org/drawingml/2006/picture">
+                      <pic:pic xmlns:pic="http://schemas.openxmlformats.org/drawingml/2006/picture">
+                        <pic:nvPicPr>
+                          <pic:cNvPr id="1500429394" name=""/>
+                          <pic:cNvPicPr/>
+                        </pic:nvPicPr>
+                        <pic:blipFill>
+                          <a:blip r:embed="rId10"/>
+                          <a:stretch>
+                            <a:fillRect/>
+                          </a:stretch>
+                        </pic:blipFill>
+                        <pic:spPr>
+                          <a:xfrm>
+                            <a:off x="0" y="0"/>
+                            <a:ext cx="3220913" cy="826089"/>
+                          </a:xfrm>
+                          <a:prstGeom prst="rect">
+                            <a:avLst/>
+                          </a:prstGeom>
+                        </pic:spPr>
+                      </pic:pic>
+                    </a:graphicData>
+                  </a:graphic>
+                </wp:inline>
+              </w:drawing>
+            </w:r>
+          </w:p>
+        </w:tc>
+      </w:tr>
+    </w:tbl>
+    <w:p>
+      <w:pPr>
+        <w:jc w:val="both"/>
+        <w:rPr>
+          <w:b/>
+          <w:bCs/>
+        </w:rPr>
+      </w:pPr>
+    </w:p>
+    <w:p>
+      <w:pPr>
+        <w:jc w:val="both"/>
+        <w:rPr>
+          <w:b/>
+          <w:bCs/>
+        </w:rPr>
+      </w:pPr>
+      <w:r>
+        <w:rPr>
+          <w:rFonts w:hint="eastAsia"/>
+          <w:b/>
+          <w:bCs/>
+        </w:rPr>
+        <w:t xml:space="preserve">5.2 </w:t>
+      </w:r>
+      <w:proofErr w:type="spellStart"/>
+      <w:r>
+        <w:rPr>
+          <w:rFonts w:hint="eastAsia"/>
+          <w:b/>
+          <w:bCs/>
+        </w:rPr>
+        <w:t>열점</w:t>
+      </w:r>
+      <w:proofErr w:type="spellEnd"/>
+      <w:r>
+        <w:rPr>
+          <w:rFonts w:hint="eastAsia"/>
+          <w:b/>
+          <w:bCs/>
+        </w:rPr>
+        <w:t xml:space="preserve"> 변경</w:t>
+      </w:r>
+    </w:p>
+    <w:p>
+      <w:pPr>
+        <w:jc w:val="both"/>
+      </w:pPr>
+      <w:r>
+        <w:t xml:space="preserve"> </w:t>
+      </w:r>
+      <w:r>
+        <w:rPr>
+          <w:rFonts w:hint="eastAsia"/>
+        </w:rPr>
+        <w:t xml:space="preserve">여기서 </w:t>
+      </w:r>
+      <w:r>
+        <w:t>r</w:t>
+      </w:r>
+      <w:r>
+        <w:rPr>
+          <w:rFonts w:hint="eastAsia"/>
+        </w:rPr>
+        <w:t xml:space="preserve">은 </w:t>
+      </w:r>
+      <w:r>
+        <w:t>rank</w:t>
+      </w:r>
+      <w:r>
+        <w:rPr>
+          <w:rFonts w:hint="eastAsia"/>
+        </w:rPr>
+        <w:t xml:space="preserve">이고 </w:t>
+      </w:r>
+      <w:proofErr w:type="spellStart"/>
+      <w:r>
+        <w:t>tx</w:t>
+      </w:r>
+      <w:r>
+        <w:rPr>
+          <w:rFonts w:hint="eastAsia"/>
+        </w:rPr>
+        <w:t>,</w:t>
+      </w:r>
+      <w:r>
+        <w:t>ty</w:t>
+      </w:r>
+      <w:proofErr w:type="spellEnd"/>
+      <w:r>
+        <w:rPr>
+          <w:rFonts w:hint="eastAsia"/>
+        </w:rPr>
+        <w:t>는 그</w:t>
+      </w:r>
+      <w:r>
+        <w:t xml:space="preserve"> rank</w:t>
+      </w:r>
+      <w:r>
+        <w:rPr>
+          <w:rFonts w:hint="eastAsia"/>
+        </w:rPr>
+        <w:t>내에서의 좌표이다.</w:t>
+      </w:r>
+    </w:p>
+    <w:p>
+      <w:pPr>
+        <w:jc w:val="both"/>
+        <w:rPr>
+          <w:rFonts w:hint="eastAsia"/>
+        </w:rPr>
+      </w:pPr>
+      <w:r>
+        <w:rPr>
+          <w:rFonts w:hint="eastAsia"/>
+        </w:rPr>
+        <w:t>코드에서 보면</w:t>
+      </w:r>
+      <w:r>
+        <w:t xml:space="preserve"> main.c</w:t>
+      </w:r>
+      <w:r>
+        <w:rPr>
+          <w:rFonts w:hint="eastAsia"/>
+        </w:rPr>
+        <w:t>에서</w:t>
+      </w:r>
+      <w:r>
+        <w:rPr>
+          <w:rFonts w:hint="eastAsia"/>
+        </w:rPr>
+        <w:t xml:space="preserve"> 밑에 사진과 같은 부분을 변경해서 실행했다.</w:t>
+      </w:r>
+    </w:p>
+    <w:p>
+      <w:pPr>
+        <w:jc w:val="both"/>
+        <w:rPr>
+          <w:rFonts w:hint="eastAsia"/>
+        </w:rPr>
+      </w:pPr>
+      <w:r>
         <w:drawing>
-          <wp:anchor distT="0" distB="0" distL="114300" distR="114300" simplePos="0" relativeHeight="251658240" behindDoc="0" locked="0" layoutInCell="1" allowOverlap="1" wp14:anchorId="159DE74A" wp14:editId="597A9B62">
-            <wp:simplePos x="0" y="0"/>
-            <wp:positionH relativeFrom="column">
-              <wp:posOffset>0</wp:posOffset>
-            </wp:positionH>
-            <wp:positionV relativeFrom="paragraph">
-              <wp:posOffset>241935</wp:posOffset>
-            </wp:positionV>
-            <wp:extent cx="5731510" cy="1073785"/>
-            <wp:effectExtent l="0" t="0" r="0" b="5715"/>
-            <wp:wrapSquare wrapText="bothSides"/>
-            <wp:docPr id="1637784546" name="그림 1" descr="텍스트, 폰트, 영수증, 화이트이(가) 표시된 사진&#10;&#10;자동 생성된 설명"/>
+          <wp:inline distT="0" distB="0" distL="0" distR="0" wp14:anchorId="36918EDE" wp14:editId="1DCD1B8C">
+            <wp:extent cx="2076307" cy="1462277"/>
+            <wp:effectExtent l="0" t="0" r="0" b="0"/>
+            <wp:docPr id="52763566" name="그림 1" descr="텍스트, 스크린샷, 폰트이(가) 표시된 사진&#10;&#10;자동 생성된 설명"/>
             <wp:cNvGraphicFramePr>
               <a:graphicFrameLocks xmlns:a="http://schemas.openxmlformats.org/drawingml/2006/main" noChangeAspect="1"/>
             </wp:cNvGraphicFramePr>
@@ -608,17 +3717,11 @@
               <a:graphicData uri="http://schemas.openxmlformats.org/drawingml/2006/picture">
                 <pic:pic xmlns:pic="http://schemas.openxmlformats.org/drawingml/2006/picture">
                   <pic:nvPicPr>
-                    <pic:cNvPr id="1637784546" name="그림 1" descr="텍스트, 폰트, 영수증, 화이트이(가) 표시된 사진&#10;&#10;자동 생성된 설명"/>
+                    <pic:cNvPr id="52763566" name="그림 1" descr="텍스트, 스크린샷, 폰트이(가) 표시된 사진&#10;&#10;자동 생성된 설명"/>
                     <pic:cNvPicPr/>
                   </pic:nvPicPr>
                   <pic:blipFill>
-                    <a:blip r:embed="rId4">
-                      <a:extLst>
-                        <a:ext uri="{28A0092B-C50C-407E-A947-70E740481C1C}">
-                          <a14:useLocalDpi xmlns:a14="http://schemas.microsoft.com/office/drawing/2010/main" val="0"/>
-                        </a:ext>
-                      </a:extLst>
-                    </a:blip>
+                    <a:blip r:embed="rId11"/>
                     <a:stretch>
                       <a:fillRect/>
                     </a:stretch>
@@ -626,7 +3729,7 @@
                   <pic:spPr>
                     <a:xfrm>
                       <a:off x="0" y="0"/>
-                      <a:ext cx="5731510" cy="1073785"/>
+                      <a:ext cx="2107229" cy="1484055"/>
                     </a:xfrm>
                     <a:prstGeom prst="rect">
                       <a:avLst/>
@@ -635,76 +3738,635 @@
                 </pic:pic>
               </a:graphicData>
             </a:graphic>
-            <wp14:sizeRelH relativeFrom="page">
-              <wp14:pctWidth>0</wp14:pctWidth>
-            </wp14:sizeRelH>
-            <wp14:sizeRelV relativeFrom="page">
-              <wp14:pctHeight>0</wp14:pctHeight>
-            </wp14:sizeRelV>
-          </wp:anchor>
+          </wp:inline>
         </w:drawing>
       </w:r>
     </w:p>
+    <w:tbl>
+      <w:tblPr>
+        <w:tblStyle w:val="ac"/>
+        <w:tblW w:w="0" w:type="auto"/>
+        <w:tblLook w:val="04A0" w:firstRow="1" w:lastRow="0" w:firstColumn="1" w:lastColumn="0" w:noHBand="0" w:noVBand="1"/>
+      </w:tblPr>
+      <w:tblGrid>
+        <w:gridCol w:w="770"/>
+        <w:gridCol w:w="770"/>
+        <w:gridCol w:w="459"/>
+        <w:gridCol w:w="459"/>
+        <w:gridCol w:w="520"/>
+        <w:gridCol w:w="770"/>
+        <w:gridCol w:w="5116"/>
+      </w:tblGrid>
+      <w:tr>
+        <w:tc>
+          <w:tcPr>
+            <w:tcW w:w="770" w:type="dxa"/>
+          </w:tcPr>
+          <w:p>
+            <w:pPr>
+              <w:jc w:val="center"/>
+            </w:pPr>
+            <w:proofErr w:type="spellStart"/>
+            <w:r>
+              <w:lastRenderedPageBreak/>
+              <w:t>Nx</w:t>
+            </w:r>
+            <w:proofErr w:type="spellEnd"/>
+          </w:p>
+        </w:tc>
+        <w:tc>
+          <w:tcPr>
+            <w:tcW w:w="770" w:type="dxa"/>
+          </w:tcPr>
+          <w:p>
+            <w:pPr>
+              <w:jc w:val="center"/>
+            </w:pPr>
+            <w:r>
+              <w:t>Ny</w:t>
+            </w:r>
+          </w:p>
+        </w:tc>
+        <w:tc>
+          <w:tcPr>
+            <w:tcW w:w="459" w:type="dxa"/>
+          </w:tcPr>
+          <w:p>
+            <w:pPr>
+              <w:jc w:val="center"/>
+            </w:pPr>
+            <w:r>
+              <w:t>r</w:t>
+            </w:r>
+          </w:p>
+        </w:tc>
+        <w:tc>
+          <w:tcPr>
+            <w:tcW w:w="406" w:type="dxa"/>
+          </w:tcPr>
+          <w:p>
+            <w:pPr>
+              <w:jc w:val="center"/>
+            </w:pPr>
+            <w:proofErr w:type="spellStart"/>
+            <w:r>
+              <w:t>tx</w:t>
+            </w:r>
+            <w:proofErr w:type="spellEnd"/>
+          </w:p>
+        </w:tc>
+        <w:tc>
+          <w:tcPr>
+            <w:tcW w:w="520" w:type="dxa"/>
+          </w:tcPr>
+          <w:p>
+            <w:pPr>
+              <w:jc w:val="center"/>
+            </w:pPr>
+            <w:r>
+              <w:t>ty</w:t>
+            </w:r>
+          </w:p>
+        </w:tc>
+        <w:tc>
+          <w:tcPr>
+            <w:tcW w:w="770" w:type="dxa"/>
+          </w:tcPr>
+          <w:p>
+            <w:pPr>
+              <w:jc w:val="center"/>
+            </w:pPr>
+            <w:r>
+              <w:t>Step</w:t>
+            </w:r>
+          </w:p>
+        </w:tc>
+        <w:tc>
+          <w:tcPr>
+            <w:tcW w:w="5116" w:type="dxa"/>
+          </w:tcPr>
+          <w:p>
+            <w:pPr>
+              <w:jc w:val="center"/>
+            </w:pPr>
+            <w:r>
+              <w:rPr>
+                <w:rFonts w:hint="eastAsia"/>
+              </w:rPr>
+              <w:t>스크린샷</w:t>
+            </w:r>
+          </w:p>
+        </w:tc>
+      </w:tr>
+      <w:tr>
+        <w:tc>
+          <w:tcPr>
+            <w:tcW w:w="770" w:type="dxa"/>
+          </w:tcPr>
+          <w:p>
+            <w:pPr>
+              <w:jc w:val="center"/>
+              <w:rPr>
+                <w:rFonts w:hint="eastAsia"/>
+              </w:rPr>
+            </w:pPr>
+            <w:r>
+              <w:rPr>
+                <w:rFonts w:hint="eastAsia"/>
+              </w:rPr>
+              <w:t>512</w:t>
+            </w:r>
+          </w:p>
+        </w:tc>
+        <w:tc>
+          <w:tcPr>
+            <w:tcW w:w="770" w:type="dxa"/>
+          </w:tcPr>
+          <w:p>
+            <w:pPr>
+              <w:jc w:val="center"/>
+              <w:rPr>
+                <w:rFonts w:hint="eastAsia"/>
+              </w:rPr>
+            </w:pPr>
+            <w:r>
+              <w:rPr>
+                <w:rFonts w:hint="eastAsia"/>
+              </w:rPr>
+              <w:t>512</w:t>
+            </w:r>
+          </w:p>
+        </w:tc>
+        <w:tc>
+          <w:tcPr>
+            <w:tcW w:w="459" w:type="dxa"/>
+          </w:tcPr>
+          <w:p>
+            <w:pPr>
+              <w:jc w:val="center"/>
+              <w:rPr>
+                <w:rFonts w:hint="eastAsia"/>
+              </w:rPr>
+            </w:pPr>
+            <w:r>
+              <w:rPr>
+                <w:rFonts w:hint="eastAsia"/>
+              </w:rPr>
+              <w:t>3</w:t>
+            </w:r>
+          </w:p>
+        </w:tc>
+        <w:tc>
+          <w:tcPr>
+            <w:tcW w:w="406" w:type="dxa"/>
+          </w:tcPr>
+          <w:p>
+            <w:pPr>
+              <w:jc w:val="center"/>
+              <w:rPr>
+                <w:rFonts w:hint="eastAsia"/>
+              </w:rPr>
+            </w:pPr>
+            <w:r>
+              <w:rPr>
+                <w:rFonts w:hint="eastAsia"/>
+              </w:rPr>
+              <w:t>1</w:t>
+            </w:r>
+          </w:p>
+        </w:tc>
+        <w:tc>
+          <w:tcPr>
+            <w:tcW w:w="520" w:type="dxa"/>
+          </w:tcPr>
+          <w:p>
+            <w:pPr>
+              <w:jc w:val="center"/>
+              <w:rPr>
+                <w:rFonts w:hint="eastAsia"/>
+              </w:rPr>
+            </w:pPr>
+            <w:r>
+              <w:rPr>
+                <w:rFonts w:hint="eastAsia"/>
+              </w:rPr>
+              <w:t>2</w:t>
+            </w:r>
+          </w:p>
+        </w:tc>
+        <w:tc>
+          <w:tcPr>
+            <w:tcW w:w="770" w:type="dxa"/>
+          </w:tcPr>
+          <w:p>
+            <w:pPr>
+              <w:jc w:val="center"/>
+              <w:rPr>
+                <w:rFonts w:hint="eastAsia"/>
+              </w:rPr>
+            </w:pPr>
+            <w:r>
+              <w:rPr>
+                <w:rFonts w:hint="eastAsia"/>
+              </w:rPr>
+              <w:t>100</w:t>
+            </w:r>
+          </w:p>
+        </w:tc>
+        <w:tc>
+          <w:tcPr>
+            <w:tcW w:w="5116" w:type="dxa"/>
+          </w:tcPr>
+          <w:p>
+            <w:pPr>
+              <w:jc w:val="center"/>
+              <w:rPr>
+                <w:rFonts w:hint="eastAsia"/>
+              </w:rPr>
+            </w:pPr>
+            <w:r>
+              <w:drawing>
+                <wp:inline distT="0" distB="0" distL="0" distR="0" wp14:anchorId="0D344C5E" wp14:editId="4271625B">
+                  <wp:extent cx="2756950" cy="636219"/>
+                  <wp:effectExtent l="0" t="0" r="0" b="0"/>
+                  <wp:docPr id="660185074" name="그림 1"/>
+                  <wp:cNvGraphicFramePr>
+                    <a:graphicFrameLocks xmlns:a="http://schemas.openxmlformats.org/drawingml/2006/main" noChangeAspect="1"/>
+                  </wp:cNvGraphicFramePr>
+                  <a:graphic xmlns:a="http://schemas.openxmlformats.org/drawingml/2006/main">
+                    <a:graphicData uri="http://schemas.openxmlformats.org/drawingml/2006/picture">
+                      <pic:pic xmlns:pic="http://schemas.openxmlformats.org/drawingml/2006/picture">
+                        <pic:nvPicPr>
+                          <pic:cNvPr id="660185074" name=""/>
+                          <pic:cNvPicPr/>
+                        </pic:nvPicPr>
+                        <pic:blipFill>
+                          <a:blip r:embed="rId12"/>
+                          <a:stretch>
+                            <a:fillRect/>
+                          </a:stretch>
+                        </pic:blipFill>
+                        <pic:spPr>
+                          <a:xfrm>
+                            <a:off x="0" y="0"/>
+                            <a:ext cx="2835503" cy="654347"/>
+                          </a:xfrm>
+                          <a:prstGeom prst="rect">
+                            <a:avLst/>
+                          </a:prstGeom>
+                        </pic:spPr>
+                      </pic:pic>
+                    </a:graphicData>
+                  </a:graphic>
+                </wp:inline>
+              </w:drawing>
+            </w:r>
+          </w:p>
+        </w:tc>
+      </w:tr>
+      <w:tr>
+        <w:tc>
+          <w:tcPr>
+            <w:tcW w:w="770" w:type="dxa"/>
+          </w:tcPr>
+          <w:p>
+            <w:pPr>
+              <w:jc w:val="center"/>
+              <w:rPr>
+                <w:rFonts w:hint="eastAsia"/>
+              </w:rPr>
+            </w:pPr>
+            <w:r>
+              <w:rPr>
+                <w:rFonts w:hint="eastAsia"/>
+              </w:rPr>
+              <w:t>4096</w:t>
+            </w:r>
+          </w:p>
+        </w:tc>
+        <w:tc>
+          <w:tcPr>
+            <w:tcW w:w="770" w:type="dxa"/>
+          </w:tcPr>
+          <w:p>
+            <w:pPr>
+              <w:jc w:val="center"/>
+              <w:rPr>
+                <w:rFonts w:hint="eastAsia"/>
+              </w:rPr>
+            </w:pPr>
+            <w:r>
+              <w:rPr>
+                <w:rFonts w:hint="eastAsia"/>
+              </w:rPr>
+              <w:t>4096</w:t>
+            </w:r>
+          </w:p>
+        </w:tc>
+        <w:tc>
+          <w:tcPr>
+            <w:tcW w:w="459" w:type="dxa"/>
+          </w:tcPr>
+          <w:p>
+            <w:pPr>
+              <w:jc w:val="center"/>
+              <w:rPr>
+                <w:rFonts w:hint="eastAsia"/>
+              </w:rPr>
+            </w:pPr>
+            <w:r>
+              <w:rPr>
+                <w:rFonts w:hint="eastAsia"/>
+              </w:rPr>
+              <w:t>12</w:t>
+            </w:r>
+          </w:p>
+        </w:tc>
+        <w:tc>
+          <w:tcPr>
+            <w:tcW w:w="406" w:type="dxa"/>
+          </w:tcPr>
+          <w:p>
+            <w:pPr>
+              <w:jc w:val="center"/>
+              <w:rPr>
+                <w:rFonts w:hint="eastAsia"/>
+              </w:rPr>
+            </w:pPr>
+            <w:r>
+              <w:rPr>
+                <w:rFonts w:hint="eastAsia"/>
+              </w:rPr>
+              <w:t>3</w:t>
+            </w:r>
+          </w:p>
+        </w:tc>
+        <w:tc>
+          <w:tcPr>
+            <w:tcW w:w="520" w:type="dxa"/>
+          </w:tcPr>
+          <w:p>
+            <w:pPr>
+              <w:jc w:val="center"/>
+              <w:rPr>
+                <w:rFonts w:hint="eastAsia"/>
+              </w:rPr>
+            </w:pPr>
+            <w:r>
+              <w:rPr>
+                <w:rFonts w:hint="eastAsia"/>
+              </w:rPr>
+              <w:t>5</w:t>
+            </w:r>
+          </w:p>
+        </w:tc>
+        <w:tc>
+          <w:tcPr>
+            <w:tcW w:w="770" w:type="dxa"/>
+          </w:tcPr>
+          <w:p>
+            <w:pPr>
+              <w:jc w:val="center"/>
+              <w:rPr>
+                <w:rFonts w:hint="eastAsia"/>
+              </w:rPr>
+            </w:pPr>
+            <w:r>
+              <w:rPr>
+                <w:rFonts w:hint="eastAsia"/>
+              </w:rPr>
+              <w:t>1000</w:t>
+            </w:r>
+          </w:p>
+        </w:tc>
+        <w:tc>
+          <w:tcPr>
+            <w:tcW w:w="5116" w:type="dxa"/>
+          </w:tcPr>
+          <w:p>
+            <w:pPr>
+              <w:jc w:val="center"/>
+            </w:pPr>
+            <w:r>
+              <w:drawing>
+                <wp:inline distT="0" distB="0" distL="0" distR="0" wp14:anchorId="50B2BE48" wp14:editId="0D30AB5A">
+                  <wp:extent cx="2749311" cy="529242"/>
+                  <wp:effectExtent l="0" t="0" r="0" b="4445"/>
+                  <wp:docPr id="2105818669" name="그림 1"/>
+                  <wp:cNvGraphicFramePr>
+                    <a:graphicFrameLocks xmlns:a="http://schemas.openxmlformats.org/drawingml/2006/main" noChangeAspect="1"/>
+                  </wp:cNvGraphicFramePr>
+                  <a:graphic xmlns:a="http://schemas.openxmlformats.org/drawingml/2006/main">
+                    <a:graphicData uri="http://schemas.openxmlformats.org/drawingml/2006/picture">
+                      <pic:pic xmlns:pic="http://schemas.openxmlformats.org/drawingml/2006/picture">
+                        <pic:nvPicPr>
+                          <pic:cNvPr id="2105818669" name=""/>
+                          <pic:cNvPicPr/>
+                        </pic:nvPicPr>
+                        <pic:blipFill>
+                          <a:blip r:embed="rId13"/>
+                          <a:stretch>
+                            <a:fillRect/>
+                          </a:stretch>
+                        </pic:blipFill>
+                        <pic:spPr>
+                          <a:xfrm>
+                            <a:off x="0" y="0"/>
+                            <a:ext cx="2964165" cy="570601"/>
+                          </a:xfrm>
+                          <a:prstGeom prst="rect">
+                            <a:avLst/>
+                          </a:prstGeom>
+                        </pic:spPr>
+                      </pic:pic>
+                    </a:graphicData>
+                  </a:graphic>
+                </wp:inline>
+              </w:drawing>
+            </w:r>
+          </w:p>
+        </w:tc>
+      </w:tr>
+      <w:tr>
+        <w:tc>
+          <w:tcPr>
+            <w:tcW w:w="770" w:type="dxa"/>
+          </w:tcPr>
+          <w:p>
+            <w:pPr>
+              <w:jc w:val="center"/>
+              <w:rPr>
+                <w:rFonts w:hint="eastAsia"/>
+              </w:rPr>
+            </w:pPr>
+            <w:r>
+              <w:rPr>
+                <w:rFonts w:hint="eastAsia"/>
+              </w:rPr>
+              <w:t>4096</w:t>
+            </w:r>
+          </w:p>
+        </w:tc>
+        <w:tc>
+          <w:tcPr>
+            <w:tcW w:w="770" w:type="dxa"/>
+          </w:tcPr>
+          <w:p>
+            <w:pPr>
+              <w:jc w:val="center"/>
+              <w:rPr>
+                <w:rFonts w:hint="eastAsia"/>
+              </w:rPr>
+            </w:pPr>
+            <w:r>
+              <w:rPr>
+                <w:rFonts w:hint="eastAsia"/>
+              </w:rPr>
+              <w:t>1024</w:t>
+            </w:r>
+          </w:p>
+        </w:tc>
+        <w:tc>
+          <w:tcPr>
+            <w:tcW w:w="459" w:type="dxa"/>
+          </w:tcPr>
+          <w:p>
+            <w:pPr>
+              <w:jc w:val="center"/>
+              <w:rPr>
+                <w:rFonts w:hint="eastAsia"/>
+              </w:rPr>
+            </w:pPr>
+            <w:r>
+              <w:rPr>
+                <w:rFonts w:hint="eastAsia"/>
+              </w:rPr>
+              <w:t>9</w:t>
+            </w:r>
+          </w:p>
+        </w:tc>
+        <w:tc>
+          <w:tcPr>
+            <w:tcW w:w="406" w:type="dxa"/>
+          </w:tcPr>
+          <w:p>
+            <w:pPr>
+              <w:jc w:val="center"/>
+              <w:rPr>
+                <w:rFonts w:hint="eastAsia"/>
+              </w:rPr>
+            </w:pPr>
+            <w:r>
+              <w:rPr>
+                <w:rFonts w:hint="eastAsia"/>
+              </w:rPr>
+              <w:t>10</w:t>
+            </w:r>
+          </w:p>
+        </w:tc>
+        <w:tc>
+          <w:tcPr>
+            <w:tcW w:w="520" w:type="dxa"/>
+          </w:tcPr>
+          <w:p>
+            <w:pPr>
+              <w:jc w:val="center"/>
+              <w:rPr>
+                <w:rFonts w:hint="eastAsia"/>
+              </w:rPr>
+            </w:pPr>
+            <w:r>
+              <w:rPr>
+                <w:rFonts w:hint="eastAsia"/>
+              </w:rPr>
+              <w:t>11</w:t>
+            </w:r>
+          </w:p>
+        </w:tc>
+        <w:tc>
+          <w:tcPr>
+            <w:tcW w:w="770" w:type="dxa"/>
+          </w:tcPr>
+          <w:p>
+            <w:pPr>
+              <w:jc w:val="center"/>
+              <w:rPr>
+                <w:rFonts w:hint="eastAsia"/>
+              </w:rPr>
+            </w:pPr>
+            <w:r>
+              <w:rPr>
+                <w:rFonts w:hint="eastAsia"/>
+              </w:rPr>
+              <w:t>1000</w:t>
+            </w:r>
+          </w:p>
+        </w:tc>
+        <w:tc>
+          <w:tcPr>
+            <w:tcW w:w="5116" w:type="dxa"/>
+          </w:tcPr>
+          <w:p>
+            <w:pPr>
+              <w:jc w:val="center"/>
+            </w:pPr>
+            <w:r>
+              <w:drawing>
+                <wp:inline distT="0" distB="0" distL="0" distR="0" wp14:anchorId="5D7ABAD4" wp14:editId="19867F5A">
+                  <wp:extent cx="2974205" cy="708144"/>
+                  <wp:effectExtent l="0" t="0" r="0" b="3175"/>
+                  <wp:docPr id="1859149129" name="그림 1"/>
+                  <wp:cNvGraphicFramePr>
+                    <a:graphicFrameLocks xmlns:a="http://schemas.openxmlformats.org/drawingml/2006/main" noChangeAspect="1"/>
+                  </wp:cNvGraphicFramePr>
+                  <a:graphic xmlns:a="http://schemas.openxmlformats.org/drawingml/2006/main">
+                    <a:graphicData uri="http://schemas.openxmlformats.org/drawingml/2006/picture">
+                      <pic:pic xmlns:pic="http://schemas.openxmlformats.org/drawingml/2006/picture">
+                        <pic:nvPicPr>
+                          <pic:cNvPr id="1859149129" name=""/>
+                          <pic:cNvPicPr/>
+                        </pic:nvPicPr>
+                        <pic:blipFill>
+                          <a:blip r:embed="rId14"/>
+                          <a:stretch>
+                            <a:fillRect/>
+                          </a:stretch>
+                        </pic:blipFill>
+                        <pic:spPr>
+                          <a:xfrm>
+                            <a:off x="0" y="0"/>
+                            <a:ext cx="3086788" cy="734950"/>
+                          </a:xfrm>
+                          <a:prstGeom prst="rect">
+                            <a:avLst/>
+                          </a:prstGeom>
+                        </pic:spPr>
+                      </pic:pic>
+                    </a:graphicData>
+                  </a:graphic>
+                </wp:inline>
+              </w:drawing>
+            </w:r>
+          </w:p>
+        </w:tc>
+      </w:tr>
+    </w:tbl>
     <w:p>
       <w:pPr>
         <w:jc w:val="both"/>
+        <w:rPr>
+          <w:rFonts w:hint="eastAsia"/>
+          <w:b/>
+          <w:bCs/>
+        </w:rPr>
       </w:pPr>
     </w:p>
     <w:p>
       <w:pPr>
         <w:jc w:val="both"/>
-      </w:pPr>
-    </w:p>
-    <w:p>
-      <w:pPr>
-        <w:jc w:val="both"/>
-      </w:pPr>
-    </w:p>
-    <w:p>
-      <w:pPr>
-        <w:jc w:val="both"/>
-        <w:rPr>
-          <w:noProof/>
-        </w:rPr>
-      </w:pPr>
-      <w:r>
-        <w:rPr>
-          <w:rFonts w:hint="eastAsia"/>
-        </w:rPr>
-        <w:t>여기서 보내는 방향(</w:t>
-      </w:r>
-      <w:proofErr w:type="spellStart"/>
-      <w:r>
-        <w:t>send_dir</w:t>
-      </w:r>
-      <w:proofErr w:type="spellEnd"/>
-      <w:r>
-        <w:t>)</w:t>
-      </w:r>
-      <w:r>
-        <w:rPr>
-          <w:rFonts w:hint="eastAsia"/>
-        </w:rPr>
-        <w:t>과 받는 방향(</w:t>
-      </w:r>
-      <w:proofErr w:type="spellStart"/>
-      <w:r>
-        <w:t>recv_dir</w:t>
-      </w:r>
-      <w:proofErr w:type="spellEnd"/>
-      <w:r>
-        <w:t>)</w:t>
-      </w:r>
-      <w:r>
-        <w:rPr>
-          <w:rFonts w:hint="eastAsia"/>
-        </w:rPr>
-        <w:t>을 따로 저장하는데 이는</w:t>
-      </w:r>
-    </w:p>
-    <w:p>
-      <w:pPr>
-        <w:jc w:val="both"/>
+        <w:rPr>
+          <w:rFonts w:hint="eastAsia"/>
+        </w:rPr>
       </w:pPr>
     </w:p>
     <w:sectPr>
@@ -715,6 +4377,75 @@
     </w:sectPr>
   </w:body>
 </w:document>
+</file>
+
+<file path=word/endnotes.xml><?xml version="1.0" encoding="utf-8"?>
+<w:endnotes xmlns:wpc="http://schemas.microsoft.com/office/word/2010/wordprocessingCanvas" xmlns:cx="http://schemas.microsoft.com/office/drawing/2014/chartex" xmlns:cx1="http://schemas.microsoft.com/office/drawing/2015/9/8/chartex" xmlns:cx2="http://schemas.microsoft.com/office/drawing/2015/10/21/chartex" xmlns:cx3="http://schemas.microsoft.com/office/drawing/2016/5/9/chartex" xmlns:cx4="http://schemas.microsoft.com/office/drawing/2016/5/10/chartex" xmlns:cx5="http://schemas.microsoft.com/office/drawing/2016/5/11/chartex" xmlns:cx6="http://schemas.microsoft.com/office/drawing/2016/5/12/chartex" xmlns:cx7="http://schemas.microsoft.com/office/drawing/2016/5/13/chartex" xmlns:cx8="http://schemas.microsoft.com/office/drawing/2016/5/14/chartex" xmlns:mc="http://schemas.openxmlformats.org/markup-compatibility/2006" xmlns:aink="http://schemas.microsoft.com/office/drawing/2016/ink" xmlns:am3d="http://schemas.microsoft.com/office/drawing/2017/model3d" xmlns:o="urn:schemas-microsoft-com:office:office" xmlns:oel="http://schemas.microsoft.com/office/2019/extlst" xmlns:r="http://schemas.openxmlformats.org/officeDocument/2006/relationships" xmlns:m="http://schemas.openxmlformats.org/officeDocument/2006/math" xmlns:v="urn:schemas-microsoft-com:vml" xmlns:wp14="http://schemas.microsoft.com/office/word/2010/wordprocessingDrawing" xmlns:wp="http://schemas.openxmlformats.org/drawingml/2006/wordprocessingDrawing" xmlns:w10="urn:schemas-microsoft-com:office:word" xmlns:w="http://schemas.openxmlformats.org/wordprocessingml/2006/main" xmlns:w14="http://schemas.microsoft.com/office/word/2010/wordml" xmlns:w15="http://schemas.microsoft.com/office/word/2012/wordml" xmlns:w16cex="http://schemas.microsoft.com/office/word/2018/wordml/cex" xmlns:w16cid="http://schemas.microsoft.com/office/word/2016/wordml/cid" xmlns:w16="http://schemas.microsoft.com/office/word/2018/wordml" xmlns:w16du="http://schemas.microsoft.com/office/word/2023/wordml/word16du" xmlns:w16sdtdh="http://schemas.microsoft.com/office/word/2020/wordml/sdtdatahash" xmlns:w16sdtfl="http://schemas.microsoft.com/office/word/2024/wordml/sdtformatlock" xmlns:w16se="http://schemas.microsoft.com/office/word/2015/wordml/symex" xmlns:wpg="http://schemas.microsoft.com/office/word/2010/wordprocessingGroup" xmlns:wpi="http://schemas.microsoft.com/office/word/2010/wordprocessingInk" xmlns:wne="http://schemas.microsoft.com/office/word/2006/wordml" xmlns:wps="http://schemas.microsoft.com/office/word/2010/wordprocessingShape" mc:Ignorable="w14 w15 w16se w16cid w16 w16cex w16sdtdh w16sdtfl w16du wp14">
+  <w:endnote w:type="separator" w:id="-1">
+    <w:p>
+      <w:pPr>
+        <w:spacing w:after="0"/>
+      </w:pPr>
+      <w:r>
+        <w:separator/>
+      </w:r>
+    </w:p>
+  </w:endnote>
+  <w:endnote w:type="continuationSeparator" w:id="0">
+    <w:p>
+      <w:pPr>
+        <w:spacing w:after="0"/>
+      </w:pPr>
+      <w:r>
+        <w:continuationSeparator/>
+      </w:r>
+    </w:p>
+  </w:endnote>
+</w:endnotes>
+</file>
+
+<file path=word/footnotes.xml><?xml version="1.0" encoding="utf-8"?>
+<w:footnotes xmlns:wpc="http://schemas.microsoft.com/office/word/2010/wordprocessingCanvas" xmlns:cx="http://schemas.microsoft.com/office/drawing/2014/chartex" xmlns:cx1="http://schemas.microsoft.com/office/drawing/2015/9/8/chartex" xmlns:cx2="http://schemas.microsoft.com/office/drawing/2015/10/21/chartex" xmlns:cx3="http://schemas.microsoft.com/office/drawing/2016/5/9/chartex" xmlns:cx4="http://schemas.microsoft.com/office/drawing/2016/5/10/chartex" xmlns:cx5="http://schemas.microsoft.com/office/drawing/2016/5/11/chartex" xmlns:cx6="http://schemas.microsoft.com/office/drawing/2016/5/12/chartex" xmlns:cx7="http://schemas.microsoft.com/office/drawing/2016/5/13/chartex" xmlns:cx8="http://schemas.microsoft.com/office/drawing/2016/5/14/chartex" xmlns:mc="http://schemas.openxmlformats.org/markup-compatibility/2006" xmlns:aink="http://schemas.microsoft.com/office/drawing/2016/ink" xmlns:am3d="http://schemas.microsoft.com/office/drawing/2017/model3d" xmlns:o="urn:schemas-microsoft-com:office:office" xmlns:oel="http://schemas.microsoft.com/office/2019/extlst" xmlns:r="http://schemas.openxmlformats.org/officeDocument/2006/relationships" xmlns:m="http://schemas.openxmlformats.org/officeDocument/2006/math" xmlns:v="urn:schemas-microsoft-com:vml" xmlns:wp14="http://schemas.microsoft.com/office/word/2010/wordprocessingDrawing" xmlns:wp="http://schemas.openxmlformats.org/drawingml/2006/wordprocessingDrawing" xmlns:w10="urn:schemas-microsoft-com:office:word" xmlns:w="http://schemas.openxmlformats.org/wordprocessingml/2006/main" xmlns:w14="http://schemas.microsoft.com/office/word/2010/wordml" xmlns:w15="http://schemas.microsoft.com/office/word/2012/wordml" xmlns:w16cex="http://schemas.microsoft.com/office/word/2018/wordml/cex" xmlns:w16cid="http://schemas.microsoft.com/office/word/2016/wordml/cid" xmlns:w16="http://schemas.microsoft.com/office/word/2018/wordml" xmlns:w16du="http://schemas.microsoft.com/office/word/2023/wordml/word16du" xmlns:w16sdtdh="http://schemas.microsoft.com/office/word/2020/wordml/sdtdatahash" xmlns:w16sdtfl="http://schemas.microsoft.com/office/word/2024/wordml/sdtformatlock" xmlns:w16se="http://schemas.microsoft.com/office/word/2015/wordml/symex" xmlns:wpg="http://schemas.microsoft.com/office/word/2010/wordprocessingGroup" xmlns:wpi="http://schemas.microsoft.com/office/word/2010/wordprocessingInk" xmlns:wne="http://schemas.microsoft.com/office/word/2006/wordml" xmlns:wps="http://schemas.microsoft.com/office/word/2010/wordprocessingShape" mc:Ignorable="w14 w15 w16se w16cid w16 w16cex w16sdtdh w16sdtfl w16du wp14">
+  <w:footnote w:type="separator" w:id="-1">
+    <w:p>
+      <w:pPr>
+        <w:spacing w:after="0"/>
+      </w:pPr>
+      <w:r>
+        <w:separator/>
+      </w:r>
+    </w:p>
+  </w:footnote>
+  <w:footnote w:type="continuationSeparator" w:id="0">
+    <w:p>
+      <w:pPr>
+        <w:spacing w:after="0"/>
+      </w:pPr>
+      <w:r>
+        <w:continuationSeparator/>
+      </w:r>
+    </w:p>
+  </w:footnote>
+  <w:footnote w:id="1">
+    <w:p>
+      <w:pPr>
+        <w:pStyle w:val="aa"/>
+      </w:pPr>
+      <w:r>
+        <w:rPr>
+          <w:rStyle w:val="ab"/>
+        </w:rPr>
+        <w:footnoteRef/>
+      </w:r>
+      <w:r>
+        <w:t xml:space="preserve"> </w:t>
+      </w:r>
+      <w:r>
+        <w:t>https://github.com/mpitutorial/mpitutorial/tree/gh-pages/tutorials/mpi-send-and-receive/code</w:t>
+      </w:r>
+    </w:p>
+  </w:footnote>
+</w:footnotes>
 </file>
 
 <file path=word/styles.xml><?xml version="1.0" encoding="utf-8"?>
@@ -1117,6 +4848,7 @@
   <w:style w:type="paragraph" w:default="1" w:styleId="a">
     <w:name w:val="Normal"/>
     <w:qFormat/>
+    <w:rsid w:val="009516CC"/>
     <w:pPr>
       <w:widowControl w:val="0"/>
       <w:wordWrap w:val="0"/>
@@ -1633,6 +5365,56 @@
       <w:spacing w:val="5"/>
     </w:rPr>
   </w:style>
+  <w:style w:type="paragraph" w:styleId="aa">
+    <w:name w:val="footnote text"/>
+    <w:basedOn w:val="a"/>
+    <w:link w:val="Char3"/>
+    <w:uiPriority w:val="99"/>
+    <w:semiHidden/>
+    <w:unhideWhenUsed/>
+    <w:rsid w:val="000B7EEE"/>
+    <w:pPr>
+      <w:snapToGrid w:val="0"/>
+    </w:pPr>
+  </w:style>
+  <w:style w:type="character" w:customStyle="1" w:styleId="Char3">
+    <w:name w:val="각주 텍스트 Char"/>
+    <w:basedOn w:val="a0"/>
+    <w:link w:val="aa"/>
+    <w:uiPriority w:val="99"/>
+    <w:semiHidden/>
+    <w:rsid w:val="000B7EEE"/>
+  </w:style>
+  <w:style w:type="character" w:styleId="ab">
+    <w:name w:val="footnote reference"/>
+    <w:basedOn w:val="a0"/>
+    <w:uiPriority w:val="99"/>
+    <w:semiHidden/>
+    <w:unhideWhenUsed/>
+    <w:rsid w:val="000B7EEE"/>
+    <w:rPr>
+      <w:vertAlign w:val="superscript"/>
+    </w:rPr>
+  </w:style>
+  <w:style w:type="table" w:styleId="ac">
+    <w:name w:val="Table Grid"/>
+    <w:basedOn w:val="a1"/>
+    <w:uiPriority w:val="39"/>
+    <w:rsid w:val="009516CC"/>
+    <w:pPr>
+      <w:spacing w:after="0"/>
+    </w:pPr>
+    <w:tblPr>
+      <w:tblBorders>
+        <w:top w:val="single" w:sz="4" w:space="0" w:color="auto"/>
+        <w:left w:val="single" w:sz="4" w:space="0" w:color="auto"/>
+        <w:bottom w:val="single" w:sz="4" w:space="0" w:color="auto"/>
+        <w:right w:val="single" w:sz="4" w:space="0" w:color="auto"/>
+        <w:insideH w:val="single" w:sz="4" w:space="0" w:color="auto"/>
+        <w:insideV w:val="single" w:sz="4" w:space="0" w:color="auto"/>
+      </w:tblBorders>
+    </w:tblPr>
+  </w:style>
 </w:styles>
 </file>
 
@@ -1929,4 +5711,16 @@
     </a:ext>
   </a:extLst>
 </a:theme>
+</file>
+
+<file path=customXml/item1.xml><?xml version="1.0" encoding="utf-8"?>
+<b:Sources xmlns:b="http://schemas.openxmlformats.org/officeDocument/2006/bibliography" xmlns="http://schemas.openxmlformats.org/officeDocument/2006/bibliography" SelectedStyle="/APASixthEditionOfficeOnline.xsl" StyleName="APA" Version="6"/>
+</file>
+
+<file path=customXml/itemProps1.xml><?xml version="1.0" encoding="utf-8"?>
+<ds:datastoreItem xmlns:ds="http://schemas.openxmlformats.org/officeDocument/2006/customXml" ds:itemID="{494B7956-F988-E942-834B-DC5BD0A61B7E}">
+  <ds:schemaRefs>
+    <ds:schemaRef ds:uri="http://schemas.openxmlformats.org/officeDocument/2006/bibliography"/>
+  </ds:schemaRefs>
+</ds:datastoreItem>
 </file>
--- a/ass1/분병컴 과제1.docx
+++ b/ass1/분병컴 과제1.docx
@@ -1401,31 +1401,7 @@
         <w:rPr>
           <w:rFonts w:hint="eastAsia"/>
         </w:rPr>
-        <w:t xml:space="preserve"> 방향을 담당한다. 방향을 이렇게 구성한 이유는, </w:t>
-      </w:r>
-      <w:r>
-        <w:rPr>
-          <w:rFonts w:hint="eastAsia"/>
-        </w:rPr>
-        <w:t xml:space="preserve">상하와 좌우일 때 </w:t>
-      </w:r>
-      <w:r>
-        <w:rPr>
-          <w:rFonts w:hint="eastAsia"/>
-        </w:rPr>
-        <w:t xml:space="preserve">서로 </w:t>
-      </w:r>
-      <w:r>
-        <w:rPr>
-          <w:rFonts w:hint="eastAsia"/>
-        </w:rPr>
-        <w:t>보내는 메시지의 크기가 다르기 때문에</w:t>
-      </w:r>
-      <w:r>
-        <w:rPr>
-          <w:rFonts w:hint="eastAsia"/>
-        </w:rPr>
-        <w:t xml:space="preserve"> %2 연산을 통해 메시지 사이즈를 구분하기 위해서다. 0일 때는 상하로 보내는 </w:t>
+        <w:t xml:space="preserve"> 방향을 담당한다. 방향을 이렇게 구성한 이유는, 상하와 좌우일 때 서로 보내는 메시지의 크기가 다르기 때문에 %2 연산을 통해 메시지 사이즈를 구분하기 위해서다. 0일 때는 상하로 보내는 </w:t>
       </w:r>
       <w:proofErr w:type="spellStart"/>
       <w:r>
@@ -2095,9 +2071,6 @@
     <w:p>
       <w:pPr>
         <w:jc w:val="both"/>
-        <w:rPr>
-          <w:rFonts w:hint="eastAsia"/>
-        </w:rPr>
       </w:pPr>
       <w:r>
         <w:rPr>
@@ -2170,7 +2143,6 @@
       <w:pPr>
         <w:jc w:val="both"/>
         <w:rPr>
-          <w:rFonts w:hint="eastAsia"/>
           <w:b/>
           <w:bCs/>
         </w:rPr>
@@ -2218,6 +2190,9 @@
     <w:p>
       <w:pPr>
         <w:jc w:val="both"/>
+        <w:rPr>
+          <w:rFonts w:hint="eastAsia"/>
+        </w:rPr>
       </w:pPr>
       <w:r>
         <w:rPr>
@@ -2317,14 +2292,56 @@
           <w:rFonts w:hint="eastAsia"/>
         </w:rPr>
         <w:t>을 받아 합쳐 결과를 출력한다.</w:t>
+      </w:r>
+      <w:r>
+        <w:t xml:space="preserve"> </w:t>
+      </w:r>
+      <w:r>
+        <w:rPr>
+          <w:rFonts w:hint="eastAsia"/>
+        </w:rPr>
+        <w:t xml:space="preserve">이때 각 프로세스의 </w:t>
+      </w:r>
+      <w:r>
+        <w:t>max</w:t>
+      </w:r>
+      <w:r>
+        <w:rPr>
+          <w:rFonts w:hint="eastAsia"/>
+        </w:rPr>
+        <w:t xml:space="preserve">값도 전송을 해서 100스텝 이후의 최대 </w:t>
+      </w:r>
+      <w:r>
+        <w:t>max</w:t>
+      </w:r>
+      <w:r>
+        <w:rPr>
+          <w:rFonts w:hint="eastAsia"/>
+        </w:rPr>
+        <w:t xml:space="preserve"> 온도를 출력한다.</w:t>
+      </w:r>
+      <w:r>
+        <w:t xml:space="preserve"> </w:t>
+      </w:r>
+      <w:r>
+        <w:rPr>
+          <w:rFonts w:hint="eastAsia"/>
+        </w:rPr>
+        <w:t xml:space="preserve">이 두 값을 전송할 때 구조체로 합쳐서 전송해서 </w:t>
+      </w:r>
+      <w:r>
+        <w:t>interaction</w:t>
+      </w:r>
+      <w:r>
+        <w:rPr>
+          <w:rFonts w:hint="eastAsia"/>
+        </w:rPr>
+        <w:t>횟수를 줄였다.</w:t>
       </w:r>
     </w:p>
     <w:p>
       <w:pPr>
         <w:jc w:val="both"/>
-        <w:rPr>
-          <w:rFonts w:hint="eastAsia"/>
-        </w:rPr>
       </w:pPr>
     </w:p>
     <w:p>
@@ -2582,9 +2599,6 @@
       <w:pPr>
         <w:ind w:left="110" w:hangingChars="50" w:hanging="110"/>
         <w:jc w:val="both"/>
-        <w:rPr>
-          <w:rFonts w:hint="eastAsia"/>
-        </w:rPr>
       </w:pPr>
     </w:p>
     <w:p>
@@ -2648,9 +2662,6 @@
     <w:p>
       <w:pPr>
         <w:jc w:val="both"/>
-        <w:rPr>
-          <w:rFonts w:hint="eastAsia"/>
-        </w:rPr>
       </w:pPr>
     </w:p>
     <w:p>
@@ -2827,13 +2838,7 @@
         <w:rPr>
           <w:rFonts w:hint="eastAsia"/>
         </w:rPr>
-        <w:t xml:space="preserve"> 스타일로 변경했다.</w:t>
-      </w:r>
-      <w:r>
-        <w:rPr>
-          <w:rFonts w:hint="eastAsia"/>
-        </w:rPr>
-        <w:t xml:space="preserve"> </w:t>
+        <w:t xml:space="preserve"> 스타일로 변경했다. </w:t>
       </w:r>
     </w:p>
     <w:p>
@@ -2870,13 +2875,23 @@
         <w:rPr>
           <w:rFonts w:hint="eastAsia"/>
         </w:rPr>
-        <w:t>의 존재를 알았다. 하지만 이거를 빼고 해도 문제가 발생하지 않아서, 빼고 진행했다.</w:t>
+        <w:t xml:space="preserve">의 존재를 알았다. 하지만 이거를 빼고 </w:t>
+      </w:r>
+      <w:r>
+        <w:rPr>
+          <w:rFonts w:hint="eastAsia"/>
+        </w:rPr>
+        <w:lastRenderedPageBreak/>
+        <w:t>해도 문제가 발생하지 않아서, 빼고 진행했다.</w:t>
       </w:r>
     </w:p>
     <w:p>
       <w:pPr>
         <w:ind w:firstLineChars="50" w:firstLine="110"/>
         <w:jc w:val="both"/>
+        <w:rPr>
+          <w:rFonts w:hint="eastAsia"/>
+        </w:rPr>
       </w:pPr>
       <w:r>
         <w:rPr>
@@ -2889,21 +2904,68 @@
         <w:rPr>
           <w:rFonts w:hint="eastAsia"/>
         </w:rPr>
-        <w:t>것이다</w:t>
-      </w:r>
-      <w:r>
-        <w:rPr>
-          <w:rFonts w:hint="eastAsia"/>
-        </w:rPr>
-        <w:lastRenderedPageBreak/>
-        <w:t>라고</w:t>
-      </w:r>
-      <w:proofErr w:type="spellEnd"/>
-      <w:r>
-        <w:rPr>
-          <w:rFonts w:hint="eastAsia"/>
-        </w:rPr>
-        <w:t xml:space="preserve"> 말씀하신 것만 적어놓고, 단열에 관해서는 적어놓지 않았다. 그래서 총 합이 0이 되었는데, 왜 이런지 계속 고민을 하다가 </w:t>
+        <w:t>것이다라고</w:t>
+      </w:r>
+      <w:proofErr w:type="spellEnd"/>
+      <w:r>
+        <w:rPr>
+          <w:rFonts w:hint="eastAsia"/>
+        </w:rPr>
+        <w:t xml:space="preserve"> 말씀하신 것만 </w:t>
+      </w:r>
+      <w:r>
+        <w:rPr>
+          <w:rFonts w:hint="eastAsia"/>
+        </w:rPr>
+        <w:t>기억하</w:t>
+      </w:r>
+      <w:r>
+        <w:rPr>
+          <w:rFonts w:hint="eastAsia"/>
+        </w:rPr>
+        <w:t xml:space="preserve">고, </w:t>
+      </w:r>
+      <w:r>
+        <w:rPr>
+          <w:rFonts w:hint="eastAsia"/>
+        </w:rPr>
+        <w:t xml:space="preserve">또한 </w:t>
+      </w:r>
+      <w:r>
+        <w:rPr>
+          <w:rFonts w:hint="eastAsia"/>
+        </w:rPr>
+        <w:t xml:space="preserve">단열에 관해서는 </w:t>
+      </w:r>
+      <w:r>
+        <w:rPr>
+          <w:rFonts w:hint="eastAsia"/>
+        </w:rPr>
+        <w:t>알지 못했다.</w:t>
+      </w:r>
+      <w:r>
+        <w:rPr>
+          <w:rFonts w:hint="eastAsia"/>
+        </w:rPr>
+        <w:t xml:space="preserve"> </w:t>
+      </w:r>
+      <w:r>
+        <w:rPr>
+          <w:rFonts w:hint="eastAsia"/>
+        </w:rPr>
+        <w:t xml:space="preserve">그래서 </w:t>
+      </w:r>
+      <w:r>
+        <w:rPr>
+          <w:rFonts w:hint="eastAsia"/>
+        </w:rPr>
+        <w:t xml:space="preserve">실행시켜보니 </w:t>
+      </w:r>
+      <w:r>
+        <w:rPr>
+          <w:rFonts w:hint="eastAsia"/>
+        </w:rPr>
+        <w:t xml:space="preserve">총 합이 0이 되었는데, 왜 이런지 계속 고민을 하다가 </w:t>
       </w:r>
       <w:proofErr w:type="spellStart"/>
       <w:r>
@@ -2917,7 +2979,19 @@
         <w:rPr>
           <w:rFonts w:hint="eastAsia"/>
         </w:rPr>
-        <w:t xml:space="preserve"> 물어봐서 단열의 존재를 알고 그 후에 </w:t>
+        <w:t xml:space="preserve"> 물어봐서 단열의 존재를 알고</w:t>
+      </w:r>
+      <w:r>
+        <w:rPr>
+          <w:rFonts w:hint="eastAsia"/>
+        </w:rPr>
+        <w:t>, 과제 설명에 있는 단열의 내용을 확인하고,</w:t>
+      </w:r>
+      <w:r>
+        <w:rPr>
+          <w:rFonts w:hint="eastAsia"/>
+        </w:rPr>
+        <w:t xml:space="preserve"> 그 후에 </w:t>
       </w:r>
       <w:r>
         <w:t>insulate</w:t>
@@ -3009,12 +3083,40 @@
           <w:rFonts w:hint="eastAsia"/>
         </w:rPr>
       </w:pPr>
+      <w:r>
+        <w:rPr>
+          <w:rFonts w:hint="eastAsia"/>
+        </w:rPr>
+        <w:t xml:space="preserve">실행결과(스크린샷)에서 </w:t>
+      </w:r>
+      <w:r>
+        <w:t xml:space="preserve">rank 0 </w:t>
+      </w:r>
+      <w:r>
+        <w:rPr>
+          <w:rFonts w:hint="eastAsia"/>
+        </w:rPr>
+        <w:t xml:space="preserve">전체 열 합계가 전체 온도 합이고, 전체 </w:t>
+      </w:r>
+      <w:r>
+        <w:t>max</w:t>
+      </w:r>
+      <w:r>
+        <w:rPr>
+          <w:rFonts w:hint="eastAsia"/>
+        </w:rPr>
+        <w:t>가 전체 최고 온도이다.</w:t>
+      </w:r>
     </w:p>
     <w:p>
       <w:pPr>
         <w:jc w:val="both"/>
-        <w:rPr>
-          <w:rFonts w:hint="eastAsia"/>
+      </w:pPr>
+    </w:p>
+    <w:p>
+      <w:pPr>
+        <w:jc w:val="both"/>
+        <w:rPr>
           <w:b/>
           <w:bCs/>
         </w:rPr>
@@ -3071,7 +3173,7 @@
         <w:gridCol w:w="989"/>
         <w:gridCol w:w="990"/>
         <w:gridCol w:w="990"/>
-        <w:gridCol w:w="5116"/>
+        <w:gridCol w:w="5205"/>
       </w:tblGrid>
       <w:tr>
         <w:tc>
@@ -3140,9 +3242,6 @@
           <w:p>
             <w:pPr>
               <w:jc w:val="center"/>
-              <w:rPr>
-                <w:rFonts w:hint="eastAsia"/>
-              </w:rPr>
             </w:pPr>
             <w:r>
               <w:rPr>
@@ -3159,9 +3258,6 @@
           <w:p>
             <w:pPr>
               <w:jc w:val="center"/>
-              <w:rPr>
-                <w:rFonts w:hint="eastAsia"/>
-              </w:rPr>
             </w:pPr>
             <w:r>
               <w:rPr>
@@ -3178,9 +3274,6 @@
           <w:p>
             <w:pPr>
               <w:jc w:val="center"/>
-              <w:rPr>
-                <w:rFonts w:hint="eastAsia"/>
-              </w:rPr>
             </w:pPr>
             <w:r>
               <w:rPr>
@@ -3197,16 +3290,13 @@
           <w:p>
             <w:pPr>
               <w:jc w:val="center"/>
-              <w:rPr>
-                <w:rFonts w:hint="eastAsia"/>
-              </w:rPr>
             </w:pPr>
             <w:r>
               <w:drawing>
-                <wp:inline distT="0" distB="0" distL="0" distR="0" wp14:anchorId="3E99CE4D" wp14:editId="59AE8AB0">
-                  <wp:extent cx="2916417" cy="734906"/>
-                  <wp:effectExtent l="0" t="0" r="5080" b="1905"/>
-                  <wp:docPr id="1902837867" name="그림 1" descr="텍스트, 폰트, 스크린샷이(가) 표시된 사진&#10;&#10;자동 생성된 설명"/>
+                <wp:inline distT="0" distB="0" distL="0" distR="0" wp14:anchorId="65A9BEDE" wp14:editId="65A51038">
+                  <wp:extent cx="3112168" cy="778042"/>
+                  <wp:effectExtent l="0" t="0" r="0" b="0"/>
+                  <wp:docPr id="1389254998" name="그림 1"/>
                   <wp:cNvGraphicFramePr>
                     <a:graphicFrameLocks xmlns:a="http://schemas.openxmlformats.org/drawingml/2006/main" noChangeAspect="1"/>
                   </wp:cNvGraphicFramePr>
@@ -3214,7 +3304,7 @@
                     <a:graphicData uri="http://schemas.openxmlformats.org/drawingml/2006/picture">
                       <pic:pic xmlns:pic="http://schemas.openxmlformats.org/drawingml/2006/picture">
                         <pic:nvPicPr>
-                          <pic:cNvPr id="770438577" name="그림 1" descr="텍스트, 폰트, 스크린샷이(가) 표시된 사진&#10;&#10;자동 생성된 설명"/>
+                          <pic:cNvPr id="1389254998" name=""/>
                           <pic:cNvPicPr/>
                         </pic:nvPicPr>
                         <pic:blipFill>
@@ -3226,7 +3316,7 @@
                         <pic:spPr>
                           <a:xfrm>
                             <a:off x="0" y="0"/>
-                            <a:ext cx="2988977" cy="753190"/>
+                            <a:ext cx="3202731" cy="800683"/>
                           </a:xfrm>
                           <a:prstGeom prst="rect">
                             <a:avLst/>
@@ -3249,9 +3339,6 @@
           <w:p>
             <w:pPr>
               <w:jc w:val="center"/>
-              <w:rPr>
-                <w:rFonts w:hint="eastAsia"/>
-              </w:rPr>
             </w:pPr>
             <w:r>
               <w:rPr>
@@ -3268,9 +3355,6 @@
           <w:p>
             <w:pPr>
               <w:jc w:val="center"/>
-              <w:rPr>
-                <w:rFonts w:hint="eastAsia"/>
-              </w:rPr>
             </w:pPr>
             <w:r>
               <w:rPr>
@@ -3287,9 +3371,6 @@
           <w:p>
             <w:pPr>
               <w:jc w:val="center"/>
-              <w:rPr>
-                <w:rFonts w:hint="eastAsia"/>
-              </w:rPr>
             </w:pPr>
             <w:r>
               <w:rPr>
@@ -3306,16 +3387,13 @@
           <w:p>
             <w:pPr>
               <w:jc w:val="center"/>
-              <w:rPr>
-                <w:rFonts w:hint="eastAsia"/>
-              </w:rPr>
             </w:pPr>
             <w:r>
               <w:drawing>
-                <wp:inline distT="0" distB="0" distL="0" distR="0" wp14:anchorId="5218E46E" wp14:editId="756B5424">
-                  <wp:extent cx="3102046" cy="646909"/>
-                  <wp:effectExtent l="0" t="0" r="0" b="1270"/>
-                  <wp:docPr id="901688946" name="그림 1" descr="텍스트, 스크린샷, 폰트이(가) 표시된 사진&#10;&#10;자동 생성된 설명"/>
+                <wp:inline distT="0" distB="0" distL="0" distR="0" wp14:anchorId="57D7FC83" wp14:editId="6A7A65E2">
+                  <wp:extent cx="3104147" cy="737937"/>
+                  <wp:effectExtent l="0" t="0" r="0" b="0"/>
+                  <wp:docPr id="1184066730" name="그림 1"/>
                   <wp:cNvGraphicFramePr>
                     <a:graphicFrameLocks xmlns:a="http://schemas.openxmlformats.org/drawingml/2006/main" noChangeAspect="1"/>
                   </wp:cNvGraphicFramePr>
@@ -3323,7 +3401,7 @@
                     <a:graphicData uri="http://schemas.openxmlformats.org/drawingml/2006/picture">
                       <pic:pic xmlns:pic="http://schemas.openxmlformats.org/drawingml/2006/picture">
                         <pic:nvPicPr>
-                          <pic:cNvPr id="1797262707" name="그림 1" descr="텍스트, 스크린샷, 폰트이(가) 표시된 사진&#10;&#10;자동 생성된 설명"/>
+                          <pic:cNvPr id="1184066730" name=""/>
                           <pic:cNvPicPr/>
                         </pic:nvPicPr>
                         <pic:blipFill>
@@ -3335,7 +3413,7 @@
                         <pic:spPr>
                           <a:xfrm>
                             <a:off x="0" y="0"/>
-                            <a:ext cx="3264186" cy="680722"/>
+                            <a:ext cx="3155572" cy="750162"/>
                           </a:xfrm>
                           <a:prstGeom prst="rect">
                             <a:avLst/>
@@ -3358,9 +3436,6 @@
           <w:p>
             <w:pPr>
               <w:jc w:val="center"/>
-              <w:rPr>
-                <w:rFonts w:hint="eastAsia"/>
-              </w:rPr>
             </w:pPr>
             <w:r>
               <w:rPr>
@@ -3377,9 +3452,6 @@
           <w:p>
             <w:pPr>
               <w:jc w:val="center"/>
-              <w:rPr>
-                <w:rFonts w:hint="eastAsia"/>
-              </w:rPr>
             </w:pPr>
             <w:r>
               <w:rPr>
@@ -3396,9 +3468,6 @@
           <w:p>
             <w:pPr>
               <w:jc w:val="center"/>
-              <w:rPr>
-                <w:rFonts w:hint="eastAsia"/>
-              </w:rPr>
             </w:pPr>
             <w:r>
               <w:rPr>
@@ -3418,10 +3487,10 @@
             </w:pPr>
             <w:r>
               <w:drawing>
-                <wp:inline distT="0" distB="0" distL="0" distR="0" wp14:anchorId="1C80DDD9" wp14:editId="1D469DDB">
-                  <wp:extent cx="3068530" cy="603781"/>
-                  <wp:effectExtent l="0" t="0" r="0" b="6350"/>
-                  <wp:docPr id="1147853201" name="그림 1"/>
+                <wp:inline distT="0" distB="0" distL="0" distR="0" wp14:anchorId="65ADAC33" wp14:editId="6F0D7DAE">
+                  <wp:extent cx="3168316" cy="754361"/>
+                  <wp:effectExtent l="0" t="0" r="0" b="0"/>
+                  <wp:docPr id="1379236704" name="그림 1"/>
                   <wp:cNvGraphicFramePr>
                     <a:graphicFrameLocks xmlns:a="http://schemas.openxmlformats.org/drawingml/2006/main" noChangeAspect="1"/>
                   </wp:cNvGraphicFramePr>
@@ -3429,7 +3498,7 @@
                     <a:graphicData uri="http://schemas.openxmlformats.org/drawingml/2006/picture">
                       <pic:pic xmlns:pic="http://schemas.openxmlformats.org/drawingml/2006/picture">
                         <pic:nvPicPr>
-                          <pic:cNvPr id="1147853201" name=""/>
+                          <pic:cNvPr id="1379236704" name=""/>
                           <pic:cNvPicPr/>
                         </pic:nvPicPr>
                         <pic:blipFill>
@@ -3441,7 +3510,7 @@
                         <pic:spPr>
                           <a:xfrm>
                             <a:off x="0" y="0"/>
-                            <a:ext cx="3159281" cy="621638"/>
+                            <a:ext cx="3220191" cy="766712"/>
                           </a:xfrm>
                           <a:prstGeom prst="rect">
                             <a:avLst/>
@@ -3464,9 +3533,6 @@
           <w:p>
             <w:pPr>
               <w:jc w:val="center"/>
-              <w:rPr>
-                <w:rFonts w:hint="eastAsia"/>
-              </w:rPr>
             </w:pPr>
             <w:r>
               <w:rPr>
@@ -3483,9 +3549,6 @@
           <w:p>
             <w:pPr>
               <w:jc w:val="center"/>
-              <w:rPr>
-                <w:rFonts w:hint="eastAsia"/>
-              </w:rPr>
             </w:pPr>
             <w:r>
               <w:rPr>
@@ -3502,9 +3565,6 @@
           <w:p>
             <w:pPr>
               <w:jc w:val="center"/>
-              <w:rPr>
-                <w:rFonts w:hint="eastAsia"/>
-              </w:rPr>
             </w:pPr>
             <w:r>
               <w:rPr>
@@ -3521,13 +3581,16 @@
           <w:p>
             <w:pPr>
               <w:jc w:val="center"/>
+              <w:rPr>
+                <w:rFonts w:hint="eastAsia"/>
+              </w:rPr>
             </w:pPr>
             <w:r>
               <w:drawing>
-                <wp:inline distT="0" distB="0" distL="0" distR="0" wp14:anchorId="7B6922D8" wp14:editId="42ED71D8">
-                  <wp:extent cx="3107585" cy="797023"/>
+                <wp:inline distT="0" distB="0" distL="0" distR="0" wp14:anchorId="7575AA0F" wp14:editId="1E609276">
+                  <wp:extent cx="3132689" cy="835060"/>
                   <wp:effectExtent l="0" t="0" r="4445" b="3175"/>
-                  <wp:docPr id="1500429394" name="그림 1"/>
+                  <wp:docPr id="2109300987" name="그림 1"/>
                   <wp:cNvGraphicFramePr>
                     <a:graphicFrameLocks xmlns:a="http://schemas.openxmlformats.org/drawingml/2006/main" noChangeAspect="1"/>
                   </wp:cNvGraphicFramePr>
@@ -3535,7 +3598,7 @@
                     <a:graphicData uri="http://schemas.openxmlformats.org/drawingml/2006/picture">
                       <pic:pic xmlns:pic="http://schemas.openxmlformats.org/drawingml/2006/picture">
                         <pic:nvPicPr>
-                          <pic:cNvPr id="1500429394" name=""/>
+                          <pic:cNvPr id="2109300987" name=""/>
                           <pic:cNvPicPr/>
                         </pic:nvPicPr>
                         <pic:blipFill>
@@ -3547,7 +3610,7 @@
                         <pic:spPr>
                           <a:xfrm>
                             <a:off x="0" y="0"/>
-                            <a:ext cx="3220913" cy="826089"/>
+                            <a:ext cx="3206911" cy="854845"/>
                           </a:xfrm>
                           <a:prstGeom prst="rect">
                             <a:avLst/>
@@ -3580,13 +3643,602 @@
           <w:bCs/>
         </w:rPr>
       </w:pPr>
-      <w:r>
-        <w:rPr>
-          <w:rFonts w:hint="eastAsia"/>
-          <w:b/>
-          <w:bCs/>
-        </w:rPr>
-        <w:t xml:space="preserve">5.2 </w:t>
+    </w:p>
+    <w:p>
+      <w:pPr>
+        <w:jc w:val="both"/>
+        <w:rPr>
+          <w:b/>
+          <w:bCs/>
+        </w:rPr>
+      </w:pPr>
+    </w:p>
+    <w:p>
+      <w:pPr>
+        <w:jc w:val="both"/>
+        <w:rPr>
+          <w:b/>
+          <w:bCs/>
+        </w:rPr>
+      </w:pPr>
+    </w:p>
+    <w:p>
+      <w:pPr>
+        <w:jc w:val="both"/>
+        <w:rPr>
+          <w:rFonts w:hint="eastAsia"/>
+          <w:b/>
+          <w:bCs/>
+        </w:rPr>
+      </w:pPr>
+    </w:p>
+    <w:p>
+      <w:pPr>
+        <w:jc w:val="both"/>
+        <w:rPr>
+          <w:b/>
+          <w:bCs/>
+        </w:rPr>
+      </w:pPr>
+      <w:r>
+        <w:rPr>
+          <w:rFonts w:hint="eastAsia"/>
+          <w:b/>
+          <w:bCs/>
+        </w:rPr>
+        <w:t>5.2 프로세스 수 변경</w:t>
+      </w:r>
+    </w:p>
+    <w:p>
+      <w:pPr>
+        <w:jc w:val="both"/>
+        <w:rPr>
+          <w:rFonts w:hint="eastAsia"/>
+        </w:rPr>
+      </w:pPr>
+      <w:r>
+        <w:rPr>
+          <w:rFonts w:hint="eastAsia"/>
+        </w:rPr>
+        <w:t>이번엔 프로세스 수를 64개 8*8로 바꾸고 실행시켜 보았다.</w:t>
+      </w:r>
+    </w:p>
+    <w:tbl>
+      <w:tblPr>
+        <w:tblStyle w:val="ac"/>
+        <w:tblW w:w="0" w:type="auto"/>
+        <w:tblLook w:val="04A0" w:firstRow="1" w:lastRow="0" w:firstColumn="1" w:lastColumn="0" w:noHBand="0" w:noVBand="1"/>
+      </w:tblPr>
+      <w:tblGrid>
+        <w:gridCol w:w="923"/>
+        <w:gridCol w:w="924"/>
+        <w:gridCol w:w="924"/>
+        <w:gridCol w:w="6245"/>
+      </w:tblGrid>
+      <w:tr>
+        <w:tc>
+          <w:tcPr>
+            <w:tcW w:w="989" w:type="dxa"/>
+          </w:tcPr>
+          <w:p>
+            <w:pPr>
+              <w:jc w:val="center"/>
+            </w:pPr>
+            <w:proofErr w:type="spellStart"/>
+            <w:r>
+              <w:t>Nx</w:t>
+            </w:r>
+            <w:proofErr w:type="spellEnd"/>
+          </w:p>
+        </w:tc>
+        <w:tc>
+          <w:tcPr>
+            <w:tcW w:w="990" w:type="dxa"/>
+          </w:tcPr>
+          <w:p>
+            <w:pPr>
+              <w:jc w:val="center"/>
+            </w:pPr>
+            <w:r>
+              <w:t>Ny</w:t>
+            </w:r>
+          </w:p>
+        </w:tc>
+        <w:tc>
+          <w:tcPr>
+            <w:tcW w:w="990" w:type="dxa"/>
+          </w:tcPr>
+          <w:p>
+            <w:pPr>
+              <w:jc w:val="center"/>
+            </w:pPr>
+            <w:r>
+              <w:t>Step</w:t>
+            </w:r>
+          </w:p>
+        </w:tc>
+        <w:tc>
+          <w:tcPr>
+            <w:tcW w:w="5116" w:type="dxa"/>
+          </w:tcPr>
+          <w:p>
+            <w:pPr>
+              <w:jc w:val="center"/>
+            </w:pPr>
+            <w:r>
+              <w:rPr>
+                <w:rFonts w:hint="eastAsia"/>
+              </w:rPr>
+              <w:t>스크린샷</w:t>
+            </w:r>
+          </w:p>
+        </w:tc>
+      </w:tr>
+      <w:tr>
+        <w:tc>
+          <w:tcPr>
+            <w:tcW w:w="989" w:type="dxa"/>
+          </w:tcPr>
+          <w:p>
+            <w:pPr>
+              <w:jc w:val="center"/>
+            </w:pPr>
+            <w:r>
+              <w:rPr>
+                <w:rFonts w:hint="eastAsia"/>
+              </w:rPr>
+              <w:t>512</w:t>
+            </w:r>
+          </w:p>
+        </w:tc>
+        <w:tc>
+          <w:tcPr>
+            <w:tcW w:w="990" w:type="dxa"/>
+          </w:tcPr>
+          <w:p>
+            <w:pPr>
+              <w:jc w:val="center"/>
+            </w:pPr>
+            <w:r>
+              <w:rPr>
+                <w:rFonts w:hint="eastAsia"/>
+              </w:rPr>
+              <w:t>512</w:t>
+            </w:r>
+          </w:p>
+        </w:tc>
+        <w:tc>
+          <w:tcPr>
+            <w:tcW w:w="990" w:type="dxa"/>
+          </w:tcPr>
+          <w:p>
+            <w:pPr>
+              <w:jc w:val="center"/>
+            </w:pPr>
+            <w:r>
+              <w:rPr>
+                <w:rFonts w:hint="eastAsia"/>
+              </w:rPr>
+              <w:t>100</w:t>
+            </w:r>
+          </w:p>
+        </w:tc>
+        <w:tc>
+          <w:tcPr>
+            <w:tcW w:w="5116" w:type="dxa"/>
+          </w:tcPr>
+          <w:p>
+            <w:pPr>
+              <w:jc w:val="center"/>
+            </w:pPr>
+            <w:r>
+              <w:drawing>
+                <wp:inline distT="0" distB="0" distL="0" distR="0" wp14:anchorId="47F737FD" wp14:editId="22EE751D">
+                  <wp:extent cx="3828588" cy="990869"/>
+                  <wp:effectExtent l="0" t="0" r="0" b="0"/>
+                  <wp:docPr id="307515967" name="그림 1"/>
+                  <wp:cNvGraphicFramePr>
+                    <a:graphicFrameLocks xmlns:a="http://schemas.openxmlformats.org/drawingml/2006/main" noChangeAspect="1"/>
+                  </wp:cNvGraphicFramePr>
+                  <a:graphic xmlns:a="http://schemas.openxmlformats.org/drawingml/2006/main">
+                    <a:graphicData uri="http://schemas.openxmlformats.org/drawingml/2006/picture">
+                      <pic:pic xmlns:pic="http://schemas.openxmlformats.org/drawingml/2006/picture">
+                        <pic:nvPicPr>
+                          <pic:cNvPr id="307515967" name=""/>
+                          <pic:cNvPicPr/>
+                        </pic:nvPicPr>
+                        <pic:blipFill>
+                          <a:blip r:embed="rId11"/>
+                          <a:stretch>
+                            <a:fillRect/>
+                          </a:stretch>
+                        </pic:blipFill>
+                        <pic:spPr>
+                          <a:xfrm>
+                            <a:off x="0" y="0"/>
+                            <a:ext cx="3945061" cy="1021013"/>
+                          </a:xfrm>
+                          <a:prstGeom prst="rect">
+                            <a:avLst/>
+                          </a:prstGeom>
+                        </pic:spPr>
+                      </pic:pic>
+                    </a:graphicData>
+                  </a:graphic>
+                </wp:inline>
+              </w:drawing>
+            </w:r>
+          </w:p>
+        </w:tc>
+      </w:tr>
+      <w:tr>
+        <w:tc>
+          <w:tcPr>
+            <w:tcW w:w="989" w:type="dxa"/>
+          </w:tcPr>
+          <w:p>
+            <w:pPr>
+              <w:jc w:val="center"/>
+            </w:pPr>
+            <w:r>
+              <w:rPr>
+                <w:rFonts w:hint="eastAsia"/>
+              </w:rPr>
+              <w:t>1024</w:t>
+            </w:r>
+          </w:p>
+        </w:tc>
+        <w:tc>
+          <w:tcPr>
+            <w:tcW w:w="990" w:type="dxa"/>
+          </w:tcPr>
+          <w:p>
+            <w:pPr>
+              <w:jc w:val="center"/>
+            </w:pPr>
+            <w:r>
+              <w:rPr>
+                <w:rFonts w:hint="eastAsia"/>
+              </w:rPr>
+              <w:t>1024</w:t>
+            </w:r>
+          </w:p>
+        </w:tc>
+        <w:tc>
+          <w:tcPr>
+            <w:tcW w:w="990" w:type="dxa"/>
+          </w:tcPr>
+          <w:p>
+            <w:pPr>
+              <w:jc w:val="center"/>
+            </w:pPr>
+            <w:r>
+              <w:rPr>
+                <w:rFonts w:hint="eastAsia"/>
+              </w:rPr>
+              <w:t>200</w:t>
+            </w:r>
+          </w:p>
+        </w:tc>
+        <w:tc>
+          <w:tcPr>
+            <w:tcW w:w="5116" w:type="dxa"/>
+          </w:tcPr>
+          <w:p>
+            <w:pPr>
+              <w:jc w:val="center"/>
+            </w:pPr>
+            <w:r>
+              <w:drawing>
+                <wp:inline distT="0" distB="0" distL="0" distR="0" wp14:anchorId="204DB2BA" wp14:editId="6EFE5463">
+                  <wp:extent cx="3707964" cy="962526"/>
+                  <wp:effectExtent l="0" t="0" r="635" b="3175"/>
+                  <wp:docPr id="182203106" name="그림 1"/>
+                  <wp:cNvGraphicFramePr>
+                    <a:graphicFrameLocks xmlns:a="http://schemas.openxmlformats.org/drawingml/2006/main" noChangeAspect="1"/>
+                  </wp:cNvGraphicFramePr>
+                  <a:graphic xmlns:a="http://schemas.openxmlformats.org/drawingml/2006/main">
+                    <a:graphicData uri="http://schemas.openxmlformats.org/drawingml/2006/picture">
+                      <pic:pic xmlns:pic="http://schemas.openxmlformats.org/drawingml/2006/picture">
+                        <pic:nvPicPr>
+                          <pic:cNvPr id="182203106" name=""/>
+                          <pic:cNvPicPr/>
+                        </pic:nvPicPr>
+                        <pic:blipFill>
+                          <a:blip r:embed="rId12"/>
+                          <a:stretch>
+                            <a:fillRect/>
+                          </a:stretch>
+                        </pic:blipFill>
+                        <pic:spPr>
+                          <a:xfrm>
+                            <a:off x="0" y="0"/>
+                            <a:ext cx="3791846" cy="984300"/>
+                          </a:xfrm>
+                          <a:prstGeom prst="rect">
+                            <a:avLst/>
+                          </a:prstGeom>
+                        </pic:spPr>
+                      </pic:pic>
+                    </a:graphicData>
+                  </a:graphic>
+                </wp:inline>
+              </w:drawing>
+            </w:r>
+          </w:p>
+        </w:tc>
+      </w:tr>
+      <w:tr>
+        <w:tc>
+          <w:tcPr>
+            <w:tcW w:w="989" w:type="dxa"/>
+          </w:tcPr>
+          <w:p>
+            <w:pPr>
+              <w:jc w:val="center"/>
+            </w:pPr>
+            <w:r>
+              <w:rPr>
+                <w:rFonts w:hint="eastAsia"/>
+              </w:rPr>
+              <w:t>2048</w:t>
+            </w:r>
+          </w:p>
+        </w:tc>
+        <w:tc>
+          <w:tcPr>
+            <w:tcW w:w="990" w:type="dxa"/>
+          </w:tcPr>
+          <w:p>
+            <w:pPr>
+              <w:jc w:val="center"/>
+            </w:pPr>
+            <w:r>
+              <w:rPr>
+                <w:rFonts w:hint="eastAsia"/>
+              </w:rPr>
+              <w:t>2048</w:t>
+            </w:r>
+          </w:p>
+        </w:tc>
+        <w:tc>
+          <w:tcPr>
+            <w:tcW w:w="990" w:type="dxa"/>
+          </w:tcPr>
+          <w:p>
+            <w:pPr>
+              <w:jc w:val="center"/>
+            </w:pPr>
+            <w:r>
+              <w:rPr>
+                <w:rFonts w:hint="eastAsia"/>
+              </w:rPr>
+              <w:t>400</w:t>
+            </w:r>
+          </w:p>
+        </w:tc>
+        <w:tc>
+          <w:tcPr>
+            <w:tcW w:w="5116" w:type="dxa"/>
+          </w:tcPr>
+          <w:p>
+            <w:pPr>
+              <w:jc w:val="center"/>
+            </w:pPr>
+            <w:r>
+              <w:drawing>
+                <wp:inline distT="0" distB="0" distL="0" distR="0" wp14:anchorId="0481B0A7" wp14:editId="03F29AD0">
+                  <wp:extent cx="3698938" cy="938463"/>
+                  <wp:effectExtent l="0" t="0" r="0" b="1905"/>
+                  <wp:docPr id="1393153757" name="그림 1"/>
+                  <wp:cNvGraphicFramePr>
+                    <a:graphicFrameLocks xmlns:a="http://schemas.openxmlformats.org/drawingml/2006/main" noChangeAspect="1"/>
+                  </wp:cNvGraphicFramePr>
+                  <a:graphic xmlns:a="http://schemas.openxmlformats.org/drawingml/2006/main">
+                    <a:graphicData uri="http://schemas.openxmlformats.org/drawingml/2006/picture">
+                      <pic:pic xmlns:pic="http://schemas.openxmlformats.org/drawingml/2006/picture">
+                        <pic:nvPicPr>
+                          <pic:cNvPr id="1393153757" name=""/>
+                          <pic:cNvPicPr/>
+                        </pic:nvPicPr>
+                        <pic:blipFill>
+                          <a:blip r:embed="rId13"/>
+                          <a:stretch>
+                            <a:fillRect/>
+                          </a:stretch>
+                        </pic:blipFill>
+                        <pic:spPr>
+                          <a:xfrm>
+                            <a:off x="0" y="0"/>
+                            <a:ext cx="3747140" cy="950692"/>
+                          </a:xfrm>
+                          <a:prstGeom prst="rect">
+                            <a:avLst/>
+                          </a:prstGeom>
+                        </pic:spPr>
+                      </pic:pic>
+                    </a:graphicData>
+                  </a:graphic>
+                </wp:inline>
+              </w:drawing>
+            </w:r>
+          </w:p>
+        </w:tc>
+      </w:tr>
+      <w:tr>
+        <w:tc>
+          <w:tcPr>
+            <w:tcW w:w="989" w:type="dxa"/>
+          </w:tcPr>
+          <w:p>
+            <w:pPr>
+              <w:jc w:val="center"/>
+            </w:pPr>
+            <w:r>
+              <w:rPr>
+                <w:rFonts w:hint="eastAsia"/>
+              </w:rPr>
+              <w:t>4096</w:t>
+            </w:r>
+          </w:p>
+        </w:tc>
+        <w:tc>
+          <w:tcPr>
+            <w:tcW w:w="990" w:type="dxa"/>
+          </w:tcPr>
+          <w:p>
+            <w:pPr>
+              <w:jc w:val="center"/>
+            </w:pPr>
+            <w:r>
+              <w:rPr>
+                <w:rFonts w:hint="eastAsia"/>
+              </w:rPr>
+              <w:t>4096</w:t>
+            </w:r>
+          </w:p>
+        </w:tc>
+        <w:tc>
+          <w:tcPr>
+            <w:tcW w:w="990" w:type="dxa"/>
+          </w:tcPr>
+          <w:p>
+            <w:pPr>
+              <w:jc w:val="center"/>
+            </w:pPr>
+            <w:r>
+              <w:rPr>
+                <w:rFonts w:hint="eastAsia"/>
+              </w:rPr>
+              <w:t>1000</w:t>
+            </w:r>
+          </w:p>
+        </w:tc>
+        <w:tc>
+          <w:tcPr>
+            <w:tcW w:w="5116" w:type="dxa"/>
+          </w:tcPr>
+          <w:p>
+            <w:pPr>
+              <w:jc w:val="center"/>
+              <w:rPr>
+                <w:rFonts w:hint="eastAsia"/>
+              </w:rPr>
+            </w:pPr>
+            <w:r>
+              <w:drawing>
+                <wp:inline distT="0" distB="0" distL="0" distR="0" wp14:anchorId="3CEED101" wp14:editId="2FA256DD">
+                  <wp:extent cx="3742289" cy="958169"/>
+                  <wp:effectExtent l="0" t="0" r="0" b="0"/>
+                  <wp:docPr id="546369412" name="그림 1"/>
+                  <wp:cNvGraphicFramePr>
+                    <a:graphicFrameLocks xmlns:a="http://schemas.openxmlformats.org/drawingml/2006/main" noChangeAspect="1"/>
+                  </wp:cNvGraphicFramePr>
+                  <a:graphic xmlns:a="http://schemas.openxmlformats.org/drawingml/2006/main">
+                    <a:graphicData uri="http://schemas.openxmlformats.org/drawingml/2006/picture">
+                      <pic:pic xmlns:pic="http://schemas.openxmlformats.org/drawingml/2006/picture">
+                        <pic:nvPicPr>
+                          <pic:cNvPr id="546369412" name=""/>
+                          <pic:cNvPicPr/>
+                        </pic:nvPicPr>
+                        <pic:blipFill>
+                          <a:blip r:embed="rId14"/>
+                          <a:stretch>
+                            <a:fillRect/>
+                          </a:stretch>
+                        </pic:blipFill>
+                        <pic:spPr>
+                          <a:xfrm>
+                            <a:off x="0" y="0"/>
+                            <a:ext cx="3777993" cy="967311"/>
+                          </a:xfrm>
+                          <a:prstGeom prst="rect">
+                            <a:avLst/>
+                          </a:prstGeom>
+                        </pic:spPr>
+                      </pic:pic>
+                    </a:graphicData>
+                  </a:graphic>
+                </wp:inline>
+              </w:drawing>
+            </w:r>
+          </w:p>
+        </w:tc>
+      </w:tr>
+    </w:tbl>
+    <w:p>
+      <w:pPr>
+        <w:jc w:val="both"/>
+        <w:rPr>
+          <w:rFonts w:hint="eastAsia"/>
+        </w:rPr>
+      </w:pPr>
+      <w:r>
+        <w:rPr>
+          <w:rFonts w:hint="eastAsia"/>
+        </w:rPr>
+        <w:t>실행 결과 프로세스 수와 상관 없어 똑같은 결과가 나오는 것을 확인 할 수 있다.</w:t>
+      </w:r>
+    </w:p>
+    <w:p>
+      <w:pPr>
+        <w:jc w:val="both"/>
+        <w:rPr>
+          <w:b/>
+          <w:bCs/>
+        </w:rPr>
+      </w:pPr>
+    </w:p>
+    <w:p>
+      <w:pPr>
+        <w:jc w:val="both"/>
+        <w:rPr>
+          <w:b/>
+          <w:bCs/>
+        </w:rPr>
+      </w:pPr>
+    </w:p>
+    <w:p>
+      <w:pPr>
+        <w:jc w:val="both"/>
+        <w:rPr>
+          <w:rFonts w:hint="eastAsia"/>
+          <w:b/>
+          <w:bCs/>
+        </w:rPr>
+      </w:pPr>
+    </w:p>
+    <w:p>
+      <w:pPr>
+        <w:jc w:val="both"/>
+        <w:rPr>
+          <w:b/>
+          <w:bCs/>
+        </w:rPr>
+      </w:pPr>
+      <w:r>
+        <w:rPr>
+          <w:rFonts w:hint="eastAsia"/>
+          <w:b/>
+          <w:bCs/>
+        </w:rPr>
+        <w:t>5.</w:t>
+      </w:r>
+      <w:r>
+        <w:rPr>
+          <w:rFonts w:hint="eastAsia"/>
+          <w:b/>
+          <w:bCs/>
+        </w:rPr>
+        <w:t>3</w:t>
+      </w:r>
+      <w:r>
+        <w:rPr>
+          <w:rFonts w:hint="eastAsia"/>
+          <w:b/>
+          <w:bCs/>
+        </w:rPr>
+        <w:t xml:space="preserve"> </w:t>
       </w:r>
       <w:proofErr w:type="spellStart"/>
       <w:r>
@@ -3671,9 +4323,6 @@
     <w:p>
       <w:pPr>
         <w:jc w:val="both"/>
-        <w:rPr>
-          <w:rFonts w:hint="eastAsia"/>
-        </w:rPr>
       </w:pPr>
       <w:r>
         <w:rPr>
@@ -3682,8 +4331,13 @@
         <w:t>코드에서 보면</w:t>
       </w:r>
       <w:r>
-        <w:t xml:space="preserve"> main.c</w:t>
-      </w:r>
+        <w:t xml:space="preserve"> </w:t>
+      </w:r>
+      <w:proofErr w:type="spellStart"/>
+      <w:r>
+        <w:t>main.c</w:t>
+      </w:r>
+      <w:proofErr w:type="spellEnd"/>
       <w:r>
         <w:rPr>
           <w:rFonts w:hint="eastAsia"/>
@@ -3700,11 +4354,12 @@
     <w:p>
       <w:pPr>
         <w:jc w:val="both"/>
-        <w:rPr>
-          <w:rFonts w:hint="eastAsia"/>
-        </w:rPr>
       </w:pPr>
       <w:r>
+        <w:rPr>
+          <w:noProof/>
+        </w:rPr>
+        <w:lastRenderedPageBreak/>
         <w:drawing>
           <wp:inline distT="0" distB="0" distL="0" distR="0" wp14:anchorId="36918EDE" wp14:editId="1DCD1B8C">
             <wp:extent cx="2076307" cy="1462277"/>
@@ -3721,7 +4376,7 @@
                     <pic:cNvPicPr/>
                   </pic:nvPicPr>
                   <pic:blipFill>
-                    <a:blip r:embed="rId11"/>
+                    <a:blip r:embed="rId15"/>
                     <a:stretch>
                       <a:fillRect/>
                     </a:stretch>
@@ -3768,7 +4423,6 @@
             </w:pPr>
             <w:proofErr w:type="spellStart"/>
             <w:r>
-              <w:lastRenderedPageBreak/>
               <w:t>Nx</w:t>
             </w:r>
             <w:proofErr w:type="spellEnd"/>
@@ -3866,9 +4520,6 @@
           <w:p>
             <w:pPr>
               <w:jc w:val="center"/>
-              <w:rPr>
-                <w:rFonts w:hint="eastAsia"/>
-              </w:rPr>
             </w:pPr>
             <w:r>
               <w:rPr>
@@ -3885,9 +4536,6 @@
           <w:p>
             <w:pPr>
               <w:jc w:val="center"/>
-              <w:rPr>
-                <w:rFonts w:hint="eastAsia"/>
-              </w:rPr>
             </w:pPr>
             <w:r>
               <w:rPr>
@@ -3904,9 +4552,6 @@
           <w:p>
             <w:pPr>
               <w:jc w:val="center"/>
-              <w:rPr>
-                <w:rFonts w:hint="eastAsia"/>
-              </w:rPr>
             </w:pPr>
             <w:r>
               <w:rPr>
@@ -3923,9 +4568,6 @@
           <w:p>
             <w:pPr>
               <w:jc w:val="center"/>
-              <w:rPr>
-                <w:rFonts w:hint="eastAsia"/>
-              </w:rPr>
             </w:pPr>
             <w:r>
               <w:rPr>
@@ -3942,9 +4584,6 @@
           <w:p>
             <w:pPr>
               <w:jc w:val="center"/>
-              <w:rPr>
-                <w:rFonts w:hint="eastAsia"/>
-              </w:rPr>
             </w:pPr>
             <w:r>
               <w:rPr>
@@ -3961,9 +4600,6 @@
           <w:p>
             <w:pPr>
               <w:jc w:val="center"/>
-              <w:rPr>
-                <w:rFonts w:hint="eastAsia"/>
-              </w:rPr>
             </w:pPr>
             <w:r>
               <w:rPr>
@@ -3980,16 +4616,13 @@
           <w:p>
             <w:pPr>
               <w:jc w:val="center"/>
-              <w:rPr>
-                <w:rFonts w:hint="eastAsia"/>
-              </w:rPr>
             </w:pPr>
             <w:r>
               <w:drawing>
-                <wp:inline distT="0" distB="0" distL="0" distR="0" wp14:anchorId="0D344C5E" wp14:editId="4271625B">
-                  <wp:extent cx="2756950" cy="636219"/>
-                  <wp:effectExtent l="0" t="0" r="0" b="0"/>
-                  <wp:docPr id="660185074" name="그림 1"/>
+                <wp:inline distT="0" distB="0" distL="0" distR="0" wp14:anchorId="7FC1923D" wp14:editId="03C1CC51">
+                  <wp:extent cx="2755700" cy="806010"/>
+                  <wp:effectExtent l="0" t="0" r="635" b="0"/>
+                  <wp:docPr id="2115711616" name="그림 1"/>
                   <wp:cNvGraphicFramePr>
                     <a:graphicFrameLocks xmlns:a="http://schemas.openxmlformats.org/drawingml/2006/main" noChangeAspect="1"/>
                   </wp:cNvGraphicFramePr>
@@ -3997,11 +4630,11 @@
                     <a:graphicData uri="http://schemas.openxmlformats.org/drawingml/2006/picture">
                       <pic:pic xmlns:pic="http://schemas.openxmlformats.org/drawingml/2006/picture">
                         <pic:nvPicPr>
-                          <pic:cNvPr id="660185074" name=""/>
+                          <pic:cNvPr id="2115711616" name=""/>
                           <pic:cNvPicPr/>
                         </pic:nvPicPr>
                         <pic:blipFill>
-                          <a:blip r:embed="rId12"/>
+                          <a:blip r:embed="rId16"/>
                           <a:stretch>
                             <a:fillRect/>
                           </a:stretch>
@@ -4009,7 +4642,7 @@
                         <pic:spPr>
                           <a:xfrm>
                             <a:off x="0" y="0"/>
-                            <a:ext cx="2835503" cy="654347"/>
+                            <a:ext cx="2897675" cy="847536"/>
                           </a:xfrm>
                           <a:prstGeom prst="rect">
                             <a:avLst/>
@@ -4032,9 +4665,6 @@
           <w:p>
             <w:pPr>
               <w:jc w:val="center"/>
-              <w:rPr>
-                <w:rFonts w:hint="eastAsia"/>
-              </w:rPr>
             </w:pPr>
             <w:r>
               <w:rPr>
@@ -4051,9 +4681,6 @@
           <w:p>
             <w:pPr>
               <w:jc w:val="center"/>
-              <w:rPr>
-                <w:rFonts w:hint="eastAsia"/>
-              </w:rPr>
             </w:pPr>
             <w:r>
               <w:rPr>
@@ -4070,9 +4697,6 @@
           <w:p>
             <w:pPr>
               <w:jc w:val="center"/>
-              <w:rPr>
-                <w:rFonts w:hint="eastAsia"/>
-              </w:rPr>
             </w:pPr>
             <w:r>
               <w:rPr>
@@ -4089,9 +4713,6 @@
           <w:p>
             <w:pPr>
               <w:jc w:val="center"/>
-              <w:rPr>
-                <w:rFonts w:hint="eastAsia"/>
-              </w:rPr>
             </w:pPr>
             <w:r>
               <w:rPr>
@@ -4108,9 +4729,6 @@
           <w:p>
             <w:pPr>
               <w:jc w:val="center"/>
-              <w:rPr>
-                <w:rFonts w:hint="eastAsia"/>
-              </w:rPr>
             </w:pPr>
             <w:r>
               <w:rPr>
@@ -4127,9 +4745,6 @@
           <w:p>
             <w:pPr>
               <w:jc w:val="center"/>
-              <w:rPr>
-                <w:rFonts w:hint="eastAsia"/>
-              </w:rPr>
             </w:pPr>
             <w:r>
               <w:rPr>
@@ -4149,10 +4764,10 @@
             </w:pPr>
             <w:r>
               <w:drawing>
-                <wp:inline distT="0" distB="0" distL="0" distR="0" wp14:anchorId="50B2BE48" wp14:editId="0D30AB5A">
-                  <wp:extent cx="2749311" cy="529242"/>
-                  <wp:effectExtent l="0" t="0" r="0" b="4445"/>
-                  <wp:docPr id="2105818669" name="그림 1"/>
+                <wp:inline distT="0" distB="0" distL="0" distR="0" wp14:anchorId="6D0D07CA" wp14:editId="33E20E45">
+                  <wp:extent cx="2765316" cy="665747"/>
+                  <wp:effectExtent l="0" t="0" r="3810" b="0"/>
+                  <wp:docPr id="122212558" name="그림 1"/>
                   <wp:cNvGraphicFramePr>
                     <a:graphicFrameLocks xmlns:a="http://schemas.openxmlformats.org/drawingml/2006/main" noChangeAspect="1"/>
                   </wp:cNvGraphicFramePr>
@@ -4160,11 +4775,11 @@
                     <a:graphicData uri="http://schemas.openxmlformats.org/drawingml/2006/picture">
                       <pic:pic xmlns:pic="http://schemas.openxmlformats.org/drawingml/2006/picture">
                         <pic:nvPicPr>
-                          <pic:cNvPr id="2105818669" name=""/>
+                          <pic:cNvPr id="122212558" name=""/>
                           <pic:cNvPicPr/>
                         </pic:nvPicPr>
                         <pic:blipFill>
-                          <a:blip r:embed="rId13"/>
+                          <a:blip r:embed="rId17"/>
                           <a:stretch>
                             <a:fillRect/>
                           </a:stretch>
@@ -4172,7 +4787,7 @@
                         <pic:spPr>
                           <a:xfrm>
                             <a:off x="0" y="0"/>
-                            <a:ext cx="2964165" cy="570601"/>
+                            <a:ext cx="2869682" cy="690873"/>
                           </a:xfrm>
                           <a:prstGeom prst="rect">
                             <a:avLst/>
@@ -4195,9 +4810,6 @@
           <w:p>
             <w:pPr>
               <w:jc w:val="center"/>
-              <w:rPr>
-                <w:rFonts w:hint="eastAsia"/>
-              </w:rPr>
             </w:pPr>
             <w:r>
               <w:rPr>
@@ -4214,15 +4826,12 @@
           <w:p>
             <w:pPr>
               <w:jc w:val="center"/>
+            </w:pPr>
+            <w:r>
               <w:rPr>
                 <w:rFonts w:hint="eastAsia"/>
               </w:rPr>
-            </w:pPr>
-            <w:r>
-              <w:rPr>
-                <w:rFonts w:hint="eastAsia"/>
-              </w:rPr>
-              <w:t>1024</w:t>
+              <w:t>4096</w:t>
             </w:r>
           </w:p>
         </w:tc>
@@ -4233,9 +4842,6 @@
           <w:p>
             <w:pPr>
               <w:jc w:val="center"/>
-              <w:rPr>
-                <w:rFonts w:hint="eastAsia"/>
-              </w:rPr>
             </w:pPr>
             <w:r>
               <w:rPr>
@@ -4252,9 +4858,6 @@
           <w:p>
             <w:pPr>
               <w:jc w:val="center"/>
-              <w:rPr>
-                <w:rFonts w:hint="eastAsia"/>
-              </w:rPr>
             </w:pPr>
             <w:r>
               <w:rPr>
@@ -4271,9 +4874,6 @@
           <w:p>
             <w:pPr>
               <w:jc w:val="center"/>
-              <w:rPr>
-                <w:rFonts w:hint="eastAsia"/>
-              </w:rPr>
             </w:pPr>
             <w:r>
               <w:rPr>
@@ -4290,9 +4890,6 @@
           <w:p>
             <w:pPr>
               <w:jc w:val="center"/>
-              <w:rPr>
-                <w:rFonts w:hint="eastAsia"/>
-              </w:rPr>
             </w:pPr>
             <w:r>
               <w:rPr>
@@ -4312,10 +4909,10 @@
             </w:pPr>
             <w:r>
               <w:drawing>
-                <wp:inline distT="0" distB="0" distL="0" distR="0" wp14:anchorId="5D7ABAD4" wp14:editId="19867F5A">
-                  <wp:extent cx="2974205" cy="708144"/>
-                  <wp:effectExtent l="0" t="0" r="0" b="3175"/>
-                  <wp:docPr id="1859149129" name="그림 1"/>
+                <wp:inline distT="0" distB="0" distL="0" distR="0" wp14:anchorId="0D0C3811" wp14:editId="3C26CB63">
+                  <wp:extent cx="2758022" cy="673769"/>
+                  <wp:effectExtent l="0" t="0" r="0" b="0"/>
+                  <wp:docPr id="1124430188" name="그림 1"/>
                   <wp:cNvGraphicFramePr>
                     <a:graphicFrameLocks xmlns:a="http://schemas.openxmlformats.org/drawingml/2006/main" noChangeAspect="1"/>
                   </wp:cNvGraphicFramePr>
@@ -4323,11 +4920,11 @@
                     <a:graphicData uri="http://schemas.openxmlformats.org/drawingml/2006/picture">
                       <pic:pic xmlns:pic="http://schemas.openxmlformats.org/drawingml/2006/picture">
                         <pic:nvPicPr>
-                          <pic:cNvPr id="1859149129" name=""/>
+                          <pic:cNvPr id="1124430188" name=""/>
                           <pic:cNvPicPr/>
                         </pic:nvPicPr>
                         <pic:blipFill>
-                          <a:blip r:embed="rId14"/>
+                          <a:blip r:embed="rId18"/>
                           <a:stretch>
                             <a:fillRect/>
                           </a:stretch>
@@ -4335,7 +4932,7 @@
                         <pic:spPr>
                           <a:xfrm>
                             <a:off x="0" y="0"/>
-                            <a:ext cx="3086788" cy="734950"/>
+                            <a:ext cx="2845259" cy="695080"/>
                           </a:xfrm>
                           <a:prstGeom prst="rect">
                             <a:avLst/>
@@ -4354,19 +4951,6 @@
     <w:p>
       <w:pPr>
         <w:jc w:val="both"/>
-        <w:rPr>
-          <w:rFonts w:hint="eastAsia"/>
-          <w:b/>
-          <w:bCs/>
-        </w:rPr>
-      </w:pPr>
-    </w:p>
-    <w:p>
-      <w:pPr>
-        <w:jc w:val="both"/>
-        <w:rPr>
-          <w:rFonts w:hint="eastAsia"/>
-        </w:rPr>
       </w:pPr>
     </w:p>
     <w:sectPr>
@@ -4848,7 +5432,7 @@
   <w:style w:type="paragraph" w:default="1" w:styleId="a">
     <w:name w:val="Normal"/>
     <w:qFormat/>
-    <w:rsid w:val="009516CC"/>
+    <w:rsid w:val="006C075F"/>
     <w:pPr>
       <w:widowControl w:val="0"/>
       <w:wordWrap w:val="0"/>
@@ -5718,7 +6302,7 @@
 </file>
 
 <file path=customXml/itemProps1.xml><?xml version="1.0" encoding="utf-8"?>
-<ds:datastoreItem xmlns:ds="http://schemas.openxmlformats.org/officeDocument/2006/customXml" ds:itemID="{494B7956-F988-E942-834B-DC5BD0A61B7E}">
+<ds:datastoreItem xmlns:ds="http://schemas.openxmlformats.org/officeDocument/2006/customXml" ds:itemID="{B9BD8A83-C71F-BD41-BC7C-58F9CE0D3955}">
   <ds:schemaRefs>
     <ds:schemaRef ds:uri="http://schemas.openxmlformats.org/officeDocument/2006/bibliography"/>
   </ds:schemaRefs>

--- a/ass1/분병컴 과제1.docx
+++ b/ass1/분병컴 과제1.docx
@@ -2190,9 +2190,6 @@
     <w:p>
       <w:pPr>
         <w:jc w:val="both"/>
-        <w:rPr>
-          <w:rFonts w:hint="eastAsia"/>
-        </w:rPr>
       </w:pPr>
       <w:r>
         <w:rPr>
@@ -2234,37 +2231,102 @@
       </w:r>
       <w:proofErr w:type="spellStart"/>
       <w:r>
+        <w:t>T_</w:t>
+      </w:r>
+      <w:r>
+        <w:t>old</w:t>
+      </w:r>
+      <w:r>
+        <w:rPr>
+          <w:rFonts w:hint="eastAsia"/>
+        </w:rPr>
+        <w:t>에</w:t>
+      </w:r>
+      <w:proofErr w:type="spellEnd"/>
+      <w:r>
+        <w:rPr>
+          <w:rFonts w:hint="eastAsia"/>
+        </w:rPr>
+        <w:t xml:space="preserve"> 있는 최신 값들을 </w:t>
+      </w:r>
+      <w:proofErr w:type="spellStart"/>
+      <w:r>
+        <w:t>local_size</w:t>
+      </w:r>
+      <w:r>
+        <w:rPr>
+          <w:rFonts w:hint="eastAsia"/>
+        </w:rPr>
+        <w:t>에</w:t>
+      </w:r>
+      <w:proofErr w:type="spellEnd"/>
+      <w:r>
+        <w:rPr>
+          <w:rFonts w:hint="eastAsia"/>
+        </w:rPr>
+        <w:t xml:space="preserve"> 있는 값들만(경계 값 제외) 더한다. </w:t>
+      </w:r>
+      <w:proofErr w:type="spellStart"/>
+      <w:r>
+        <w:t>T_old</w:t>
+      </w:r>
+      <w:proofErr w:type="spellEnd"/>
+      <w:r>
+        <w:rPr>
+          <w:rFonts w:hint="eastAsia"/>
+        </w:rPr>
+        <w:t xml:space="preserve">가 최신인 이유는 계산을 하고 마지막에 </w:t>
+      </w:r>
+      <w:proofErr w:type="spellStart"/>
+      <w:r>
         <w:t>T_new</w:t>
       </w:r>
-      <w:r>
-        <w:rPr>
-          <w:rFonts w:hint="eastAsia"/>
-        </w:rPr>
-        <w:t>에</w:t>
-      </w:r>
-      <w:proofErr w:type="spellEnd"/>
-      <w:r>
-        <w:rPr>
-          <w:rFonts w:hint="eastAsia"/>
-        </w:rPr>
-        <w:t xml:space="preserve"> 있는 최신 값들을 </w:t>
-      </w:r>
-      <w:proofErr w:type="spellStart"/>
-      <w:r>
-        <w:t>local_size</w:t>
-      </w:r>
-      <w:r>
-        <w:rPr>
-          <w:rFonts w:hint="eastAsia"/>
-        </w:rPr>
-        <w:t>에</w:t>
-      </w:r>
-      <w:proofErr w:type="spellEnd"/>
-      <w:r>
-        <w:rPr>
-          <w:rFonts w:hint="eastAsia"/>
-        </w:rPr>
-        <w:t xml:space="preserve"> 있는 값들만(경계 값 제외) 더한다. 이후, </w:t>
+      <w:proofErr w:type="spellEnd"/>
+      <w:r>
+        <w:rPr>
+          <w:rFonts w:hint="eastAsia"/>
+        </w:rPr>
+        <w:t>와</w:t>
+      </w:r>
+      <w:r>
+        <w:t xml:space="preserve"> </w:t>
+      </w:r>
+      <w:proofErr w:type="spellStart"/>
+      <w:r>
+        <w:t>T_old</w:t>
+      </w:r>
+      <w:r>
+        <w:rPr>
+          <w:rFonts w:hint="eastAsia"/>
+        </w:rPr>
+        <w:t>를</w:t>
+      </w:r>
+      <w:proofErr w:type="spellEnd"/>
+      <w:r>
+        <w:rPr>
+          <w:rFonts w:hint="eastAsia"/>
+        </w:rPr>
+        <w:t xml:space="preserve"> </w:t>
+      </w:r>
+      <w:proofErr w:type="spellStart"/>
+      <w:r>
+        <w:rPr>
+          <w:rFonts w:hint="eastAsia"/>
+        </w:rPr>
+        <w:t>스왑했기</w:t>
+      </w:r>
+      <w:proofErr w:type="spellEnd"/>
+      <w:r>
+        <w:rPr>
+          <w:rFonts w:hint="eastAsia"/>
+        </w:rPr>
+        <w:t xml:space="preserve"> 때문이다. </w:t>
+      </w:r>
+      <w:r>
+        <w:rPr>
+          <w:rFonts w:hint="eastAsia"/>
+        </w:rPr>
+        <w:t xml:space="preserve">이후, </w:t>
       </w:r>
       <w:r>
         <w:t>master rank(rank=0</w:t>
@@ -2322,21 +2384,6 @@
       </w:r>
       <w:r>
         <w:t xml:space="preserve"> </w:t>
-      </w:r>
-      <w:r>
-        <w:rPr>
-          <w:rFonts w:hint="eastAsia"/>
-        </w:rPr>
-        <w:t xml:space="preserve">이 두 값을 전송할 때 구조체로 합쳐서 전송해서 </w:t>
-      </w:r>
-      <w:r>
-        <w:t>interaction</w:t>
-      </w:r>
-      <w:r>
-        <w:rPr>
-          <w:rFonts w:hint="eastAsia"/>
-        </w:rPr>
-        <w:t>횟수를 줄였다.</w:t>
       </w:r>
     </w:p>
     <w:p>
@@ -2824,7 +2871,19 @@
         <w:rPr>
           <w:rFonts w:hint="eastAsia"/>
         </w:rPr>
-        <w:t xml:space="preserve"> 문제가 발생해서 나중에는 직접 </w:t>
+        <w:t xml:space="preserve"> 문제가 발생해서 나중에는 직접</w:t>
+      </w:r>
+      <w:r>
+        <w:rPr>
+          <w:rFonts w:hint="eastAsia"/>
+        </w:rPr>
+        <w:t xml:space="preserve"> 현재의</w:t>
+      </w:r>
+      <w:r>
+        <w:rPr>
+          <w:rFonts w:hint="eastAsia"/>
+        </w:rPr>
+        <w:t xml:space="preserve"> </w:t>
       </w:r>
       <w:proofErr w:type="spellStart"/>
       <w:r>
@@ -2889,9 +2948,6 @@
       <w:pPr>
         <w:ind w:firstLineChars="50" w:firstLine="110"/>
         <w:jc w:val="both"/>
-        <w:rPr>
-          <w:rFonts w:hint="eastAsia"/>
-        </w:rPr>
       </w:pPr>
       <w:r>
         <w:rPr>
@@ -3079,9 +3135,6 @@
     <w:p>
       <w:pPr>
         <w:jc w:val="both"/>
-        <w:rPr>
-          <w:rFonts w:hint="eastAsia"/>
-        </w:rPr>
       </w:pPr>
       <w:r>
         <w:rPr>
@@ -3173,7 +3226,7 @@
         <w:gridCol w:w="989"/>
         <w:gridCol w:w="990"/>
         <w:gridCol w:w="990"/>
-        <w:gridCol w:w="5205"/>
+        <w:gridCol w:w="5556"/>
       </w:tblGrid>
       <w:tr>
         <w:tc>
@@ -3293,10 +3346,10 @@
             </w:pPr>
             <w:r>
               <w:drawing>
-                <wp:inline distT="0" distB="0" distL="0" distR="0" wp14:anchorId="65A9BEDE" wp14:editId="65A51038">
-                  <wp:extent cx="3112168" cy="778042"/>
+                <wp:inline distT="0" distB="0" distL="0" distR="0" wp14:anchorId="4F91ADA3" wp14:editId="6C9B283A">
+                  <wp:extent cx="3188836" cy="839428"/>
                   <wp:effectExtent l="0" t="0" r="0" b="0"/>
-                  <wp:docPr id="1389254998" name="그림 1"/>
+                  <wp:docPr id="1423225221" name="그림 1"/>
                   <wp:cNvGraphicFramePr>
                     <a:graphicFrameLocks xmlns:a="http://schemas.openxmlformats.org/drawingml/2006/main" noChangeAspect="1"/>
                   </wp:cNvGraphicFramePr>
@@ -3304,7 +3357,7 @@
                     <a:graphicData uri="http://schemas.openxmlformats.org/drawingml/2006/picture">
                       <pic:pic xmlns:pic="http://schemas.openxmlformats.org/drawingml/2006/picture">
                         <pic:nvPicPr>
-                          <pic:cNvPr id="1389254998" name=""/>
+                          <pic:cNvPr id="1423225221" name=""/>
                           <pic:cNvPicPr/>
                         </pic:nvPicPr>
                         <pic:blipFill>
@@ -3316,7 +3369,7 @@
                         <pic:spPr>
                           <a:xfrm>
                             <a:off x="0" y="0"/>
-                            <a:ext cx="3202731" cy="800683"/>
+                            <a:ext cx="3291382" cy="866422"/>
                           </a:xfrm>
                           <a:prstGeom prst="rect">
                             <a:avLst/>
@@ -3390,10 +3443,10 @@
             </w:pPr>
             <w:r>
               <w:drawing>
-                <wp:inline distT="0" distB="0" distL="0" distR="0" wp14:anchorId="57D7FC83" wp14:editId="6A7A65E2">
-                  <wp:extent cx="3104147" cy="737937"/>
-                  <wp:effectExtent l="0" t="0" r="0" b="0"/>
-                  <wp:docPr id="1184066730" name="그림 1"/>
+                <wp:inline distT="0" distB="0" distL="0" distR="0" wp14:anchorId="17EB50DF" wp14:editId="6844CCCF">
+                  <wp:extent cx="3188836" cy="808338"/>
+                  <wp:effectExtent l="0" t="0" r="0" b="5080"/>
+                  <wp:docPr id="1236707019" name="그림 1"/>
                   <wp:cNvGraphicFramePr>
                     <a:graphicFrameLocks xmlns:a="http://schemas.openxmlformats.org/drawingml/2006/main" noChangeAspect="1"/>
                   </wp:cNvGraphicFramePr>
@@ -3401,7 +3454,7 @@
                     <a:graphicData uri="http://schemas.openxmlformats.org/drawingml/2006/picture">
                       <pic:pic xmlns:pic="http://schemas.openxmlformats.org/drawingml/2006/picture">
                         <pic:nvPicPr>
-                          <pic:cNvPr id="1184066730" name=""/>
+                          <pic:cNvPr id="1236707019" name=""/>
                           <pic:cNvPicPr/>
                         </pic:nvPicPr>
                         <pic:blipFill>
@@ -3413,7 +3466,7 @@
                         <pic:spPr>
                           <a:xfrm>
                             <a:off x="0" y="0"/>
-                            <a:ext cx="3155572" cy="750162"/>
+                            <a:ext cx="3285549" cy="832854"/>
                           </a:xfrm>
                           <a:prstGeom prst="rect">
                             <a:avLst/>
@@ -3487,10 +3540,10 @@
             </w:pPr>
             <w:r>
               <w:drawing>
-                <wp:inline distT="0" distB="0" distL="0" distR="0" wp14:anchorId="65ADAC33" wp14:editId="6F0D7DAE">
-                  <wp:extent cx="3168316" cy="754361"/>
+                <wp:inline distT="0" distB="0" distL="0" distR="0" wp14:anchorId="7470AB9C" wp14:editId="09830B90">
+                  <wp:extent cx="3228942" cy="882539"/>
                   <wp:effectExtent l="0" t="0" r="0" b="0"/>
-                  <wp:docPr id="1379236704" name="그림 1"/>
+                  <wp:docPr id="659001919" name="그림 1"/>
                   <wp:cNvGraphicFramePr>
                     <a:graphicFrameLocks xmlns:a="http://schemas.openxmlformats.org/drawingml/2006/main" noChangeAspect="1"/>
                   </wp:cNvGraphicFramePr>
@@ -3498,7 +3551,7 @@
                     <a:graphicData uri="http://schemas.openxmlformats.org/drawingml/2006/picture">
                       <pic:pic xmlns:pic="http://schemas.openxmlformats.org/drawingml/2006/picture">
                         <pic:nvPicPr>
-                          <pic:cNvPr id="1379236704" name=""/>
+                          <pic:cNvPr id="659001919" name=""/>
                           <pic:cNvPicPr/>
                         </pic:nvPicPr>
                         <pic:blipFill>
@@ -3510,7 +3563,7 @@
                         <pic:spPr>
                           <a:xfrm>
                             <a:off x="0" y="0"/>
-                            <a:ext cx="3220191" cy="766712"/>
+                            <a:ext cx="3289361" cy="899053"/>
                           </a:xfrm>
                           <a:prstGeom prst="rect">
                             <a:avLst/>
@@ -3581,16 +3634,13 @@
           <w:p>
             <w:pPr>
               <w:jc w:val="center"/>
-              <w:rPr>
-                <w:rFonts w:hint="eastAsia"/>
-              </w:rPr>
             </w:pPr>
             <w:r>
               <w:drawing>
-                <wp:inline distT="0" distB="0" distL="0" distR="0" wp14:anchorId="7575AA0F" wp14:editId="1E609276">
-                  <wp:extent cx="3132689" cy="835060"/>
-                  <wp:effectExtent l="0" t="0" r="4445" b="3175"/>
-                  <wp:docPr id="2109300987" name="그림 1"/>
+                <wp:inline distT="0" distB="0" distL="0" distR="0" wp14:anchorId="0D2BAF64" wp14:editId="1E60D8BD">
+                  <wp:extent cx="3389363" cy="842271"/>
+                  <wp:effectExtent l="0" t="0" r="1905" b="0"/>
+                  <wp:docPr id="870424590" name="그림 1"/>
                   <wp:cNvGraphicFramePr>
                     <a:graphicFrameLocks xmlns:a="http://schemas.openxmlformats.org/drawingml/2006/main" noChangeAspect="1"/>
                   </wp:cNvGraphicFramePr>
@@ -3598,7 +3648,7 @@
                     <a:graphicData uri="http://schemas.openxmlformats.org/drawingml/2006/picture">
                       <pic:pic xmlns:pic="http://schemas.openxmlformats.org/drawingml/2006/picture">
                         <pic:nvPicPr>
-                          <pic:cNvPr id="2109300987" name=""/>
+                          <pic:cNvPr id="870424590" name=""/>
                           <pic:cNvPicPr/>
                         </pic:nvPicPr>
                         <pic:blipFill>
@@ -3610,7 +3660,7 @@
                         <pic:spPr>
                           <a:xfrm>
                             <a:off x="0" y="0"/>
-                            <a:ext cx="3206911" cy="854845"/>
+                            <a:ext cx="3524332" cy="875811"/>
                           </a:xfrm>
                           <a:prstGeom prst="rect">
                             <a:avLst/>
@@ -3657,6 +3707,7 @@
       <w:pPr>
         <w:jc w:val="both"/>
         <w:rPr>
+          <w:rFonts w:hint="eastAsia"/>
           <w:b/>
           <w:bCs/>
         </w:rPr>
@@ -3666,35 +3717,22 @@
       <w:pPr>
         <w:jc w:val="both"/>
         <w:rPr>
-          <w:rFonts w:hint="eastAsia"/>
-          <w:b/>
-          <w:bCs/>
-        </w:rPr>
-      </w:pPr>
+          <w:b/>
+          <w:bCs/>
+        </w:rPr>
+      </w:pPr>
+      <w:r>
+        <w:rPr>
+          <w:rFonts w:hint="eastAsia"/>
+          <w:b/>
+          <w:bCs/>
+        </w:rPr>
+        <w:t>5.2 프로세스 수 변경</w:t>
+      </w:r>
     </w:p>
     <w:p>
       <w:pPr>
         <w:jc w:val="both"/>
-        <w:rPr>
-          <w:b/>
-          <w:bCs/>
-        </w:rPr>
-      </w:pPr>
-      <w:r>
-        <w:rPr>
-          <w:rFonts w:hint="eastAsia"/>
-          <w:b/>
-          <w:bCs/>
-        </w:rPr>
-        <w:t>5.2 프로세스 수 변경</w:t>
-      </w:r>
-    </w:p>
-    <w:p>
-      <w:pPr>
-        <w:jc w:val="both"/>
-        <w:rPr>
-          <w:rFonts w:hint="eastAsia"/>
-        </w:rPr>
       </w:pPr>
       <w:r>
         <w:rPr>
@@ -3710,10 +3748,10 @@
         <w:tblLook w:val="04A0" w:firstRow="1" w:lastRow="0" w:firstColumn="1" w:lastColumn="0" w:noHBand="0" w:noVBand="1"/>
       </w:tblPr>
       <w:tblGrid>
-        <w:gridCol w:w="923"/>
-        <w:gridCol w:w="924"/>
-        <w:gridCol w:w="924"/>
-        <w:gridCol w:w="6245"/>
+        <w:gridCol w:w="886"/>
+        <w:gridCol w:w="887"/>
+        <w:gridCol w:w="887"/>
+        <w:gridCol w:w="6356"/>
       </w:tblGrid>
       <w:tr>
         <w:tc>
@@ -3833,10 +3871,10 @@
             </w:pPr>
             <w:r>
               <w:drawing>
-                <wp:inline distT="0" distB="0" distL="0" distR="0" wp14:anchorId="47F737FD" wp14:editId="22EE751D">
-                  <wp:extent cx="3828588" cy="990869"/>
+                <wp:inline distT="0" distB="0" distL="0" distR="0" wp14:anchorId="5BDE39C6" wp14:editId="7BA5CD7D">
+                  <wp:extent cx="3723999" cy="955548"/>
                   <wp:effectExtent l="0" t="0" r="0" b="0"/>
-                  <wp:docPr id="307515967" name="그림 1"/>
+                  <wp:docPr id="1956854978" name="그림 1"/>
                   <wp:cNvGraphicFramePr>
                     <a:graphicFrameLocks xmlns:a="http://schemas.openxmlformats.org/drawingml/2006/main" noChangeAspect="1"/>
                   </wp:cNvGraphicFramePr>
@@ -3844,7 +3882,7 @@
                     <a:graphicData uri="http://schemas.openxmlformats.org/drawingml/2006/picture">
                       <pic:pic xmlns:pic="http://schemas.openxmlformats.org/drawingml/2006/picture">
                         <pic:nvPicPr>
-                          <pic:cNvPr id="307515967" name=""/>
+                          <pic:cNvPr id="1956854978" name=""/>
                           <pic:cNvPicPr/>
                         </pic:nvPicPr>
                         <pic:blipFill>
@@ -3856,7 +3894,7 @@
                         <pic:spPr>
                           <a:xfrm>
                             <a:off x="0" y="0"/>
-                            <a:ext cx="3945061" cy="1021013"/>
+                            <a:ext cx="3799653" cy="974960"/>
                           </a:xfrm>
                           <a:prstGeom prst="rect">
                             <a:avLst/>
@@ -3930,10 +3968,10 @@
             </w:pPr>
             <w:r>
               <w:drawing>
-                <wp:inline distT="0" distB="0" distL="0" distR="0" wp14:anchorId="204DB2BA" wp14:editId="6EFE5463">
-                  <wp:extent cx="3707964" cy="962526"/>
-                  <wp:effectExtent l="0" t="0" r="635" b="3175"/>
-                  <wp:docPr id="182203106" name="그림 1"/>
+                <wp:inline distT="0" distB="0" distL="0" distR="0" wp14:anchorId="13AD1900" wp14:editId="64004C7F">
+                  <wp:extent cx="3830688" cy="990564"/>
+                  <wp:effectExtent l="0" t="0" r="0" b="635"/>
+                  <wp:docPr id="317356509" name="그림 1"/>
                   <wp:cNvGraphicFramePr>
                     <a:graphicFrameLocks xmlns:a="http://schemas.openxmlformats.org/drawingml/2006/main" noChangeAspect="1"/>
                   </wp:cNvGraphicFramePr>
@@ -3941,7 +3979,7 @@
                     <a:graphicData uri="http://schemas.openxmlformats.org/drawingml/2006/picture">
                       <pic:pic xmlns:pic="http://schemas.openxmlformats.org/drawingml/2006/picture">
                         <pic:nvPicPr>
-                          <pic:cNvPr id="182203106" name=""/>
+                          <pic:cNvPr id="317356509" name=""/>
                           <pic:cNvPicPr/>
                         </pic:nvPicPr>
                         <pic:blipFill>
@@ -3953,7 +3991,7 @@
                         <pic:spPr>
                           <a:xfrm>
                             <a:off x="0" y="0"/>
-                            <a:ext cx="3791846" cy="984300"/>
+                            <a:ext cx="3973369" cy="1027459"/>
                           </a:xfrm>
                           <a:prstGeom prst="rect">
                             <a:avLst/>
@@ -4027,10 +4065,10 @@
             </w:pPr>
             <w:r>
               <w:drawing>
-                <wp:inline distT="0" distB="0" distL="0" distR="0" wp14:anchorId="0481B0A7" wp14:editId="03F29AD0">
-                  <wp:extent cx="3698938" cy="938463"/>
-                  <wp:effectExtent l="0" t="0" r="0" b="1905"/>
-                  <wp:docPr id="1393153757" name="그림 1"/>
+                <wp:inline distT="0" distB="0" distL="0" distR="0" wp14:anchorId="343CA923" wp14:editId="019D385A">
+                  <wp:extent cx="3842173" cy="970547"/>
+                  <wp:effectExtent l="0" t="0" r="0" b="0"/>
+                  <wp:docPr id="614061173" name="그림 1"/>
                   <wp:cNvGraphicFramePr>
                     <a:graphicFrameLocks xmlns:a="http://schemas.openxmlformats.org/drawingml/2006/main" noChangeAspect="1"/>
                   </wp:cNvGraphicFramePr>
@@ -4038,7 +4076,7 @@
                     <a:graphicData uri="http://schemas.openxmlformats.org/drawingml/2006/picture">
                       <pic:pic xmlns:pic="http://schemas.openxmlformats.org/drawingml/2006/picture">
                         <pic:nvPicPr>
-                          <pic:cNvPr id="1393153757" name=""/>
+                          <pic:cNvPr id="614061173" name=""/>
                           <pic:cNvPicPr/>
                         </pic:nvPicPr>
                         <pic:blipFill>
@@ -4050,7 +4088,7 @@
                         <pic:spPr>
                           <a:xfrm>
                             <a:off x="0" y="0"/>
-                            <a:ext cx="3747140" cy="950692"/>
+                            <a:ext cx="3916535" cy="989331"/>
                           </a:xfrm>
                           <a:prstGeom prst="rect">
                             <a:avLst/>
@@ -4121,16 +4159,13 @@
           <w:p>
             <w:pPr>
               <w:jc w:val="center"/>
-              <w:rPr>
-                <w:rFonts w:hint="eastAsia"/>
-              </w:rPr>
             </w:pPr>
             <w:r>
               <w:drawing>
-                <wp:inline distT="0" distB="0" distL="0" distR="0" wp14:anchorId="3CEED101" wp14:editId="2FA256DD">
-                  <wp:extent cx="3742289" cy="958169"/>
-                  <wp:effectExtent l="0" t="0" r="0" b="0"/>
-                  <wp:docPr id="546369412" name="그림 1"/>
+                <wp:inline distT="0" distB="0" distL="0" distR="0" wp14:anchorId="49F3CD1E" wp14:editId="0EA09E9A">
+                  <wp:extent cx="3894689" cy="985538"/>
+                  <wp:effectExtent l="0" t="0" r="4445" b="5080"/>
+                  <wp:docPr id="1772143854" name="그림 1"/>
                   <wp:cNvGraphicFramePr>
                     <a:graphicFrameLocks xmlns:a="http://schemas.openxmlformats.org/drawingml/2006/main" noChangeAspect="1"/>
                   </wp:cNvGraphicFramePr>
@@ -4138,7 +4173,7 @@
                     <a:graphicData uri="http://schemas.openxmlformats.org/drawingml/2006/picture">
                       <pic:pic xmlns:pic="http://schemas.openxmlformats.org/drawingml/2006/picture">
                         <pic:nvPicPr>
-                          <pic:cNvPr id="546369412" name=""/>
+                          <pic:cNvPr id="1772143854" name=""/>
                           <pic:cNvPicPr/>
                         </pic:nvPicPr>
                         <pic:blipFill>
@@ -4150,7 +4185,7 @@
                         <pic:spPr>
                           <a:xfrm>
                             <a:off x="0" y="0"/>
-                            <a:ext cx="3777993" cy="967311"/>
+                            <a:ext cx="3977095" cy="1006391"/>
                           </a:xfrm>
                           <a:prstGeom prst="rect">
                             <a:avLst/>
@@ -4169,9 +4204,6 @@
     <w:p>
       <w:pPr>
         <w:jc w:val="both"/>
-        <w:rPr>
-          <w:rFonts w:hint="eastAsia"/>
-        </w:rPr>
       </w:pPr>
       <w:r>
         <w:rPr>
@@ -4202,7 +4234,6 @@
       <w:pPr>
         <w:jc w:val="both"/>
         <w:rPr>
-          <w:rFonts w:hint="eastAsia"/>
           <w:b/>
           <w:bCs/>
         </w:rPr>
@@ -4216,6 +4247,70 @@
           <w:bCs/>
         </w:rPr>
       </w:pPr>
+    </w:p>
+    <w:p>
+      <w:pPr>
+        <w:jc w:val="both"/>
+        <w:rPr>
+          <w:b/>
+          <w:bCs/>
+        </w:rPr>
+      </w:pPr>
+    </w:p>
+    <w:p>
+      <w:pPr>
+        <w:jc w:val="both"/>
+        <w:rPr>
+          <w:b/>
+          <w:bCs/>
+        </w:rPr>
+      </w:pPr>
+    </w:p>
+    <w:p>
+      <w:pPr>
+        <w:jc w:val="both"/>
+        <w:rPr>
+          <w:b/>
+          <w:bCs/>
+        </w:rPr>
+      </w:pPr>
+    </w:p>
+    <w:p>
+      <w:pPr>
+        <w:jc w:val="both"/>
+        <w:rPr>
+          <w:rFonts w:hint="eastAsia"/>
+          <w:b/>
+          <w:bCs/>
+        </w:rPr>
+      </w:pPr>
+    </w:p>
+    <w:p>
+      <w:pPr>
+        <w:jc w:val="both"/>
+        <w:rPr>
+          <w:b/>
+          <w:bCs/>
+        </w:rPr>
+      </w:pPr>
+    </w:p>
+    <w:p>
+      <w:pPr>
+        <w:jc w:val="both"/>
+        <w:rPr>
+          <w:b/>
+          <w:bCs/>
+        </w:rPr>
+      </w:pPr>
+    </w:p>
+    <w:p>
+      <w:pPr>
+        <w:jc w:val="both"/>
+        <w:rPr>
+          <w:b/>
+          <w:bCs/>
+        </w:rPr>
+      </w:pPr>
       <w:r>
         <w:rPr>
           <w:rFonts w:hint="eastAsia"/>
@@ -4354,12 +4449,14 @@
     <w:p>
       <w:pPr>
         <w:jc w:val="both"/>
+        <w:rPr>
+          <w:rFonts w:hint="eastAsia"/>
+        </w:rPr>
       </w:pPr>
       <w:r>
         <w:rPr>
           <w:noProof/>
         </w:rPr>
-        <w:lastRenderedPageBreak/>
         <w:drawing>
           <wp:inline distT="0" distB="0" distL="0" distR="0" wp14:anchorId="36918EDE" wp14:editId="1DCD1B8C">
             <wp:extent cx="2076307" cy="1462277"/>
@@ -4410,7 +4507,7 @@
         <w:gridCol w:w="459"/>
         <w:gridCol w:w="520"/>
         <w:gridCol w:w="770"/>
-        <w:gridCol w:w="5116"/>
+        <w:gridCol w:w="5176"/>
       </w:tblGrid>
       <w:tr>
         <w:tc>
@@ -4619,10 +4716,10 @@
             </w:pPr>
             <w:r>
               <w:drawing>
-                <wp:inline distT="0" distB="0" distL="0" distR="0" wp14:anchorId="7FC1923D" wp14:editId="03C1CC51">
-                  <wp:extent cx="2755700" cy="806010"/>
-                  <wp:effectExtent l="0" t="0" r="635" b="0"/>
-                  <wp:docPr id="2115711616" name="그림 1"/>
+                <wp:inline distT="0" distB="0" distL="0" distR="0" wp14:anchorId="5FA320E7" wp14:editId="1D097F26">
+                  <wp:extent cx="3055395" cy="786063"/>
+                  <wp:effectExtent l="0" t="0" r="0" b="1905"/>
+                  <wp:docPr id="1576284100" name="그림 1"/>
                   <wp:cNvGraphicFramePr>
                     <a:graphicFrameLocks xmlns:a="http://schemas.openxmlformats.org/drawingml/2006/main" noChangeAspect="1"/>
                   </wp:cNvGraphicFramePr>
@@ -4630,7 +4727,7 @@
                     <a:graphicData uri="http://schemas.openxmlformats.org/drawingml/2006/picture">
                       <pic:pic xmlns:pic="http://schemas.openxmlformats.org/drawingml/2006/picture">
                         <pic:nvPicPr>
-                          <pic:cNvPr id="2115711616" name=""/>
+                          <pic:cNvPr id="1576284100" name=""/>
                           <pic:cNvPicPr/>
                         </pic:nvPicPr>
                         <pic:blipFill>
@@ -4642,7 +4739,7 @@
                         <pic:spPr>
                           <a:xfrm>
                             <a:off x="0" y="0"/>
-                            <a:ext cx="2897675" cy="847536"/>
+                            <a:ext cx="3133210" cy="806082"/>
                           </a:xfrm>
                           <a:prstGeom prst="rect">
                             <a:avLst/>
@@ -4764,10 +4861,10 @@
             </w:pPr>
             <w:r>
               <w:drawing>
-                <wp:inline distT="0" distB="0" distL="0" distR="0" wp14:anchorId="6D0D07CA" wp14:editId="33E20E45">
-                  <wp:extent cx="2765316" cy="665747"/>
-                  <wp:effectExtent l="0" t="0" r="3810" b="0"/>
-                  <wp:docPr id="122212558" name="그림 1"/>
+                <wp:inline distT="0" distB="0" distL="0" distR="0" wp14:anchorId="706BB1E9" wp14:editId="29E4A068">
+                  <wp:extent cx="2908100" cy="683046"/>
+                  <wp:effectExtent l="0" t="0" r="635" b="3175"/>
+                  <wp:docPr id="1318753380" name="그림 1"/>
                   <wp:cNvGraphicFramePr>
                     <a:graphicFrameLocks xmlns:a="http://schemas.openxmlformats.org/drawingml/2006/main" noChangeAspect="1"/>
                   </wp:cNvGraphicFramePr>
@@ -4775,7 +4872,7 @@
                     <a:graphicData uri="http://schemas.openxmlformats.org/drawingml/2006/picture">
                       <pic:pic xmlns:pic="http://schemas.openxmlformats.org/drawingml/2006/picture">
                         <pic:nvPicPr>
-                          <pic:cNvPr id="122212558" name=""/>
+                          <pic:cNvPr id="1318753380" name=""/>
                           <pic:cNvPicPr/>
                         </pic:nvPicPr>
                         <pic:blipFill>
@@ -4787,7 +4884,7 @@
                         <pic:spPr>
                           <a:xfrm>
                             <a:off x="0" y="0"/>
-                            <a:ext cx="2869682" cy="690873"/>
+                            <a:ext cx="3026592" cy="710877"/>
                           </a:xfrm>
                           <a:prstGeom prst="rect">
                             <a:avLst/>
@@ -4909,10 +5006,10 @@
             </w:pPr>
             <w:r>
               <w:drawing>
-                <wp:inline distT="0" distB="0" distL="0" distR="0" wp14:anchorId="0D0C3811" wp14:editId="3C26CB63">
-                  <wp:extent cx="2758022" cy="673769"/>
-                  <wp:effectExtent l="0" t="0" r="0" b="0"/>
-                  <wp:docPr id="1124430188" name="그림 1"/>
+                <wp:inline distT="0" distB="0" distL="0" distR="0" wp14:anchorId="2E8AD494" wp14:editId="000DDAE3">
+                  <wp:extent cx="3148731" cy="759449"/>
+                  <wp:effectExtent l="0" t="0" r="1270" b="3175"/>
+                  <wp:docPr id="838621408" name="그림 1"/>
                   <wp:cNvGraphicFramePr>
                     <a:graphicFrameLocks xmlns:a="http://schemas.openxmlformats.org/drawingml/2006/main" noChangeAspect="1"/>
                   </wp:cNvGraphicFramePr>
@@ -4920,7 +5017,7 @@
                     <a:graphicData uri="http://schemas.openxmlformats.org/drawingml/2006/picture">
                       <pic:pic xmlns:pic="http://schemas.openxmlformats.org/drawingml/2006/picture">
                         <pic:nvPicPr>
-                          <pic:cNvPr id="1124430188" name=""/>
+                          <pic:cNvPr id="838621408" name=""/>
                           <pic:cNvPicPr/>
                         </pic:nvPicPr>
                         <pic:blipFill>
@@ -4932,7 +5029,7 @@
                         <pic:spPr>
                           <a:xfrm>
                             <a:off x="0" y="0"/>
-                            <a:ext cx="2845259" cy="695080"/>
+                            <a:ext cx="3212596" cy="774853"/>
                           </a:xfrm>
                           <a:prstGeom prst="rect">
                             <a:avLst/>
@@ -4951,6 +5048,9 @@
     <w:p>
       <w:pPr>
         <w:jc w:val="both"/>
+        <w:rPr>
+          <w:rFonts w:hint="eastAsia"/>
+        </w:rPr>
       </w:pPr>
     </w:p>
     <w:sectPr>
